--- a/BootStrap_Cls_Assign_1.docx
+++ b/BootStrap_Cls_Assign_1.docx
@@ -148,7 +148,7 @@
           <w:sz w:val="24"/>
           <w:szCs w:val="24"/>
         </w:rPr>
-        <w:t>  &lt;title&gt;My Website&lt;/title&gt;</w:t>
+        <w:t>  &lt;title&gt;Food Factory - Registration&lt;/title&gt;</w:t>
       </w:r>
     </w:p>
     <w:p>
@@ -327,7 +327,1971 @@
           <w:sz w:val="24"/>
           <w:szCs w:val="24"/>
         </w:rPr>
-        <w:t>      &lt;a class="navbar-brand" href="#"&gt;&lt;i class="bi bi-bootstrap-fill"&gt;&lt;/i&gt; My Website&lt;/a&gt;</w:t>
+        <w:t>      &lt;a class="navbar-brand" href="#"&gt;Food Factory&lt;/a&gt;</w:t>
+      </w:r>
+    </w:p>
+    <w:p>
+      <w:pPr>
+        <w:rPr>
+          <w:rFonts w:ascii="Arial" w:hAnsi="Arial" w:cs="Arial"/>
+          <w:sz w:val="24"/>
+          <w:szCs w:val="24"/>
+        </w:rPr>
+      </w:pPr>
+      <w:r>
+        <w:rPr>
+          <w:rFonts w:ascii="Arial" w:hAnsi="Arial" w:cs="Arial"/>
+          <w:sz w:val="24"/>
+          <w:szCs w:val="24"/>
+        </w:rPr>
+        <w:t>      &lt;button class="navbar-toggler" type="button" data-bs-toggle="collapse" data-bs-target="#navbarNav"&gt;</w:t>
+      </w:r>
+    </w:p>
+    <w:p>
+      <w:pPr>
+        <w:rPr>
+          <w:rFonts w:ascii="Arial" w:hAnsi="Arial" w:cs="Arial"/>
+          <w:sz w:val="24"/>
+          <w:szCs w:val="24"/>
+        </w:rPr>
+      </w:pPr>
+      <w:r>
+        <w:rPr>
+          <w:rFonts w:ascii="Arial" w:hAnsi="Arial" w:cs="Arial"/>
+          <w:sz w:val="24"/>
+          <w:szCs w:val="24"/>
+        </w:rPr>
+        <w:t>        &lt;span class="navbar-toggler-icon"&gt;&lt;/span&gt;</w:t>
+      </w:r>
+    </w:p>
+    <w:p>
+      <w:pPr>
+        <w:rPr>
+          <w:rFonts w:ascii="Arial" w:hAnsi="Arial" w:cs="Arial"/>
+          <w:sz w:val="24"/>
+          <w:szCs w:val="24"/>
+        </w:rPr>
+      </w:pPr>
+      <w:r>
+        <w:rPr>
+          <w:rFonts w:ascii="Arial" w:hAnsi="Arial" w:cs="Arial"/>
+          <w:sz w:val="24"/>
+          <w:szCs w:val="24"/>
+        </w:rPr>
+        <w:t>      &lt;/button&gt;</w:t>
+      </w:r>
+    </w:p>
+    <w:p>
+      <w:pPr>
+        <w:rPr>
+          <w:rFonts w:ascii="Arial" w:hAnsi="Arial" w:cs="Arial"/>
+          <w:sz w:val="24"/>
+          <w:szCs w:val="24"/>
+        </w:rPr>
+      </w:pPr>
+      <w:r>
+        <w:rPr>
+          <w:rFonts w:ascii="Arial" w:hAnsi="Arial" w:cs="Arial"/>
+          <w:sz w:val="24"/>
+          <w:szCs w:val="24"/>
+        </w:rPr>
+        <w:t>      &lt;div class="collapse navbar-collapse justify-content-end" id="navbarNav"&gt;</w:t>
+      </w:r>
+    </w:p>
+    <w:p>
+      <w:pPr>
+        <w:rPr>
+          <w:rFonts w:ascii="Arial" w:hAnsi="Arial" w:cs="Arial"/>
+          <w:sz w:val="24"/>
+          <w:szCs w:val="24"/>
+        </w:rPr>
+      </w:pPr>
+      <w:r>
+        <w:rPr>
+          <w:rFonts w:ascii="Arial" w:hAnsi="Arial" w:cs="Arial"/>
+          <w:sz w:val="24"/>
+          <w:szCs w:val="24"/>
+        </w:rPr>
+        <w:t>        &lt;ul class="navbar-nav"&gt;</w:t>
+      </w:r>
+    </w:p>
+    <w:p>
+      <w:pPr>
+        <w:rPr>
+          <w:rFonts w:ascii="Arial" w:hAnsi="Arial" w:cs="Arial"/>
+          <w:sz w:val="24"/>
+          <w:szCs w:val="24"/>
+        </w:rPr>
+      </w:pPr>
+      <w:r>
+        <w:rPr>
+          <w:rFonts w:ascii="Arial" w:hAnsi="Arial" w:cs="Arial"/>
+          <w:sz w:val="24"/>
+          <w:szCs w:val="24"/>
+        </w:rPr>
+        <w:t>          &lt;li class="nav-item"&gt;</w:t>
+      </w:r>
+    </w:p>
+    <w:p>
+      <w:pPr>
+        <w:rPr>
+          <w:rFonts w:ascii="Arial" w:hAnsi="Arial" w:cs="Arial"/>
+          <w:sz w:val="24"/>
+          <w:szCs w:val="24"/>
+        </w:rPr>
+      </w:pPr>
+      <w:r>
+        <w:rPr>
+          <w:rFonts w:ascii="Arial" w:hAnsi="Arial" w:cs="Arial"/>
+          <w:sz w:val="24"/>
+          <w:szCs w:val="24"/>
+        </w:rPr>
+        <w:t>            &lt;a class="nav-link" href="home.html"&gt;Home&lt;/a&gt;</w:t>
+      </w:r>
+    </w:p>
+    <w:p>
+      <w:pPr>
+        <w:rPr>
+          <w:rFonts w:ascii="Arial" w:hAnsi="Arial" w:cs="Arial"/>
+          <w:sz w:val="24"/>
+          <w:szCs w:val="24"/>
+        </w:rPr>
+      </w:pPr>
+      <w:r>
+        <w:rPr>
+          <w:rFonts w:ascii="Arial" w:hAnsi="Arial" w:cs="Arial"/>
+          <w:sz w:val="24"/>
+          <w:szCs w:val="24"/>
+        </w:rPr>
+        <w:t>          &lt;/li&gt;</w:t>
+      </w:r>
+    </w:p>
+    <w:p>
+      <w:pPr>
+        <w:rPr>
+          <w:rFonts w:ascii="Arial" w:hAnsi="Arial" w:cs="Arial"/>
+          <w:sz w:val="24"/>
+          <w:szCs w:val="24"/>
+        </w:rPr>
+      </w:pPr>
+      <w:r>
+        <w:rPr>
+          <w:rFonts w:ascii="Arial" w:hAnsi="Arial" w:cs="Arial"/>
+          <w:sz w:val="24"/>
+          <w:szCs w:val="24"/>
+        </w:rPr>
+        <w:t>          &lt;li class="nav-item"&gt;</w:t>
+      </w:r>
+    </w:p>
+    <w:p>
+      <w:pPr>
+        <w:rPr>
+          <w:rFonts w:ascii="Arial" w:hAnsi="Arial" w:cs="Arial"/>
+          <w:sz w:val="24"/>
+          <w:szCs w:val="24"/>
+        </w:rPr>
+      </w:pPr>
+      <w:r>
+        <w:rPr>
+          <w:rFonts w:ascii="Arial" w:hAnsi="Arial" w:cs="Arial"/>
+          <w:sz w:val="24"/>
+          <w:szCs w:val="24"/>
+        </w:rPr>
+        <w:lastRenderedPageBreak/>
+        <w:t>            &lt;a class="nav-link" href="about.html"&gt;About&lt;/a&gt;</w:t>
+      </w:r>
+    </w:p>
+    <w:p>
+      <w:pPr>
+        <w:rPr>
+          <w:rFonts w:ascii="Arial" w:hAnsi="Arial" w:cs="Arial"/>
+          <w:sz w:val="24"/>
+          <w:szCs w:val="24"/>
+        </w:rPr>
+      </w:pPr>
+      <w:r>
+        <w:rPr>
+          <w:rFonts w:ascii="Arial" w:hAnsi="Arial" w:cs="Arial"/>
+          <w:sz w:val="24"/>
+          <w:szCs w:val="24"/>
+        </w:rPr>
+        <w:t>          &lt;/li&gt;</w:t>
+      </w:r>
+    </w:p>
+    <w:p>
+      <w:pPr>
+        <w:rPr>
+          <w:rFonts w:ascii="Arial" w:hAnsi="Arial" w:cs="Arial"/>
+          <w:sz w:val="24"/>
+          <w:szCs w:val="24"/>
+        </w:rPr>
+      </w:pPr>
+      <w:r>
+        <w:rPr>
+          <w:rFonts w:ascii="Arial" w:hAnsi="Arial" w:cs="Arial"/>
+          <w:sz w:val="24"/>
+          <w:szCs w:val="24"/>
+        </w:rPr>
+        <w:t>          &lt;li class="nav-item"&gt;</w:t>
+      </w:r>
+    </w:p>
+    <w:p>
+      <w:pPr>
+        <w:rPr>
+          <w:rFonts w:ascii="Arial" w:hAnsi="Arial" w:cs="Arial"/>
+          <w:sz w:val="24"/>
+          <w:szCs w:val="24"/>
+        </w:rPr>
+      </w:pPr>
+      <w:r>
+        <w:rPr>
+          <w:rFonts w:ascii="Arial" w:hAnsi="Arial" w:cs="Arial"/>
+          <w:sz w:val="24"/>
+          <w:szCs w:val="24"/>
+        </w:rPr>
+        <w:t>            &lt;a class="nav-link" href="contact.html"&gt;Contact&lt;/a&gt;</w:t>
+      </w:r>
+    </w:p>
+    <w:p>
+      <w:pPr>
+        <w:rPr>
+          <w:rFonts w:ascii="Arial" w:hAnsi="Arial" w:cs="Arial"/>
+          <w:sz w:val="24"/>
+          <w:szCs w:val="24"/>
+        </w:rPr>
+      </w:pPr>
+      <w:r>
+        <w:rPr>
+          <w:rFonts w:ascii="Arial" w:hAnsi="Arial" w:cs="Arial"/>
+          <w:sz w:val="24"/>
+          <w:szCs w:val="24"/>
+        </w:rPr>
+        <w:t>          &lt;/li&gt;</w:t>
+      </w:r>
+    </w:p>
+    <w:p>
+      <w:pPr>
+        <w:rPr>
+          <w:rFonts w:ascii="Arial" w:hAnsi="Arial" w:cs="Arial"/>
+          <w:sz w:val="24"/>
+          <w:szCs w:val="24"/>
+        </w:rPr>
+      </w:pPr>
+      <w:r>
+        <w:rPr>
+          <w:rFonts w:ascii="Arial" w:hAnsi="Arial" w:cs="Arial"/>
+          <w:sz w:val="24"/>
+          <w:szCs w:val="24"/>
+        </w:rPr>
+        <w:t>        &lt;/ul&gt;</w:t>
+      </w:r>
+    </w:p>
+    <w:p>
+      <w:pPr>
+        <w:rPr>
+          <w:rFonts w:ascii="Arial" w:hAnsi="Arial" w:cs="Arial"/>
+          <w:sz w:val="24"/>
+          <w:szCs w:val="24"/>
+        </w:rPr>
+      </w:pPr>
+      <w:r>
+        <w:rPr>
+          <w:rFonts w:ascii="Arial" w:hAnsi="Arial" w:cs="Arial"/>
+          <w:sz w:val="24"/>
+          <w:szCs w:val="24"/>
+        </w:rPr>
+        <w:t>      &lt;/div&gt;</w:t>
+      </w:r>
+    </w:p>
+    <w:p>
+      <w:pPr>
+        <w:rPr>
+          <w:rFonts w:ascii="Arial" w:hAnsi="Arial" w:cs="Arial"/>
+          <w:sz w:val="24"/>
+          <w:szCs w:val="24"/>
+        </w:rPr>
+      </w:pPr>
+      <w:r>
+        <w:rPr>
+          <w:rFonts w:ascii="Arial" w:hAnsi="Arial" w:cs="Arial"/>
+          <w:sz w:val="24"/>
+          <w:szCs w:val="24"/>
+        </w:rPr>
+        <w:t>    &lt;/div&gt;</w:t>
+      </w:r>
+    </w:p>
+    <w:p>
+      <w:pPr>
+        <w:rPr>
+          <w:rFonts w:ascii="Arial" w:hAnsi="Arial" w:cs="Arial"/>
+          <w:sz w:val="24"/>
+          <w:szCs w:val="24"/>
+        </w:rPr>
+      </w:pPr>
+      <w:r>
+        <w:rPr>
+          <w:rFonts w:ascii="Arial" w:hAnsi="Arial" w:cs="Arial"/>
+          <w:sz w:val="24"/>
+          <w:szCs w:val="24"/>
+        </w:rPr>
+        <w:t>  &lt;/nav&gt;</w:t>
+      </w:r>
+    </w:p>
+    <w:p>
+      <w:pPr>
+        <w:rPr>
+          <w:rFonts w:ascii="Arial" w:hAnsi="Arial" w:cs="Arial"/>
+          <w:sz w:val="24"/>
+          <w:szCs w:val="24"/>
+        </w:rPr>
+      </w:pPr>
+    </w:p>
+    <w:p>
+      <w:pPr>
+        <w:rPr>
+          <w:rFonts w:ascii="Arial" w:hAnsi="Arial" w:cs="Arial"/>
+          <w:sz w:val="24"/>
+          <w:szCs w:val="24"/>
+        </w:rPr>
+      </w:pPr>
+      <w:r>
+        <w:rPr>
+          <w:rFonts w:ascii="Arial" w:hAnsi="Arial" w:cs="Arial"/>
+          <w:sz w:val="24"/>
+          <w:szCs w:val="24"/>
+        </w:rPr>
+        <w:t>  &lt;!-- Registration Form --&gt;</w:t>
+      </w:r>
+    </w:p>
+    <w:p>
+      <w:pPr>
+        <w:rPr>
+          <w:rFonts w:ascii="Arial" w:hAnsi="Arial" w:cs="Arial"/>
+          <w:sz w:val="24"/>
+          <w:szCs w:val="24"/>
+        </w:rPr>
+      </w:pPr>
+      <w:r>
+        <w:rPr>
+          <w:rFonts w:ascii="Arial" w:hAnsi="Arial" w:cs="Arial"/>
+          <w:sz w:val="24"/>
+          <w:szCs w:val="24"/>
+        </w:rPr>
+        <w:t>  &lt;div class="container my-5"&gt;</w:t>
+      </w:r>
+    </w:p>
+    <w:p>
+      <w:pPr>
+        <w:rPr>
+          <w:rFonts w:ascii="Arial" w:hAnsi="Arial" w:cs="Arial"/>
+          <w:sz w:val="24"/>
+          <w:szCs w:val="24"/>
+        </w:rPr>
+      </w:pPr>
+      <w:r>
+        <w:rPr>
+          <w:rFonts w:ascii="Arial" w:hAnsi="Arial" w:cs="Arial"/>
+          <w:sz w:val="24"/>
+          <w:szCs w:val="24"/>
+        </w:rPr>
+        <w:t>    &lt;h4&gt;&lt;i class="bi bi-person-fill"&gt;&lt;/i&gt; Registration Form&lt;/h4&gt;</w:t>
+      </w:r>
+    </w:p>
+    <w:p>
+      <w:pPr>
+        <w:rPr>
+          <w:rFonts w:ascii="Arial" w:hAnsi="Arial" w:cs="Arial"/>
+          <w:sz w:val="24"/>
+          <w:szCs w:val="24"/>
+        </w:rPr>
+      </w:pPr>
+      <w:r>
+        <w:rPr>
+          <w:rFonts w:ascii="Arial" w:hAnsi="Arial" w:cs="Arial"/>
+          <w:sz w:val="24"/>
+          <w:szCs w:val="24"/>
+        </w:rPr>
+        <w:t>    &lt;form id="registrationForm" class="needs-validation border p-4 rounded shadow-sm bg-light mt-3" novalidate&gt;</w:t>
+      </w:r>
+    </w:p>
+    <w:p>
+      <w:pPr>
+        <w:rPr>
+          <w:rFonts w:ascii="Arial" w:hAnsi="Arial" w:cs="Arial"/>
+          <w:sz w:val="24"/>
+          <w:szCs w:val="24"/>
+        </w:rPr>
+      </w:pPr>
+      <w:r>
+        <w:rPr>
+          <w:rFonts w:ascii="Arial" w:hAnsi="Arial" w:cs="Arial"/>
+          <w:sz w:val="24"/>
+          <w:szCs w:val="24"/>
+        </w:rPr>
+        <w:t>      &lt;div class="mb-3"&gt;</w:t>
+      </w:r>
+    </w:p>
+    <w:p>
+      <w:pPr>
+        <w:rPr>
+          <w:rFonts w:ascii="Arial" w:hAnsi="Arial" w:cs="Arial"/>
+          <w:sz w:val="24"/>
+          <w:szCs w:val="24"/>
+        </w:rPr>
+      </w:pPr>
+      <w:r>
+        <w:rPr>
+          <w:rFonts w:ascii="Arial" w:hAnsi="Arial" w:cs="Arial"/>
+          <w:sz w:val="24"/>
+          <w:szCs w:val="24"/>
+        </w:rPr>
+        <w:t>        &lt;label class="form-label"&gt;&lt;i class="bi bi-person"&gt;&lt;/i&gt; Full Name&lt;/label&gt;</w:t>
+      </w:r>
+    </w:p>
+    <w:p>
+      <w:pPr>
+        <w:rPr>
+          <w:rFonts w:ascii="Arial" w:hAnsi="Arial" w:cs="Arial"/>
+          <w:sz w:val="24"/>
+          <w:szCs w:val="24"/>
+        </w:rPr>
+      </w:pPr>
+      <w:r>
+        <w:rPr>
+          <w:rFonts w:ascii="Arial" w:hAnsi="Arial" w:cs="Arial"/>
+          <w:sz w:val="24"/>
+          <w:szCs w:val="24"/>
+        </w:rPr>
+        <w:t>        &lt;input type="text" class="form-control" placeholder="Enter your name" required&gt;</w:t>
+      </w:r>
+    </w:p>
+    <w:p>
+      <w:pPr>
+        <w:rPr>
+          <w:rFonts w:ascii="Arial" w:hAnsi="Arial" w:cs="Arial"/>
+          <w:sz w:val="24"/>
+          <w:szCs w:val="24"/>
+        </w:rPr>
+      </w:pPr>
+      <w:r>
+        <w:rPr>
+          <w:rFonts w:ascii="Arial" w:hAnsi="Arial" w:cs="Arial"/>
+          <w:sz w:val="24"/>
+          <w:szCs w:val="24"/>
+        </w:rPr>
+        <w:t>        &lt;div class="invalid-feedback"&gt;Please enter your full name.&lt;/div&gt;</w:t>
+      </w:r>
+    </w:p>
+    <w:p>
+      <w:pPr>
+        <w:rPr>
+          <w:rFonts w:ascii="Arial" w:hAnsi="Arial" w:cs="Arial"/>
+          <w:sz w:val="24"/>
+          <w:szCs w:val="24"/>
+        </w:rPr>
+      </w:pPr>
+      <w:r>
+        <w:rPr>
+          <w:rFonts w:ascii="Arial" w:hAnsi="Arial" w:cs="Arial"/>
+          <w:sz w:val="24"/>
+          <w:szCs w:val="24"/>
+        </w:rPr>
+        <w:t>      &lt;/div&gt;</w:t>
+      </w:r>
+    </w:p>
+    <w:p>
+      <w:pPr>
+        <w:rPr>
+          <w:rFonts w:ascii="Arial" w:hAnsi="Arial" w:cs="Arial"/>
+          <w:sz w:val="24"/>
+          <w:szCs w:val="24"/>
+        </w:rPr>
+      </w:pPr>
+      <w:r>
+        <w:rPr>
+          <w:rFonts w:ascii="Arial" w:hAnsi="Arial" w:cs="Arial"/>
+          <w:sz w:val="24"/>
+          <w:szCs w:val="24"/>
+        </w:rPr>
+        <w:t>      &lt;div class="mb-3"&gt;</w:t>
+      </w:r>
+    </w:p>
+    <w:p>
+      <w:pPr>
+        <w:rPr>
+          <w:rFonts w:ascii="Arial" w:hAnsi="Arial" w:cs="Arial"/>
+          <w:sz w:val="24"/>
+          <w:szCs w:val="24"/>
+        </w:rPr>
+      </w:pPr>
+      <w:r>
+        <w:rPr>
+          <w:rFonts w:ascii="Arial" w:hAnsi="Arial" w:cs="Arial"/>
+          <w:sz w:val="24"/>
+          <w:szCs w:val="24"/>
+        </w:rPr>
+        <w:t>        &lt;label class="form-label"&gt;&lt;i class="bi bi-envelope"&gt;&lt;/i&gt; Email&lt;/label&gt;</w:t>
+      </w:r>
+    </w:p>
+    <w:p>
+      <w:pPr>
+        <w:rPr>
+          <w:rFonts w:ascii="Arial" w:hAnsi="Arial" w:cs="Arial"/>
+          <w:sz w:val="24"/>
+          <w:szCs w:val="24"/>
+        </w:rPr>
+      </w:pPr>
+      <w:r>
+        <w:rPr>
+          <w:rFonts w:ascii="Arial" w:hAnsi="Arial" w:cs="Arial"/>
+          <w:sz w:val="24"/>
+          <w:szCs w:val="24"/>
+        </w:rPr>
+        <w:t>        &lt;input type="email" class="form-control" placeholder="Enter your email" required&gt;</w:t>
+      </w:r>
+    </w:p>
+    <w:p>
+      <w:pPr>
+        <w:rPr>
+          <w:rFonts w:ascii="Arial" w:hAnsi="Arial" w:cs="Arial"/>
+          <w:sz w:val="24"/>
+          <w:szCs w:val="24"/>
+        </w:rPr>
+      </w:pPr>
+      <w:r>
+        <w:rPr>
+          <w:rFonts w:ascii="Arial" w:hAnsi="Arial" w:cs="Arial"/>
+          <w:sz w:val="24"/>
+          <w:szCs w:val="24"/>
+        </w:rPr>
+        <w:t>        &lt;div class="invalid-feedback"&gt;Please enter a valid email address.&lt;/div&gt;</w:t>
+      </w:r>
+    </w:p>
+    <w:p>
+      <w:pPr>
+        <w:rPr>
+          <w:rFonts w:ascii="Arial" w:hAnsi="Arial" w:cs="Arial"/>
+          <w:sz w:val="24"/>
+          <w:szCs w:val="24"/>
+        </w:rPr>
+      </w:pPr>
+      <w:r>
+        <w:rPr>
+          <w:rFonts w:ascii="Arial" w:hAnsi="Arial" w:cs="Arial"/>
+          <w:sz w:val="24"/>
+          <w:szCs w:val="24"/>
+        </w:rPr>
+        <w:t>      &lt;/div&gt;</w:t>
+      </w:r>
+    </w:p>
+    <w:p>
+      <w:pPr>
+        <w:rPr>
+          <w:rFonts w:ascii="Arial" w:hAnsi="Arial" w:cs="Arial"/>
+          <w:sz w:val="24"/>
+          <w:szCs w:val="24"/>
+        </w:rPr>
+      </w:pPr>
+      <w:r>
+        <w:rPr>
+          <w:rFonts w:ascii="Arial" w:hAnsi="Arial" w:cs="Arial"/>
+          <w:sz w:val="24"/>
+          <w:szCs w:val="24"/>
+        </w:rPr>
+        <w:t>      &lt;div class="mb-3"&gt;</w:t>
+      </w:r>
+    </w:p>
+    <w:p>
+      <w:pPr>
+        <w:rPr>
+          <w:rFonts w:ascii="Arial" w:hAnsi="Arial" w:cs="Arial"/>
+          <w:sz w:val="24"/>
+          <w:szCs w:val="24"/>
+        </w:rPr>
+      </w:pPr>
+      <w:r>
+        <w:rPr>
+          <w:rFonts w:ascii="Arial" w:hAnsi="Arial" w:cs="Arial"/>
+          <w:sz w:val="24"/>
+          <w:szCs w:val="24"/>
+        </w:rPr>
+        <w:t>        &lt;label class="form-label"&gt;&lt;i class="bi bi-lock-fill"&gt;&lt;/i&gt; Password&lt;/label&gt;</w:t>
+      </w:r>
+    </w:p>
+    <w:p>
+      <w:pPr>
+        <w:rPr>
+          <w:rFonts w:ascii="Arial" w:hAnsi="Arial" w:cs="Arial"/>
+          <w:sz w:val="24"/>
+          <w:szCs w:val="24"/>
+        </w:rPr>
+      </w:pPr>
+      <w:r>
+        <w:rPr>
+          <w:rFonts w:ascii="Arial" w:hAnsi="Arial" w:cs="Arial"/>
+          <w:sz w:val="24"/>
+          <w:szCs w:val="24"/>
+        </w:rPr>
+        <w:t>        &lt;input type="password" class="form-control" placeholder="Enter your password" minlength="6" required&gt;</w:t>
+      </w:r>
+    </w:p>
+    <w:p>
+      <w:pPr>
+        <w:rPr>
+          <w:rFonts w:ascii="Arial" w:hAnsi="Arial" w:cs="Arial"/>
+          <w:sz w:val="24"/>
+          <w:szCs w:val="24"/>
+        </w:rPr>
+      </w:pPr>
+      <w:r>
+        <w:rPr>
+          <w:rFonts w:ascii="Arial" w:hAnsi="Arial" w:cs="Arial"/>
+          <w:sz w:val="24"/>
+          <w:szCs w:val="24"/>
+        </w:rPr>
+        <w:t>        &lt;div class="invalid-feedback"&gt;Password must be at least 6 characters.&lt;/div&gt;</w:t>
+      </w:r>
+    </w:p>
+    <w:p>
+      <w:pPr>
+        <w:rPr>
+          <w:rFonts w:ascii="Arial" w:hAnsi="Arial" w:cs="Arial"/>
+          <w:sz w:val="24"/>
+          <w:szCs w:val="24"/>
+        </w:rPr>
+      </w:pPr>
+      <w:r>
+        <w:rPr>
+          <w:rFonts w:ascii="Arial" w:hAnsi="Arial" w:cs="Arial"/>
+          <w:sz w:val="24"/>
+          <w:szCs w:val="24"/>
+        </w:rPr>
+        <w:lastRenderedPageBreak/>
+        <w:t>      &lt;/div&gt;</w:t>
+      </w:r>
+    </w:p>
+    <w:p>
+      <w:pPr>
+        <w:rPr>
+          <w:rFonts w:ascii="Arial" w:hAnsi="Arial" w:cs="Arial"/>
+          <w:sz w:val="24"/>
+          <w:szCs w:val="24"/>
+        </w:rPr>
+      </w:pPr>
+      <w:r>
+        <w:rPr>
+          <w:rFonts w:ascii="Arial" w:hAnsi="Arial" w:cs="Arial"/>
+          <w:sz w:val="24"/>
+          <w:szCs w:val="24"/>
+        </w:rPr>
+        <w:t>      &lt;button type="submit" class="btn btn-success"&gt;&lt;i class="bi bi-check-circle-fill"&gt;&lt;/i&gt; Submit&lt;/button&gt;</w:t>
+      </w:r>
+    </w:p>
+    <w:p>
+      <w:pPr>
+        <w:rPr>
+          <w:rFonts w:ascii="Arial" w:hAnsi="Arial" w:cs="Arial"/>
+          <w:sz w:val="24"/>
+          <w:szCs w:val="24"/>
+        </w:rPr>
+      </w:pPr>
+      <w:r>
+        <w:rPr>
+          <w:rFonts w:ascii="Arial" w:hAnsi="Arial" w:cs="Arial"/>
+          <w:sz w:val="24"/>
+          <w:szCs w:val="24"/>
+        </w:rPr>
+        <w:t>    &lt;/form&gt;</w:t>
+      </w:r>
+    </w:p>
+    <w:p>
+      <w:pPr>
+        <w:rPr>
+          <w:rFonts w:ascii="Arial" w:hAnsi="Arial" w:cs="Arial"/>
+          <w:sz w:val="24"/>
+          <w:szCs w:val="24"/>
+        </w:rPr>
+      </w:pPr>
+      <w:r>
+        <w:rPr>
+          <w:rFonts w:ascii="Arial" w:hAnsi="Arial" w:cs="Arial"/>
+          <w:sz w:val="24"/>
+          <w:szCs w:val="24"/>
+        </w:rPr>
+        <w:t>  &lt;/div&gt;</w:t>
+      </w:r>
+    </w:p>
+    <w:p>
+      <w:pPr>
+        <w:rPr>
+          <w:rFonts w:ascii="Arial" w:hAnsi="Arial" w:cs="Arial"/>
+          <w:sz w:val="24"/>
+          <w:szCs w:val="24"/>
+        </w:rPr>
+      </w:pPr>
+    </w:p>
+    <w:p>
+      <w:pPr>
+        <w:rPr>
+          <w:rFonts w:ascii="Arial" w:hAnsi="Arial" w:cs="Arial"/>
+          <w:sz w:val="24"/>
+          <w:szCs w:val="24"/>
+        </w:rPr>
+      </w:pPr>
+      <w:r>
+        <w:rPr>
+          <w:rFonts w:ascii="Arial" w:hAnsi="Arial" w:cs="Arial"/>
+          <w:sz w:val="24"/>
+          <w:szCs w:val="24"/>
+        </w:rPr>
+        <w:t>  &lt;!-- User List Table --&gt;</w:t>
+      </w:r>
+    </w:p>
+    <w:p>
+      <w:pPr>
+        <w:rPr>
+          <w:rFonts w:ascii="Arial" w:hAnsi="Arial" w:cs="Arial"/>
+          <w:sz w:val="24"/>
+          <w:szCs w:val="24"/>
+        </w:rPr>
+      </w:pPr>
+      <w:r>
+        <w:rPr>
+          <w:rFonts w:ascii="Arial" w:hAnsi="Arial" w:cs="Arial"/>
+          <w:sz w:val="24"/>
+          <w:szCs w:val="24"/>
+        </w:rPr>
+        <w:t>  &lt;div class="container mb-5"&gt;</w:t>
+      </w:r>
+    </w:p>
+    <w:p>
+      <w:pPr>
+        <w:rPr>
+          <w:rFonts w:ascii="Arial" w:hAnsi="Arial" w:cs="Arial"/>
+          <w:sz w:val="24"/>
+          <w:szCs w:val="24"/>
+        </w:rPr>
+      </w:pPr>
+      <w:r>
+        <w:rPr>
+          <w:rFonts w:ascii="Arial" w:hAnsi="Arial" w:cs="Arial"/>
+          <w:sz w:val="24"/>
+          <w:szCs w:val="24"/>
+        </w:rPr>
+        <w:t>    &lt;h4&gt;&lt;i class="bi bi-table"&gt;&lt;/i&gt; User List&lt;/h4&gt;</w:t>
+      </w:r>
+    </w:p>
+    <w:p>
+      <w:pPr>
+        <w:rPr>
+          <w:rFonts w:ascii="Arial" w:hAnsi="Arial" w:cs="Arial"/>
+          <w:sz w:val="24"/>
+          <w:szCs w:val="24"/>
+        </w:rPr>
+      </w:pPr>
+      <w:r>
+        <w:rPr>
+          <w:rFonts w:ascii="Arial" w:hAnsi="Arial" w:cs="Arial"/>
+          <w:sz w:val="24"/>
+          <w:szCs w:val="24"/>
+        </w:rPr>
+        <w:t>    &lt;table class="table table-bordered table-hover mt-3"&gt;</w:t>
+      </w:r>
+    </w:p>
+    <w:p>
+      <w:pPr>
+        <w:rPr>
+          <w:rFonts w:ascii="Arial" w:hAnsi="Arial" w:cs="Arial"/>
+          <w:sz w:val="24"/>
+          <w:szCs w:val="24"/>
+        </w:rPr>
+      </w:pPr>
+      <w:r>
+        <w:rPr>
+          <w:rFonts w:ascii="Arial" w:hAnsi="Arial" w:cs="Arial"/>
+          <w:sz w:val="24"/>
+          <w:szCs w:val="24"/>
+        </w:rPr>
+        <w:t>      &lt;thead class="table-primary"&gt;</w:t>
+      </w:r>
+    </w:p>
+    <w:p>
+      <w:pPr>
+        <w:rPr>
+          <w:rFonts w:ascii="Arial" w:hAnsi="Arial" w:cs="Arial"/>
+          <w:sz w:val="24"/>
+          <w:szCs w:val="24"/>
+        </w:rPr>
+      </w:pPr>
+      <w:r>
+        <w:rPr>
+          <w:rFonts w:ascii="Arial" w:hAnsi="Arial" w:cs="Arial"/>
+          <w:sz w:val="24"/>
+          <w:szCs w:val="24"/>
+        </w:rPr>
+        <w:t>        &lt;tr&gt;</w:t>
+      </w:r>
+    </w:p>
+    <w:p>
+      <w:pPr>
+        <w:rPr>
+          <w:rFonts w:ascii="Arial" w:hAnsi="Arial" w:cs="Arial"/>
+          <w:sz w:val="24"/>
+          <w:szCs w:val="24"/>
+        </w:rPr>
+      </w:pPr>
+      <w:r>
+        <w:rPr>
+          <w:rFonts w:ascii="Arial" w:hAnsi="Arial" w:cs="Arial"/>
+          <w:sz w:val="24"/>
+          <w:szCs w:val="24"/>
+        </w:rPr>
+        <w:t>          &lt;th&gt;#ID&lt;/th&gt;</w:t>
+      </w:r>
+    </w:p>
+    <w:p>
+      <w:pPr>
+        <w:rPr>
+          <w:rFonts w:ascii="Arial" w:hAnsi="Arial" w:cs="Arial"/>
+          <w:sz w:val="24"/>
+          <w:szCs w:val="24"/>
+        </w:rPr>
+      </w:pPr>
+      <w:r>
+        <w:rPr>
+          <w:rFonts w:ascii="Arial" w:hAnsi="Arial" w:cs="Arial"/>
+          <w:sz w:val="24"/>
+          <w:szCs w:val="24"/>
+        </w:rPr>
+        <w:t>          &lt;th&gt;&lt;i class="bi bi-person-lines-fill"&gt;&lt;/i&gt; Name&lt;/th&gt;</w:t>
+      </w:r>
+    </w:p>
+    <w:p>
+      <w:pPr>
+        <w:rPr>
+          <w:rFonts w:ascii="Arial" w:hAnsi="Arial" w:cs="Arial"/>
+          <w:sz w:val="24"/>
+          <w:szCs w:val="24"/>
+        </w:rPr>
+      </w:pPr>
+      <w:r>
+        <w:rPr>
+          <w:rFonts w:ascii="Arial" w:hAnsi="Arial" w:cs="Arial"/>
+          <w:sz w:val="24"/>
+          <w:szCs w:val="24"/>
+        </w:rPr>
+        <w:t>          &lt;th&gt;&lt;i class="bi bi-envelope-fill"&gt;&lt;/i&gt; Email&lt;/th&gt;</w:t>
+      </w:r>
+    </w:p>
+    <w:p>
+      <w:pPr>
+        <w:rPr>
+          <w:rFonts w:ascii="Arial" w:hAnsi="Arial" w:cs="Arial"/>
+          <w:sz w:val="24"/>
+          <w:szCs w:val="24"/>
+        </w:rPr>
+      </w:pPr>
+      <w:r>
+        <w:rPr>
+          <w:rFonts w:ascii="Arial" w:hAnsi="Arial" w:cs="Arial"/>
+          <w:sz w:val="24"/>
+          <w:szCs w:val="24"/>
+        </w:rPr>
+        <w:t>        &lt;/tr&gt;</w:t>
+      </w:r>
+    </w:p>
+    <w:p>
+      <w:pPr>
+        <w:rPr>
+          <w:rFonts w:ascii="Arial" w:hAnsi="Arial" w:cs="Arial"/>
+          <w:sz w:val="24"/>
+          <w:szCs w:val="24"/>
+        </w:rPr>
+      </w:pPr>
+      <w:r>
+        <w:rPr>
+          <w:rFonts w:ascii="Arial" w:hAnsi="Arial" w:cs="Arial"/>
+          <w:sz w:val="24"/>
+          <w:szCs w:val="24"/>
+        </w:rPr>
+        <w:t>      &lt;/thead&gt;</w:t>
+      </w:r>
+    </w:p>
+    <w:p>
+      <w:pPr>
+        <w:rPr>
+          <w:rFonts w:ascii="Arial" w:hAnsi="Arial" w:cs="Arial"/>
+          <w:sz w:val="24"/>
+          <w:szCs w:val="24"/>
+        </w:rPr>
+      </w:pPr>
+      <w:r>
+        <w:rPr>
+          <w:rFonts w:ascii="Arial" w:hAnsi="Arial" w:cs="Arial"/>
+          <w:sz w:val="24"/>
+          <w:szCs w:val="24"/>
+        </w:rPr>
+        <w:t>      &lt;tbody&gt;</w:t>
+      </w:r>
+    </w:p>
+    <w:p>
+      <w:pPr>
+        <w:rPr>
+          <w:rFonts w:ascii="Arial" w:hAnsi="Arial" w:cs="Arial"/>
+          <w:sz w:val="24"/>
+          <w:szCs w:val="24"/>
+        </w:rPr>
+      </w:pPr>
+      <w:r>
+        <w:rPr>
+          <w:rFonts w:ascii="Arial" w:hAnsi="Arial" w:cs="Arial"/>
+          <w:sz w:val="24"/>
+          <w:szCs w:val="24"/>
+        </w:rPr>
+        <w:t>        &lt;tr&gt;</w:t>
+      </w:r>
+    </w:p>
+    <w:p>
+      <w:pPr>
+        <w:rPr>
+          <w:rFonts w:ascii="Arial" w:hAnsi="Arial" w:cs="Arial"/>
+          <w:sz w:val="24"/>
+          <w:szCs w:val="24"/>
+        </w:rPr>
+      </w:pPr>
+      <w:r>
+        <w:rPr>
+          <w:rFonts w:ascii="Arial" w:hAnsi="Arial" w:cs="Arial"/>
+          <w:sz w:val="24"/>
+          <w:szCs w:val="24"/>
+        </w:rPr>
+        <w:t>          &lt;td&gt;1&lt;/td&gt;</w:t>
+      </w:r>
+    </w:p>
+    <w:p>
+      <w:pPr>
+        <w:rPr>
+          <w:rFonts w:ascii="Arial" w:hAnsi="Arial" w:cs="Arial"/>
+          <w:sz w:val="24"/>
+          <w:szCs w:val="24"/>
+        </w:rPr>
+      </w:pPr>
+      <w:r>
+        <w:rPr>
+          <w:rFonts w:ascii="Arial" w:hAnsi="Arial" w:cs="Arial"/>
+          <w:sz w:val="24"/>
+          <w:szCs w:val="24"/>
+        </w:rPr>
+        <w:t>          &lt;td&gt;John Doe&lt;/td&gt;</w:t>
+      </w:r>
+    </w:p>
+    <w:p>
+      <w:pPr>
+        <w:rPr>
+          <w:rFonts w:ascii="Arial" w:hAnsi="Arial" w:cs="Arial"/>
+          <w:sz w:val="24"/>
+          <w:szCs w:val="24"/>
+        </w:rPr>
+      </w:pPr>
+      <w:r>
+        <w:rPr>
+          <w:rFonts w:ascii="Arial" w:hAnsi="Arial" w:cs="Arial"/>
+          <w:sz w:val="24"/>
+          <w:szCs w:val="24"/>
+        </w:rPr>
+        <w:t>          &lt;td&gt;john@example.com&lt;/td&gt;</w:t>
+      </w:r>
+    </w:p>
+    <w:p>
+      <w:pPr>
+        <w:rPr>
+          <w:rFonts w:ascii="Arial" w:hAnsi="Arial" w:cs="Arial"/>
+          <w:sz w:val="24"/>
+          <w:szCs w:val="24"/>
+        </w:rPr>
+      </w:pPr>
+      <w:r>
+        <w:rPr>
+          <w:rFonts w:ascii="Arial" w:hAnsi="Arial" w:cs="Arial"/>
+          <w:sz w:val="24"/>
+          <w:szCs w:val="24"/>
+        </w:rPr>
+        <w:t>        &lt;/tr&gt;</w:t>
+      </w:r>
+    </w:p>
+    <w:p>
+      <w:pPr>
+        <w:rPr>
+          <w:rFonts w:ascii="Arial" w:hAnsi="Arial" w:cs="Arial"/>
+          <w:sz w:val="24"/>
+          <w:szCs w:val="24"/>
+        </w:rPr>
+      </w:pPr>
+      <w:r>
+        <w:rPr>
+          <w:rFonts w:ascii="Arial" w:hAnsi="Arial" w:cs="Arial"/>
+          <w:sz w:val="24"/>
+          <w:szCs w:val="24"/>
+        </w:rPr>
+        <w:t>        &lt;tr&gt;</w:t>
+      </w:r>
+    </w:p>
+    <w:p>
+      <w:pPr>
+        <w:rPr>
+          <w:rFonts w:ascii="Arial" w:hAnsi="Arial" w:cs="Arial"/>
+          <w:sz w:val="24"/>
+          <w:szCs w:val="24"/>
+        </w:rPr>
+      </w:pPr>
+      <w:r>
+        <w:rPr>
+          <w:rFonts w:ascii="Arial" w:hAnsi="Arial" w:cs="Arial"/>
+          <w:sz w:val="24"/>
+          <w:szCs w:val="24"/>
+        </w:rPr>
+        <w:t>          &lt;td&gt;2&lt;/td&gt;</w:t>
+      </w:r>
+    </w:p>
+    <w:p>
+      <w:pPr>
+        <w:rPr>
+          <w:rFonts w:ascii="Arial" w:hAnsi="Arial" w:cs="Arial"/>
+          <w:sz w:val="24"/>
+          <w:szCs w:val="24"/>
+        </w:rPr>
+      </w:pPr>
+      <w:r>
+        <w:rPr>
+          <w:rFonts w:ascii="Arial" w:hAnsi="Arial" w:cs="Arial"/>
+          <w:sz w:val="24"/>
+          <w:szCs w:val="24"/>
+        </w:rPr>
+        <w:t>          &lt;td&gt;Jane Smith&lt;/td&gt;</w:t>
+      </w:r>
+    </w:p>
+    <w:p>
+      <w:pPr>
+        <w:rPr>
+          <w:rFonts w:ascii="Arial" w:hAnsi="Arial" w:cs="Arial"/>
+          <w:sz w:val="24"/>
+          <w:szCs w:val="24"/>
+        </w:rPr>
+      </w:pPr>
+      <w:r>
+        <w:rPr>
+          <w:rFonts w:ascii="Arial" w:hAnsi="Arial" w:cs="Arial"/>
+          <w:sz w:val="24"/>
+          <w:szCs w:val="24"/>
+        </w:rPr>
+        <w:t>          &lt;td&gt;jane@example.com&lt;/td&gt;</w:t>
+      </w:r>
+    </w:p>
+    <w:p>
+      <w:pPr>
+        <w:rPr>
+          <w:rFonts w:ascii="Arial" w:hAnsi="Arial" w:cs="Arial"/>
+          <w:sz w:val="24"/>
+          <w:szCs w:val="24"/>
+        </w:rPr>
+      </w:pPr>
+      <w:r>
+        <w:rPr>
+          <w:rFonts w:ascii="Arial" w:hAnsi="Arial" w:cs="Arial"/>
+          <w:sz w:val="24"/>
+          <w:szCs w:val="24"/>
+        </w:rPr>
+        <w:t>        &lt;/tr&gt;</w:t>
+      </w:r>
+    </w:p>
+    <w:p>
+      <w:pPr>
+        <w:rPr>
+          <w:rFonts w:ascii="Arial" w:hAnsi="Arial" w:cs="Arial"/>
+          <w:sz w:val="24"/>
+          <w:szCs w:val="24"/>
+        </w:rPr>
+      </w:pPr>
+      <w:r>
+        <w:rPr>
+          <w:rFonts w:ascii="Arial" w:hAnsi="Arial" w:cs="Arial"/>
+          <w:sz w:val="24"/>
+          <w:szCs w:val="24"/>
+        </w:rPr>
+        <w:t>        &lt;tr&gt;</w:t>
+      </w:r>
+    </w:p>
+    <w:p>
+      <w:pPr>
+        <w:rPr>
+          <w:rFonts w:ascii="Arial" w:hAnsi="Arial" w:cs="Arial"/>
+          <w:sz w:val="24"/>
+          <w:szCs w:val="24"/>
+        </w:rPr>
+      </w:pPr>
+      <w:r>
+        <w:rPr>
+          <w:rFonts w:ascii="Arial" w:hAnsi="Arial" w:cs="Arial"/>
+          <w:sz w:val="24"/>
+          <w:szCs w:val="24"/>
+        </w:rPr>
+        <w:t>          &lt;td&gt;3&lt;/td&gt;</w:t>
+      </w:r>
+    </w:p>
+    <w:p>
+      <w:pPr>
+        <w:rPr>
+          <w:rFonts w:ascii="Arial" w:hAnsi="Arial" w:cs="Arial"/>
+          <w:sz w:val="24"/>
+          <w:szCs w:val="24"/>
+        </w:rPr>
+      </w:pPr>
+      <w:r>
+        <w:rPr>
+          <w:rFonts w:ascii="Arial" w:hAnsi="Arial" w:cs="Arial"/>
+          <w:sz w:val="24"/>
+          <w:szCs w:val="24"/>
+        </w:rPr>
+        <w:t>          &lt;td&gt;Mike Johnson&lt;/td&gt;</w:t>
+      </w:r>
+    </w:p>
+    <w:p>
+      <w:pPr>
+        <w:rPr>
+          <w:rFonts w:ascii="Arial" w:hAnsi="Arial" w:cs="Arial"/>
+          <w:sz w:val="24"/>
+          <w:szCs w:val="24"/>
+        </w:rPr>
+      </w:pPr>
+      <w:r>
+        <w:rPr>
+          <w:rFonts w:ascii="Arial" w:hAnsi="Arial" w:cs="Arial"/>
+          <w:sz w:val="24"/>
+          <w:szCs w:val="24"/>
+        </w:rPr>
+        <w:lastRenderedPageBreak/>
+        <w:t>          &lt;td&gt;mike@example.com&lt;/td&gt;</w:t>
+      </w:r>
+    </w:p>
+    <w:p>
+      <w:pPr>
+        <w:rPr>
+          <w:rFonts w:ascii="Arial" w:hAnsi="Arial" w:cs="Arial"/>
+          <w:sz w:val="24"/>
+          <w:szCs w:val="24"/>
+        </w:rPr>
+      </w:pPr>
+      <w:r>
+        <w:rPr>
+          <w:rFonts w:ascii="Arial" w:hAnsi="Arial" w:cs="Arial"/>
+          <w:sz w:val="24"/>
+          <w:szCs w:val="24"/>
+        </w:rPr>
+        <w:t>        &lt;/tr&gt;</w:t>
+      </w:r>
+    </w:p>
+    <w:p>
+      <w:pPr>
+        <w:rPr>
+          <w:rFonts w:ascii="Arial" w:hAnsi="Arial" w:cs="Arial"/>
+          <w:sz w:val="24"/>
+          <w:szCs w:val="24"/>
+        </w:rPr>
+      </w:pPr>
+      <w:r>
+        <w:rPr>
+          <w:rFonts w:ascii="Arial" w:hAnsi="Arial" w:cs="Arial"/>
+          <w:sz w:val="24"/>
+          <w:szCs w:val="24"/>
+        </w:rPr>
+        <w:t>      &lt;/tbody&gt;</w:t>
+      </w:r>
+    </w:p>
+    <w:p>
+      <w:pPr>
+        <w:rPr>
+          <w:rFonts w:ascii="Arial" w:hAnsi="Arial" w:cs="Arial"/>
+          <w:sz w:val="24"/>
+          <w:szCs w:val="24"/>
+        </w:rPr>
+      </w:pPr>
+      <w:r>
+        <w:rPr>
+          <w:rFonts w:ascii="Arial" w:hAnsi="Arial" w:cs="Arial"/>
+          <w:sz w:val="24"/>
+          <w:szCs w:val="24"/>
+        </w:rPr>
+        <w:t>    &lt;/table&gt;</w:t>
+      </w:r>
+    </w:p>
+    <w:p>
+      <w:pPr>
+        <w:rPr>
+          <w:rFonts w:ascii="Arial" w:hAnsi="Arial" w:cs="Arial"/>
+          <w:sz w:val="24"/>
+          <w:szCs w:val="24"/>
+        </w:rPr>
+      </w:pPr>
+      <w:r>
+        <w:rPr>
+          <w:rFonts w:ascii="Arial" w:hAnsi="Arial" w:cs="Arial"/>
+          <w:sz w:val="24"/>
+          <w:szCs w:val="24"/>
+        </w:rPr>
+        <w:t>  &lt;/div&gt;</w:t>
+      </w:r>
+    </w:p>
+    <w:p>
+      <w:pPr>
+        <w:rPr>
+          <w:rFonts w:ascii="Arial" w:hAnsi="Arial" w:cs="Arial"/>
+          <w:sz w:val="24"/>
+          <w:szCs w:val="24"/>
+        </w:rPr>
+      </w:pPr>
+    </w:p>
+    <w:p>
+      <w:pPr>
+        <w:rPr>
+          <w:rFonts w:ascii="Arial" w:hAnsi="Arial" w:cs="Arial"/>
+          <w:sz w:val="24"/>
+          <w:szCs w:val="24"/>
+        </w:rPr>
+      </w:pPr>
+      <w:r>
+        <w:rPr>
+          <w:rFonts w:ascii="Arial" w:hAnsi="Arial" w:cs="Arial"/>
+          <w:sz w:val="24"/>
+          <w:szCs w:val="24"/>
+        </w:rPr>
+        <w:t>  &lt;!-- Footer --&gt;</w:t>
+      </w:r>
+    </w:p>
+    <w:p>
+      <w:pPr>
+        <w:rPr>
+          <w:rFonts w:ascii="Arial" w:hAnsi="Arial" w:cs="Arial"/>
+          <w:sz w:val="24"/>
+          <w:szCs w:val="24"/>
+        </w:rPr>
+      </w:pPr>
+      <w:r>
+        <w:rPr>
+          <w:rFonts w:ascii="Arial" w:hAnsi="Arial" w:cs="Arial"/>
+          <w:sz w:val="24"/>
+          <w:szCs w:val="24"/>
+        </w:rPr>
+        <w:t>  &lt;footer class="bg-dark text-white text-center py-3"&gt;</w:t>
+      </w:r>
+    </w:p>
+    <w:p>
+      <w:pPr>
+        <w:rPr>
+          <w:rFonts w:ascii="Arial" w:hAnsi="Arial" w:cs="Arial"/>
+          <w:sz w:val="24"/>
+          <w:szCs w:val="24"/>
+        </w:rPr>
+      </w:pPr>
+      <w:r>
+        <w:rPr>
+          <w:rFonts w:ascii="Arial" w:hAnsi="Arial" w:cs="Arial"/>
+          <w:sz w:val="24"/>
+          <w:szCs w:val="24"/>
+        </w:rPr>
+        <w:t>    © 2025 Food Factory | &lt;i class="bi bi-heart-fill text-danger"&gt;&lt;/i&gt; Made with Bootstrap</w:t>
+      </w:r>
+    </w:p>
+    <w:p>
+      <w:pPr>
+        <w:rPr>
+          <w:rFonts w:ascii="Arial" w:hAnsi="Arial" w:cs="Arial"/>
+          <w:sz w:val="24"/>
+          <w:szCs w:val="24"/>
+        </w:rPr>
+      </w:pPr>
+      <w:r>
+        <w:rPr>
+          <w:rFonts w:ascii="Arial" w:hAnsi="Arial" w:cs="Arial"/>
+          <w:sz w:val="24"/>
+          <w:szCs w:val="24"/>
+        </w:rPr>
+        <w:t>  &lt;/footer&gt;</w:t>
+      </w:r>
+    </w:p>
+    <w:p>
+      <w:pPr>
+        <w:rPr>
+          <w:rFonts w:ascii="Arial" w:hAnsi="Arial" w:cs="Arial"/>
+          <w:sz w:val="24"/>
+          <w:szCs w:val="24"/>
+        </w:rPr>
+      </w:pPr>
+    </w:p>
+    <w:p>
+      <w:pPr>
+        <w:rPr>
+          <w:rFonts w:ascii="Arial" w:hAnsi="Arial" w:cs="Arial"/>
+          <w:sz w:val="24"/>
+          <w:szCs w:val="24"/>
+        </w:rPr>
+      </w:pPr>
+      <w:r>
+        <w:rPr>
+          <w:rFonts w:ascii="Arial" w:hAnsi="Arial" w:cs="Arial"/>
+          <w:sz w:val="24"/>
+          <w:szCs w:val="24"/>
+        </w:rPr>
+        <w:t>  &lt;!-- Bootstrap JS --&gt;</w:t>
+      </w:r>
+    </w:p>
+    <w:p>
+      <w:pPr>
+        <w:rPr>
+          <w:rFonts w:ascii="Arial" w:hAnsi="Arial" w:cs="Arial"/>
+          <w:sz w:val="24"/>
+          <w:szCs w:val="24"/>
+        </w:rPr>
+      </w:pPr>
+      <w:r>
+        <w:rPr>
+          <w:rFonts w:ascii="Arial" w:hAnsi="Arial" w:cs="Arial"/>
+          <w:sz w:val="24"/>
+          <w:szCs w:val="24"/>
+        </w:rPr>
+        <w:t>  &lt;script src="https://cdn.jsdelivr.net/npm/bootstrap@5.3.3/dist/js/bootstrap.bundle.min.js"&gt;&lt;/script&gt;</w:t>
+      </w:r>
+    </w:p>
+    <w:p>
+      <w:pPr>
+        <w:rPr>
+          <w:rFonts w:ascii="Arial" w:hAnsi="Arial" w:cs="Arial"/>
+          <w:sz w:val="24"/>
+          <w:szCs w:val="24"/>
+        </w:rPr>
+      </w:pPr>
+    </w:p>
+    <w:p>
+      <w:pPr>
+        <w:rPr>
+          <w:rFonts w:ascii="Arial" w:hAnsi="Arial" w:cs="Arial"/>
+          <w:sz w:val="24"/>
+          <w:szCs w:val="24"/>
+        </w:rPr>
+      </w:pPr>
+      <w:r>
+        <w:rPr>
+          <w:rFonts w:ascii="Arial" w:hAnsi="Arial" w:cs="Arial"/>
+          <w:sz w:val="24"/>
+          <w:szCs w:val="24"/>
+        </w:rPr>
+        <w:t>  &lt;!-- Form Validation and Redirect --&gt;</w:t>
+      </w:r>
+    </w:p>
+    <w:p>
+      <w:pPr>
+        <w:rPr>
+          <w:rFonts w:ascii="Arial" w:hAnsi="Arial" w:cs="Arial"/>
+          <w:sz w:val="24"/>
+          <w:szCs w:val="24"/>
+        </w:rPr>
+      </w:pPr>
+      <w:r>
+        <w:rPr>
+          <w:rFonts w:ascii="Arial" w:hAnsi="Arial" w:cs="Arial"/>
+          <w:sz w:val="24"/>
+          <w:szCs w:val="24"/>
+        </w:rPr>
+        <w:t>  &lt;script&gt;</w:t>
+      </w:r>
+    </w:p>
+    <w:p>
+      <w:pPr>
+        <w:rPr>
+          <w:rFonts w:ascii="Arial" w:hAnsi="Arial" w:cs="Arial"/>
+          <w:sz w:val="24"/>
+          <w:szCs w:val="24"/>
+        </w:rPr>
+      </w:pPr>
+      <w:r>
+        <w:rPr>
+          <w:rFonts w:ascii="Arial" w:hAnsi="Arial" w:cs="Arial"/>
+          <w:sz w:val="24"/>
+          <w:szCs w:val="24"/>
+        </w:rPr>
+        <w:t>    (function () {</w:t>
+      </w:r>
+    </w:p>
+    <w:p>
+      <w:pPr>
+        <w:rPr>
+          <w:rFonts w:ascii="Arial" w:hAnsi="Arial" w:cs="Arial"/>
+          <w:sz w:val="24"/>
+          <w:szCs w:val="24"/>
+        </w:rPr>
+      </w:pPr>
+      <w:r>
+        <w:rPr>
+          <w:rFonts w:ascii="Arial" w:hAnsi="Arial" w:cs="Arial"/>
+          <w:sz w:val="24"/>
+          <w:szCs w:val="24"/>
+        </w:rPr>
+        <w:t>      'use strict';</w:t>
+      </w:r>
+    </w:p>
+    <w:p>
+      <w:pPr>
+        <w:rPr>
+          <w:rFonts w:ascii="Arial" w:hAnsi="Arial" w:cs="Arial"/>
+          <w:sz w:val="24"/>
+          <w:szCs w:val="24"/>
+        </w:rPr>
+      </w:pPr>
+    </w:p>
+    <w:p>
+      <w:pPr>
+        <w:rPr>
+          <w:rFonts w:ascii="Arial" w:hAnsi="Arial" w:cs="Arial"/>
+          <w:sz w:val="24"/>
+          <w:szCs w:val="24"/>
+        </w:rPr>
+      </w:pPr>
+      <w:r>
+        <w:rPr>
+          <w:rFonts w:ascii="Arial" w:hAnsi="Arial" w:cs="Arial"/>
+          <w:sz w:val="24"/>
+          <w:szCs w:val="24"/>
+        </w:rPr>
+        <w:t>      const form = document.getElementById('registrationForm');</w:t>
+      </w:r>
+    </w:p>
+    <w:p>
+      <w:pPr>
+        <w:rPr>
+          <w:rFonts w:ascii="Arial" w:hAnsi="Arial" w:cs="Arial"/>
+          <w:sz w:val="24"/>
+          <w:szCs w:val="24"/>
+        </w:rPr>
+      </w:pPr>
+    </w:p>
+    <w:p>
+      <w:pPr>
+        <w:rPr>
+          <w:rFonts w:ascii="Arial" w:hAnsi="Arial" w:cs="Arial"/>
+          <w:sz w:val="24"/>
+          <w:szCs w:val="24"/>
+        </w:rPr>
+      </w:pPr>
+      <w:r>
+        <w:rPr>
+          <w:rFonts w:ascii="Arial" w:hAnsi="Arial" w:cs="Arial"/>
+          <w:sz w:val="24"/>
+          <w:szCs w:val="24"/>
+        </w:rPr>
+        <w:t>      form.addEventListener('submit', function (event) {</w:t>
+      </w:r>
+    </w:p>
+    <w:p>
+      <w:pPr>
+        <w:rPr>
+          <w:rFonts w:ascii="Arial" w:hAnsi="Arial" w:cs="Arial"/>
+          <w:sz w:val="24"/>
+          <w:szCs w:val="24"/>
+        </w:rPr>
+      </w:pPr>
+      <w:r>
+        <w:rPr>
+          <w:rFonts w:ascii="Arial" w:hAnsi="Arial" w:cs="Arial"/>
+          <w:sz w:val="24"/>
+          <w:szCs w:val="24"/>
+        </w:rPr>
+        <w:t>        event.preventDefault();</w:t>
+      </w:r>
+    </w:p>
+    <w:p>
+      <w:pPr>
+        <w:rPr>
+          <w:rFonts w:ascii="Arial" w:hAnsi="Arial" w:cs="Arial"/>
+          <w:sz w:val="24"/>
+          <w:szCs w:val="24"/>
+        </w:rPr>
+      </w:pPr>
+      <w:r>
+        <w:rPr>
+          <w:rFonts w:ascii="Arial" w:hAnsi="Arial" w:cs="Arial"/>
+          <w:sz w:val="24"/>
+          <w:szCs w:val="24"/>
+        </w:rPr>
+        <w:t>        event.stopPropagation();</w:t>
+      </w:r>
+    </w:p>
+    <w:p>
+      <w:pPr>
+        <w:rPr>
+          <w:rFonts w:ascii="Arial" w:hAnsi="Arial" w:cs="Arial"/>
+          <w:sz w:val="24"/>
+          <w:szCs w:val="24"/>
+        </w:rPr>
+      </w:pPr>
+    </w:p>
+    <w:p>
+      <w:pPr>
+        <w:rPr>
+          <w:rFonts w:ascii="Arial" w:hAnsi="Arial" w:cs="Arial"/>
+          <w:sz w:val="24"/>
+          <w:szCs w:val="24"/>
+        </w:rPr>
+      </w:pPr>
+      <w:r>
+        <w:rPr>
+          <w:rFonts w:ascii="Arial" w:hAnsi="Arial" w:cs="Arial"/>
+          <w:sz w:val="24"/>
+          <w:szCs w:val="24"/>
+        </w:rPr>
+        <w:t>        if (form.checkValidity()) {</w:t>
+      </w:r>
+    </w:p>
+    <w:p>
+      <w:pPr>
+        <w:rPr>
+          <w:rFonts w:ascii="Arial" w:hAnsi="Arial" w:cs="Arial"/>
+          <w:sz w:val="24"/>
+          <w:szCs w:val="24"/>
+        </w:rPr>
+      </w:pPr>
+      <w:r>
+        <w:rPr>
+          <w:rFonts w:ascii="Arial" w:hAnsi="Arial" w:cs="Arial"/>
+          <w:sz w:val="24"/>
+          <w:szCs w:val="24"/>
+        </w:rPr>
+        <w:t xml:space="preserve">          </w:t>
+      </w:r>
+      <w:proofErr w:type="gramStart"/>
+      <w:r>
+        <w:rPr>
+          <w:rFonts w:ascii="Arial" w:hAnsi="Arial" w:cs="Arial"/>
+          <w:sz w:val="24"/>
+          <w:szCs w:val="24"/>
+        </w:rPr>
+        <w:t>window.location</w:t>
+      </w:r>
+      <w:proofErr w:type="gramEnd"/>
+      <w:r>
+        <w:rPr>
+          <w:rFonts w:ascii="Arial" w:hAnsi="Arial" w:cs="Arial"/>
+          <w:sz w:val="24"/>
+          <w:szCs w:val="24"/>
+        </w:rPr>
+        <w:t>.href = 'success.html';</w:t>
+      </w:r>
+    </w:p>
+    <w:p>
+      <w:pPr>
+        <w:rPr>
+          <w:rFonts w:ascii="Arial" w:hAnsi="Arial" w:cs="Arial"/>
+          <w:sz w:val="24"/>
+          <w:szCs w:val="24"/>
+        </w:rPr>
+      </w:pPr>
+      <w:r>
+        <w:rPr>
+          <w:rFonts w:ascii="Arial" w:hAnsi="Arial" w:cs="Arial"/>
+          <w:sz w:val="24"/>
+          <w:szCs w:val="24"/>
+        </w:rPr>
+        <w:t>        } else {</w:t>
+      </w:r>
+    </w:p>
+    <w:p>
+      <w:pPr>
+        <w:rPr>
+          <w:rFonts w:ascii="Arial" w:hAnsi="Arial" w:cs="Arial"/>
+          <w:sz w:val="24"/>
+          <w:szCs w:val="24"/>
+        </w:rPr>
+      </w:pPr>
+      <w:r>
+        <w:rPr>
+          <w:rFonts w:ascii="Arial" w:hAnsi="Arial" w:cs="Arial"/>
+          <w:sz w:val="24"/>
+          <w:szCs w:val="24"/>
+        </w:rPr>
+        <w:lastRenderedPageBreak/>
+        <w:t>          form.classList.add('was-validated');</w:t>
+      </w:r>
+    </w:p>
+    <w:p>
+      <w:pPr>
+        <w:rPr>
+          <w:rFonts w:ascii="Arial" w:hAnsi="Arial" w:cs="Arial"/>
+          <w:sz w:val="24"/>
+          <w:szCs w:val="24"/>
+        </w:rPr>
+      </w:pPr>
+      <w:r>
+        <w:rPr>
+          <w:rFonts w:ascii="Arial" w:hAnsi="Arial" w:cs="Arial"/>
+          <w:sz w:val="24"/>
+          <w:szCs w:val="24"/>
+        </w:rPr>
+        <w:t>        }</w:t>
+      </w:r>
+    </w:p>
+    <w:p>
+      <w:pPr>
+        <w:rPr>
+          <w:rFonts w:ascii="Arial" w:hAnsi="Arial" w:cs="Arial"/>
+          <w:sz w:val="24"/>
+          <w:szCs w:val="24"/>
+        </w:rPr>
+      </w:pPr>
+      <w:r>
+        <w:rPr>
+          <w:rFonts w:ascii="Arial" w:hAnsi="Arial" w:cs="Arial"/>
+          <w:sz w:val="24"/>
+          <w:szCs w:val="24"/>
+        </w:rPr>
+        <w:t>      });</w:t>
+      </w:r>
+    </w:p>
+    <w:p>
+      <w:pPr>
+        <w:rPr>
+          <w:rFonts w:ascii="Arial" w:hAnsi="Arial" w:cs="Arial"/>
+          <w:sz w:val="24"/>
+          <w:szCs w:val="24"/>
+        </w:rPr>
+      </w:pPr>
+      <w:r>
+        <w:rPr>
+          <w:rFonts w:ascii="Arial" w:hAnsi="Arial" w:cs="Arial"/>
+          <w:sz w:val="24"/>
+          <w:szCs w:val="24"/>
+        </w:rPr>
+        <w:t>    })();</w:t>
+      </w:r>
+    </w:p>
+    <w:p>
+      <w:pPr>
+        <w:rPr>
+          <w:rFonts w:ascii="Arial" w:hAnsi="Arial" w:cs="Arial"/>
+          <w:sz w:val="24"/>
+          <w:szCs w:val="24"/>
+        </w:rPr>
+      </w:pPr>
+      <w:r>
+        <w:rPr>
+          <w:rFonts w:ascii="Arial" w:hAnsi="Arial" w:cs="Arial"/>
+          <w:sz w:val="24"/>
+          <w:szCs w:val="24"/>
+        </w:rPr>
+        <w:t>  &lt;/script&gt;</w:t>
+      </w:r>
+    </w:p>
+    <w:p>
+      <w:pPr>
+        <w:rPr>
+          <w:rFonts w:ascii="Arial" w:hAnsi="Arial" w:cs="Arial"/>
+          <w:sz w:val="24"/>
+          <w:szCs w:val="24"/>
+        </w:rPr>
+      </w:pPr>
+    </w:p>
+    <w:p>
+      <w:pPr>
+        <w:rPr>
+          <w:rFonts w:ascii="Arial" w:hAnsi="Arial" w:cs="Arial"/>
+          <w:sz w:val="24"/>
+          <w:szCs w:val="24"/>
+        </w:rPr>
+      </w:pPr>
+      <w:r>
+        <w:rPr>
+          <w:rFonts w:ascii="Arial" w:hAnsi="Arial" w:cs="Arial"/>
+          <w:sz w:val="24"/>
+          <w:szCs w:val="24"/>
+        </w:rPr>
+        <w:t>&lt;/body&gt;</w:t>
+      </w:r>
+    </w:p>
+    <w:p>
+      <w:pPr>
+        <w:rPr>
+          <w:rFonts w:ascii="Arial" w:hAnsi="Arial" w:cs="Arial"/>
+          <w:sz w:val="24"/>
+          <w:szCs w:val="24"/>
+        </w:rPr>
+      </w:pPr>
+      <w:r>
+        <w:rPr>
+          <w:rFonts w:ascii="Arial" w:hAnsi="Arial" w:cs="Arial"/>
+          <w:sz w:val="24"/>
+          <w:szCs w:val="24"/>
+        </w:rPr>
+        <w:t>&lt;/html&gt;</w:t>
+      </w:r>
+    </w:p>
+    <w:p>
+      <w:pPr>
+        <w:rPr>
+          <w:rFonts w:ascii="Arial" w:hAnsi="Arial" w:cs="Arial"/>
+          <w:sz w:val="24"/>
+          <w:szCs w:val="24"/>
+          <w:lang w:val="en-US"/>
+        </w:rPr>
+      </w:pPr>
+    </w:p>
+    <w:p>
+      <w:pPr>
+        <w:rPr>
+          <w:rFonts w:ascii="Arial" w:hAnsi="Arial" w:cs="Arial"/>
+          <w:b/>
+          <w:bCs/>
+          <w:sz w:val="24"/>
+          <w:szCs w:val="24"/>
+          <w:lang w:val="en-US"/>
+        </w:rPr>
+      </w:pPr>
+      <w:r>
+        <w:rPr>
+          <w:rFonts w:ascii="Arial" w:hAnsi="Arial" w:cs="Arial"/>
+          <w:b/>
+          <w:bCs/>
+          <w:sz w:val="24"/>
+          <w:szCs w:val="24"/>
+          <w:lang w:val="en-US"/>
+        </w:rPr>
+        <w:t>home.html</w:t>
+      </w:r>
+    </w:p>
+    <w:p>
+      <w:pPr>
+        <w:rPr>
+          <w:rFonts w:ascii="Arial" w:hAnsi="Arial" w:cs="Arial"/>
+          <w:sz w:val="24"/>
+          <w:szCs w:val="24"/>
+        </w:rPr>
+      </w:pPr>
+      <w:r>
+        <w:rPr>
+          <w:rFonts w:ascii="Arial" w:hAnsi="Arial" w:cs="Arial"/>
+          <w:sz w:val="24"/>
+          <w:szCs w:val="24"/>
+        </w:rPr>
+        <w:t>&lt;!DOCTYPE html&gt;</w:t>
+      </w:r>
+    </w:p>
+    <w:p>
+      <w:pPr>
+        <w:rPr>
+          <w:rFonts w:ascii="Arial" w:hAnsi="Arial" w:cs="Arial"/>
+          <w:sz w:val="24"/>
+          <w:szCs w:val="24"/>
+        </w:rPr>
+      </w:pPr>
+      <w:r>
+        <w:rPr>
+          <w:rFonts w:ascii="Arial" w:hAnsi="Arial" w:cs="Arial"/>
+          <w:sz w:val="24"/>
+          <w:szCs w:val="24"/>
+        </w:rPr>
+        <w:t>&lt;html lang="en"&gt;</w:t>
+      </w:r>
+    </w:p>
+    <w:p>
+      <w:pPr>
+        <w:rPr>
+          <w:rFonts w:ascii="Arial" w:hAnsi="Arial" w:cs="Arial"/>
+          <w:sz w:val="24"/>
+          <w:szCs w:val="24"/>
+        </w:rPr>
+      </w:pPr>
+      <w:r>
+        <w:rPr>
+          <w:rFonts w:ascii="Arial" w:hAnsi="Arial" w:cs="Arial"/>
+          <w:sz w:val="24"/>
+          <w:szCs w:val="24"/>
+        </w:rPr>
+        <w:t>&lt;head&gt;</w:t>
+      </w:r>
+    </w:p>
+    <w:p>
+      <w:pPr>
+        <w:rPr>
+          <w:rFonts w:ascii="Arial" w:hAnsi="Arial" w:cs="Arial"/>
+          <w:sz w:val="24"/>
+          <w:szCs w:val="24"/>
+        </w:rPr>
+      </w:pPr>
+      <w:r>
+        <w:rPr>
+          <w:rFonts w:ascii="Arial" w:hAnsi="Arial" w:cs="Arial"/>
+          <w:sz w:val="24"/>
+          <w:szCs w:val="24"/>
+        </w:rPr>
+        <w:t>  &lt;meta charset="UTF-8"&gt;</w:t>
+      </w:r>
+    </w:p>
+    <w:p>
+      <w:pPr>
+        <w:rPr>
+          <w:rFonts w:ascii="Arial" w:hAnsi="Arial" w:cs="Arial"/>
+          <w:sz w:val="24"/>
+          <w:szCs w:val="24"/>
+        </w:rPr>
+      </w:pPr>
+      <w:r>
+        <w:rPr>
+          <w:rFonts w:ascii="Arial" w:hAnsi="Arial" w:cs="Arial"/>
+          <w:sz w:val="24"/>
+          <w:szCs w:val="24"/>
+        </w:rPr>
+        <w:t>  &lt;title&gt;Food Factory - Home&lt;/title&gt;</w:t>
+      </w:r>
+    </w:p>
+    <w:p>
+      <w:pPr>
+        <w:rPr>
+          <w:rFonts w:ascii="Arial" w:hAnsi="Arial" w:cs="Arial"/>
+          <w:sz w:val="24"/>
+          <w:szCs w:val="24"/>
+        </w:rPr>
+      </w:pPr>
+      <w:r>
+        <w:rPr>
+          <w:rFonts w:ascii="Arial" w:hAnsi="Arial" w:cs="Arial"/>
+          <w:sz w:val="24"/>
+          <w:szCs w:val="24"/>
+        </w:rPr>
+        <w:t>  &lt;link href="https://cdn.jsdelivr.net/npm/bootstrap@5.3.3/dist/css/bootstrap.min.css" rel="stylesheet"&gt;</w:t>
+      </w:r>
+    </w:p>
+    <w:p>
+      <w:pPr>
+        <w:rPr>
+          <w:rFonts w:ascii="Arial" w:hAnsi="Arial" w:cs="Arial"/>
+          <w:sz w:val="24"/>
+          <w:szCs w:val="24"/>
+        </w:rPr>
+      </w:pPr>
+      <w:r>
+        <w:rPr>
+          <w:rFonts w:ascii="Arial" w:hAnsi="Arial" w:cs="Arial"/>
+          <w:sz w:val="24"/>
+          <w:szCs w:val="24"/>
+        </w:rPr>
+        <w:t>  &lt;link href="https://cdn.jsdelivr.net/npm/bootstrap-icons@1.10.5/font/bootstrap-icons.css" rel="stylesheet"&gt;</w:t>
+      </w:r>
+    </w:p>
+    <w:p>
+      <w:pPr>
+        <w:rPr>
+          <w:rFonts w:ascii="Arial" w:hAnsi="Arial" w:cs="Arial"/>
+          <w:sz w:val="24"/>
+          <w:szCs w:val="24"/>
+        </w:rPr>
+      </w:pPr>
+      <w:r>
+        <w:rPr>
+          <w:rFonts w:ascii="Arial" w:hAnsi="Arial" w:cs="Arial"/>
+          <w:sz w:val="24"/>
+          <w:szCs w:val="24"/>
+        </w:rPr>
+        <w:t>&lt;/head&gt;</w:t>
+      </w:r>
+    </w:p>
+    <w:p>
+      <w:pPr>
+        <w:rPr>
+          <w:rFonts w:ascii="Arial" w:hAnsi="Arial" w:cs="Arial"/>
+          <w:sz w:val="24"/>
+          <w:szCs w:val="24"/>
+        </w:rPr>
+      </w:pPr>
+      <w:r>
+        <w:rPr>
+          <w:rFonts w:ascii="Arial" w:hAnsi="Arial" w:cs="Arial"/>
+          <w:sz w:val="24"/>
+          <w:szCs w:val="24"/>
+        </w:rPr>
+        <w:t>&lt;body&gt;</w:t>
+      </w:r>
+    </w:p>
+    <w:p>
+      <w:pPr>
+        <w:rPr>
+          <w:rFonts w:ascii="Arial" w:hAnsi="Arial" w:cs="Arial"/>
+          <w:sz w:val="24"/>
+          <w:szCs w:val="24"/>
+        </w:rPr>
+      </w:pPr>
+    </w:p>
+    <w:p>
+      <w:pPr>
+        <w:rPr>
+          <w:rFonts w:ascii="Arial" w:hAnsi="Arial" w:cs="Arial"/>
+          <w:sz w:val="24"/>
+          <w:szCs w:val="24"/>
+        </w:rPr>
+      </w:pPr>
+      <w:r>
+        <w:rPr>
+          <w:rFonts w:ascii="Arial" w:hAnsi="Arial" w:cs="Arial"/>
+          <w:sz w:val="24"/>
+          <w:szCs w:val="24"/>
+        </w:rPr>
+        <w:t>  &lt;!-- Navbar --&gt;</w:t>
+      </w:r>
+    </w:p>
+    <w:p>
+      <w:pPr>
+        <w:rPr>
+          <w:rFonts w:ascii="Arial" w:hAnsi="Arial" w:cs="Arial"/>
+          <w:sz w:val="24"/>
+          <w:szCs w:val="24"/>
+        </w:rPr>
+      </w:pPr>
+      <w:r>
+        <w:rPr>
+          <w:rFonts w:ascii="Arial" w:hAnsi="Arial" w:cs="Arial"/>
+          <w:sz w:val="24"/>
+          <w:szCs w:val="24"/>
+        </w:rPr>
+        <w:t>  &lt;nav class="navbar navbar-expand-lg navbar-dark bg-primary"&gt;</w:t>
+      </w:r>
+    </w:p>
+    <w:p>
+      <w:pPr>
+        <w:rPr>
+          <w:rFonts w:ascii="Arial" w:hAnsi="Arial" w:cs="Arial"/>
+          <w:sz w:val="24"/>
+          <w:szCs w:val="24"/>
+        </w:rPr>
+      </w:pPr>
+      <w:r>
+        <w:rPr>
+          <w:rFonts w:ascii="Arial" w:hAnsi="Arial" w:cs="Arial"/>
+          <w:sz w:val="24"/>
+          <w:szCs w:val="24"/>
+        </w:rPr>
+        <w:t>    &lt;div class="container-fluid"&gt;</w:t>
+      </w:r>
+    </w:p>
+    <w:p>
+      <w:pPr>
+        <w:rPr>
+          <w:rFonts w:ascii="Arial" w:hAnsi="Arial" w:cs="Arial"/>
+          <w:sz w:val="24"/>
+          <w:szCs w:val="24"/>
+        </w:rPr>
+      </w:pPr>
+      <w:r>
+        <w:rPr>
+          <w:rFonts w:ascii="Arial" w:hAnsi="Arial" w:cs="Arial"/>
+          <w:sz w:val="24"/>
+          <w:szCs w:val="24"/>
+        </w:rPr>
+        <w:t>      &lt;a class="navbar-brand" href="#"&gt;&lt;i class="bi bi-bootstrap-fill"&gt;&lt;/i&gt; Food Factory&lt;/a&gt;</w:t>
       </w:r>
     </w:p>
     <w:p>
@@ -378,41 +2342,42 @@
           <w:sz w:val="24"/>
           <w:szCs w:val="24"/>
         </w:rPr>
-        <w:t>          &lt;li class="nav-item"&gt;&lt;a class="nav-link text-white" href="#"&gt;Home&lt;/a&gt;&lt;/li&gt;</w:t>
-      </w:r>
-    </w:p>
-    <w:p>
-      <w:pPr>
-        <w:rPr>
-          <w:rFonts w:ascii="Arial" w:hAnsi="Arial" w:cs="Arial"/>
-          <w:sz w:val="24"/>
-          <w:szCs w:val="24"/>
-        </w:rPr>
-      </w:pPr>
-      <w:r>
-        <w:rPr>
-          <w:rFonts w:ascii="Arial" w:hAnsi="Arial" w:cs="Arial"/>
-          <w:sz w:val="24"/>
-          <w:szCs w:val="24"/>
-        </w:rPr>
-        <w:t>          &lt;li class="nav-item"&gt;&lt;a class="nav-link text-white" href="#"&gt;About&lt;/a&gt;&lt;/li&gt;</w:t>
-      </w:r>
-    </w:p>
-    <w:p>
-      <w:pPr>
-        <w:rPr>
-          <w:rFonts w:ascii="Arial" w:hAnsi="Arial" w:cs="Arial"/>
-          <w:sz w:val="24"/>
-          <w:szCs w:val="24"/>
-        </w:rPr>
-      </w:pPr>
-      <w:r>
-        <w:rPr>
-          <w:rFonts w:ascii="Arial" w:hAnsi="Arial" w:cs="Arial"/>
-          <w:sz w:val="24"/>
-          <w:szCs w:val="24"/>
-        </w:rPr>
-        <w:t>          &lt;li class="nav-item"&gt;&lt;a class="nav-link text-white" href="#"&gt;Contact&lt;/a&gt;&lt;/li&gt;</w:t>
+        <w:t>          &lt;li class="nav-item"&gt;&lt;a class="nav-link active text-white" href="index.html"&gt;Home&lt;/a&gt;&lt;/li&gt;</w:t>
+      </w:r>
+    </w:p>
+    <w:p>
+      <w:pPr>
+        <w:rPr>
+          <w:rFonts w:ascii="Arial" w:hAnsi="Arial" w:cs="Arial"/>
+          <w:sz w:val="24"/>
+          <w:szCs w:val="24"/>
+        </w:rPr>
+      </w:pPr>
+      <w:r>
+        <w:rPr>
+          <w:rFonts w:ascii="Arial" w:hAnsi="Arial" w:cs="Arial"/>
+          <w:sz w:val="24"/>
+          <w:szCs w:val="24"/>
+        </w:rPr>
+        <w:lastRenderedPageBreak/>
+        <w:t>          &lt;li class="nav-item"&gt;&lt;a class="nav-link text-white" href="about.html"&gt;About&lt;/a&gt;&lt;/li&gt;</w:t>
+      </w:r>
+    </w:p>
+    <w:p>
+      <w:pPr>
+        <w:rPr>
+          <w:rFonts w:ascii="Arial" w:hAnsi="Arial" w:cs="Arial"/>
+          <w:sz w:val="24"/>
+          <w:szCs w:val="24"/>
+        </w:rPr>
+      </w:pPr>
+      <w:r>
+        <w:rPr>
+          <w:rFonts w:ascii="Arial" w:hAnsi="Arial" w:cs="Arial"/>
+          <w:sz w:val="24"/>
+          <w:szCs w:val="24"/>
+        </w:rPr>
+        <w:t>          &lt;li class="nav-item"&gt;&lt;a class="nav-link text-white" href="contact.html"&gt;Contact&lt;/a&gt;&lt;/li&gt;</w:t>
       </w:r>
     </w:p>
     <w:p>
@@ -506,7 +2471,7 @@
           <w:sz w:val="24"/>
           <w:szCs w:val="24"/>
         </w:rPr>
-        <w:t>  &lt;!-- Registration Form --&gt;</w:t>
+        <w:t>  &lt;!-- Company Info --&gt;</w:t>
       </w:r>
     </w:p>
     <w:p>
@@ -540,75 +2505,765 @@
           <w:sz w:val="24"/>
           <w:szCs w:val="24"/>
         </w:rPr>
-        <w:t>    &lt;h4&gt;&lt;i class="bi bi-person-fill"&gt;&lt;/i&gt; Registration Form&lt;/h4&gt;</w:t>
-      </w:r>
-    </w:p>
-    <w:p>
-      <w:pPr>
-        <w:rPr>
-          <w:rFonts w:ascii="Arial" w:hAnsi="Arial" w:cs="Arial"/>
-          <w:sz w:val="24"/>
-          <w:szCs w:val="24"/>
-        </w:rPr>
-      </w:pPr>
-      <w:r>
-        <w:rPr>
-          <w:rFonts w:ascii="Arial" w:hAnsi="Arial" w:cs="Arial"/>
-          <w:sz w:val="24"/>
-          <w:szCs w:val="24"/>
-        </w:rPr>
-        <w:t>    &lt;form class="border p-4 rounded shadow-sm bg-light mt-3"&gt;</w:t>
-      </w:r>
-    </w:p>
-    <w:p>
-      <w:pPr>
-        <w:rPr>
-          <w:rFonts w:ascii="Arial" w:hAnsi="Arial" w:cs="Arial"/>
-          <w:sz w:val="24"/>
-          <w:szCs w:val="24"/>
-        </w:rPr>
-      </w:pPr>
-      <w:r>
-        <w:rPr>
-          <w:rFonts w:ascii="Arial" w:hAnsi="Arial" w:cs="Arial"/>
-          <w:sz w:val="24"/>
-          <w:szCs w:val="24"/>
-        </w:rPr>
-        <w:t>      &lt;div class="mb-3"&gt;</w:t>
-      </w:r>
-    </w:p>
-    <w:p>
-      <w:pPr>
-        <w:rPr>
-          <w:rFonts w:ascii="Arial" w:hAnsi="Arial" w:cs="Arial"/>
-          <w:sz w:val="24"/>
-          <w:szCs w:val="24"/>
-        </w:rPr>
-      </w:pPr>
-      <w:r>
-        <w:rPr>
-          <w:rFonts w:ascii="Arial" w:hAnsi="Arial" w:cs="Arial"/>
-          <w:sz w:val="24"/>
-          <w:szCs w:val="24"/>
-        </w:rPr>
-        <w:t>        &lt;label class="form-label"&gt;&lt;i class="bi bi-person"&gt;&lt;/i&gt; Full Name&lt;/label&gt;</w:t>
-      </w:r>
-    </w:p>
-    <w:p>
-      <w:pPr>
-        <w:rPr>
-          <w:rFonts w:ascii="Arial" w:hAnsi="Arial" w:cs="Arial"/>
-          <w:sz w:val="24"/>
-          <w:szCs w:val="24"/>
-        </w:rPr>
-      </w:pPr>
-      <w:r>
-        <w:rPr>
-          <w:rFonts w:ascii="Arial" w:hAnsi="Arial" w:cs="Arial"/>
-          <w:sz w:val="24"/>
-          <w:szCs w:val="24"/>
-        </w:rPr>
-        <w:t>        &lt;input type="text" class="form-control" placeholder="Enter your name"&gt;</w:t>
+        <w:t xml:space="preserve">    &lt;h2&gt;Welcome to Food Factory </w:t>
+      </w:r>
+      <w:r>
+        <w:rPr>
+          <w:rFonts w:ascii="Segoe UI Emoji" w:hAnsi="Segoe UI Emoji" w:cs="Segoe UI Emoji"/>
+          <w:sz w:val="24"/>
+          <w:szCs w:val="24"/>
+        </w:rPr>
+        <w:t>🍽️</w:t>
+      </w:r>
+      <w:r>
+        <w:rPr>
+          <w:rFonts w:ascii="Arial" w:hAnsi="Arial" w:cs="Arial"/>
+          <w:sz w:val="24"/>
+          <w:szCs w:val="24"/>
+        </w:rPr>
+        <w:t>&lt;/h2&gt;</w:t>
+      </w:r>
+    </w:p>
+    <w:p>
+      <w:pPr>
+        <w:rPr>
+          <w:rFonts w:ascii="Arial" w:hAnsi="Arial" w:cs="Arial"/>
+          <w:sz w:val="24"/>
+          <w:szCs w:val="24"/>
+        </w:rPr>
+      </w:pPr>
+      <w:r>
+        <w:rPr>
+          <w:rFonts w:ascii="Arial" w:hAnsi="Arial" w:cs="Arial"/>
+          <w:sz w:val="24"/>
+          <w:szCs w:val="24"/>
+        </w:rPr>
+        <w:t>    &lt;p class="lead"&gt;</w:t>
+      </w:r>
+    </w:p>
+    <w:p>
+      <w:pPr>
+        <w:rPr>
+          <w:rFonts w:ascii="Arial" w:hAnsi="Arial" w:cs="Arial"/>
+          <w:sz w:val="24"/>
+          <w:szCs w:val="24"/>
+        </w:rPr>
+      </w:pPr>
+      <w:r>
+        <w:rPr>
+          <w:rFonts w:ascii="Arial" w:hAnsi="Arial" w:cs="Arial"/>
+          <w:sz w:val="24"/>
+          <w:szCs w:val="24"/>
+        </w:rPr>
+        <w:t>      Food Factory is your trusted partner in delivering high-quality, delicious meals with speed and care.</w:t>
+      </w:r>
+    </w:p>
+    <w:p>
+      <w:pPr>
+        <w:rPr>
+          <w:rFonts w:ascii="Arial" w:hAnsi="Arial" w:cs="Arial"/>
+          <w:sz w:val="24"/>
+          <w:szCs w:val="24"/>
+        </w:rPr>
+      </w:pPr>
+      <w:r>
+        <w:rPr>
+          <w:rFonts w:ascii="Arial" w:hAnsi="Arial" w:cs="Arial"/>
+          <w:sz w:val="24"/>
+          <w:szCs w:val="24"/>
+        </w:rPr>
+        <w:t>      We specialize in fresh, healthy, and flavorful food crafted by experienced chefs.</w:t>
+      </w:r>
+    </w:p>
+    <w:p>
+      <w:pPr>
+        <w:rPr>
+          <w:rFonts w:ascii="Arial" w:hAnsi="Arial" w:cs="Arial"/>
+          <w:sz w:val="24"/>
+          <w:szCs w:val="24"/>
+        </w:rPr>
+      </w:pPr>
+      <w:r>
+        <w:rPr>
+          <w:rFonts w:ascii="Arial" w:hAnsi="Arial" w:cs="Arial"/>
+          <w:sz w:val="24"/>
+          <w:szCs w:val="24"/>
+        </w:rPr>
+        <w:t>    &lt;/p&gt;</w:t>
+      </w:r>
+    </w:p>
+    <w:p>
+      <w:pPr>
+        <w:rPr>
+          <w:rFonts w:ascii="Arial" w:hAnsi="Arial" w:cs="Arial"/>
+          <w:sz w:val="24"/>
+          <w:szCs w:val="24"/>
+        </w:rPr>
+      </w:pPr>
+      <w:r>
+        <w:rPr>
+          <w:rFonts w:ascii="Arial" w:hAnsi="Arial" w:cs="Arial"/>
+          <w:sz w:val="24"/>
+          <w:szCs w:val="24"/>
+        </w:rPr>
+        <w:t>    &lt;p&gt;</w:t>
+      </w:r>
+    </w:p>
+    <w:p>
+      <w:pPr>
+        <w:rPr>
+          <w:rFonts w:ascii="Arial" w:hAnsi="Arial" w:cs="Arial"/>
+          <w:sz w:val="24"/>
+          <w:szCs w:val="24"/>
+        </w:rPr>
+      </w:pPr>
+      <w:r>
+        <w:rPr>
+          <w:rFonts w:ascii="Arial" w:hAnsi="Arial" w:cs="Arial"/>
+          <w:sz w:val="24"/>
+          <w:szCs w:val="24"/>
+        </w:rPr>
+        <w:t>      Our mission is to revolutionize food delivery by offering gourmet experiences at your doorstep.</w:t>
+      </w:r>
+    </w:p>
+    <w:p>
+      <w:pPr>
+        <w:rPr>
+          <w:rFonts w:ascii="Arial" w:hAnsi="Arial" w:cs="Arial"/>
+          <w:sz w:val="24"/>
+          <w:szCs w:val="24"/>
+        </w:rPr>
+      </w:pPr>
+      <w:r>
+        <w:rPr>
+          <w:rFonts w:ascii="Arial" w:hAnsi="Arial" w:cs="Arial"/>
+          <w:sz w:val="24"/>
+          <w:szCs w:val="24"/>
+        </w:rPr>
+        <w:t>      Whether you're ordering for a family dinner or corporate event, Food Factory delivers excellence every time.</w:t>
+      </w:r>
+    </w:p>
+    <w:p>
+      <w:pPr>
+        <w:rPr>
+          <w:rFonts w:ascii="Arial" w:hAnsi="Arial" w:cs="Arial"/>
+          <w:sz w:val="24"/>
+          <w:szCs w:val="24"/>
+        </w:rPr>
+      </w:pPr>
+      <w:r>
+        <w:rPr>
+          <w:rFonts w:ascii="Arial" w:hAnsi="Arial" w:cs="Arial"/>
+          <w:sz w:val="24"/>
+          <w:szCs w:val="24"/>
+        </w:rPr>
+        <w:t>    &lt;/p&gt;</w:t>
+      </w:r>
+    </w:p>
+    <w:p>
+      <w:pPr>
+        <w:rPr>
+          <w:rFonts w:ascii="Arial" w:hAnsi="Arial" w:cs="Arial"/>
+          <w:sz w:val="24"/>
+          <w:szCs w:val="24"/>
+        </w:rPr>
+      </w:pPr>
+      <w:r>
+        <w:rPr>
+          <w:rFonts w:ascii="Arial" w:hAnsi="Arial" w:cs="Arial"/>
+          <w:sz w:val="24"/>
+          <w:szCs w:val="24"/>
+        </w:rPr>
+        <w:t>  &lt;/div&gt;</w:t>
+      </w:r>
+    </w:p>
+    <w:p>
+      <w:pPr>
+        <w:rPr>
+          <w:rFonts w:ascii="Arial" w:hAnsi="Arial" w:cs="Arial"/>
+          <w:sz w:val="24"/>
+          <w:szCs w:val="24"/>
+        </w:rPr>
+      </w:pPr>
+    </w:p>
+    <w:p>
+      <w:pPr>
+        <w:rPr>
+          <w:rFonts w:ascii="Arial" w:hAnsi="Arial" w:cs="Arial"/>
+          <w:sz w:val="24"/>
+          <w:szCs w:val="24"/>
+        </w:rPr>
+      </w:pPr>
+      <w:r>
+        <w:rPr>
+          <w:rFonts w:ascii="Arial" w:hAnsi="Arial" w:cs="Arial"/>
+          <w:sz w:val="24"/>
+          <w:szCs w:val="24"/>
+        </w:rPr>
+        <w:t>  &lt;!-- Footer --&gt;</w:t>
+      </w:r>
+    </w:p>
+    <w:p>
+      <w:pPr>
+        <w:rPr>
+          <w:rFonts w:ascii="Arial" w:hAnsi="Arial" w:cs="Arial"/>
+          <w:sz w:val="24"/>
+          <w:szCs w:val="24"/>
+        </w:rPr>
+      </w:pPr>
+      <w:r>
+        <w:rPr>
+          <w:rFonts w:ascii="Arial" w:hAnsi="Arial" w:cs="Arial"/>
+          <w:sz w:val="24"/>
+          <w:szCs w:val="24"/>
+        </w:rPr>
+        <w:t>  &lt;footer class="bg-dark text-white text-center py-3"&gt;</w:t>
+      </w:r>
+    </w:p>
+    <w:p>
+      <w:pPr>
+        <w:rPr>
+          <w:rFonts w:ascii="Arial" w:hAnsi="Arial" w:cs="Arial"/>
+          <w:sz w:val="24"/>
+          <w:szCs w:val="24"/>
+        </w:rPr>
+      </w:pPr>
+      <w:r>
+        <w:rPr>
+          <w:rFonts w:ascii="Arial" w:hAnsi="Arial" w:cs="Arial"/>
+          <w:sz w:val="24"/>
+          <w:szCs w:val="24"/>
+        </w:rPr>
+        <w:t>    © 2025 Food Factory | &lt;i class="bi bi-heart-fill text-danger"&gt;&lt;/i&gt; Powered by Bootstrap</w:t>
+      </w:r>
+    </w:p>
+    <w:p>
+      <w:pPr>
+        <w:rPr>
+          <w:rFonts w:ascii="Arial" w:hAnsi="Arial" w:cs="Arial"/>
+          <w:sz w:val="24"/>
+          <w:szCs w:val="24"/>
+        </w:rPr>
+      </w:pPr>
+      <w:r>
+        <w:rPr>
+          <w:rFonts w:ascii="Arial" w:hAnsi="Arial" w:cs="Arial"/>
+          <w:sz w:val="24"/>
+          <w:szCs w:val="24"/>
+        </w:rPr>
+        <w:t>  &lt;/footer&gt;</w:t>
+      </w:r>
+    </w:p>
+    <w:p>
+      <w:pPr>
+        <w:rPr>
+          <w:rFonts w:ascii="Arial" w:hAnsi="Arial" w:cs="Arial"/>
+          <w:sz w:val="24"/>
+          <w:szCs w:val="24"/>
+        </w:rPr>
+      </w:pPr>
+    </w:p>
+    <w:p>
+      <w:pPr>
+        <w:rPr>
+          <w:rFonts w:ascii="Arial" w:hAnsi="Arial" w:cs="Arial"/>
+          <w:sz w:val="24"/>
+          <w:szCs w:val="24"/>
+        </w:rPr>
+      </w:pPr>
+      <w:r>
+        <w:rPr>
+          <w:rFonts w:ascii="Arial" w:hAnsi="Arial" w:cs="Arial"/>
+          <w:sz w:val="24"/>
+          <w:szCs w:val="24"/>
+        </w:rPr>
+        <w:t>&lt;/body&gt;</w:t>
+      </w:r>
+    </w:p>
+    <w:p>
+      <w:pPr>
+        <w:rPr>
+          <w:rFonts w:ascii="Arial" w:hAnsi="Arial" w:cs="Arial"/>
+          <w:sz w:val="24"/>
+          <w:szCs w:val="24"/>
+        </w:rPr>
+      </w:pPr>
+      <w:r>
+        <w:rPr>
+          <w:rFonts w:ascii="Arial" w:hAnsi="Arial" w:cs="Arial"/>
+          <w:sz w:val="24"/>
+          <w:szCs w:val="24"/>
+        </w:rPr>
+        <w:lastRenderedPageBreak/>
+        <w:t>&lt;/html&gt;</w:t>
+      </w:r>
+    </w:p>
+    <w:p>
+      <w:pPr>
+        <w:rPr>
+          <w:rFonts w:ascii="Arial" w:hAnsi="Arial" w:cs="Arial"/>
+          <w:sz w:val="24"/>
+          <w:szCs w:val="24"/>
+          <w:lang w:val="en-US"/>
+        </w:rPr>
+      </w:pPr>
+    </w:p>
+    <w:p>
+      <w:pPr>
+        <w:rPr>
+          <w:rFonts w:ascii="Arial" w:hAnsi="Arial" w:cs="Arial"/>
+          <w:b/>
+          <w:bCs/>
+          <w:sz w:val="24"/>
+          <w:szCs w:val="24"/>
+          <w:lang w:val="en-US"/>
+        </w:rPr>
+      </w:pPr>
+      <w:r>
+        <w:rPr>
+          <w:rFonts w:ascii="Arial" w:hAnsi="Arial" w:cs="Arial"/>
+          <w:b/>
+          <w:bCs/>
+          <w:sz w:val="24"/>
+          <w:szCs w:val="24"/>
+          <w:lang w:val="en-US"/>
+        </w:rPr>
+        <w:t>contact.html</w:t>
+      </w:r>
+    </w:p>
+    <w:p>
+      <w:pPr>
+        <w:rPr>
+          <w:rFonts w:ascii="Arial" w:hAnsi="Arial" w:cs="Arial"/>
+          <w:sz w:val="24"/>
+          <w:szCs w:val="24"/>
+        </w:rPr>
+      </w:pPr>
+      <w:r>
+        <w:rPr>
+          <w:rFonts w:ascii="Arial" w:hAnsi="Arial" w:cs="Arial"/>
+          <w:sz w:val="24"/>
+          <w:szCs w:val="24"/>
+        </w:rPr>
+        <w:t>&lt;!DOCTYPE html&gt;</w:t>
+      </w:r>
+    </w:p>
+    <w:p>
+      <w:pPr>
+        <w:rPr>
+          <w:rFonts w:ascii="Arial" w:hAnsi="Arial" w:cs="Arial"/>
+          <w:sz w:val="24"/>
+          <w:szCs w:val="24"/>
+        </w:rPr>
+      </w:pPr>
+      <w:r>
+        <w:rPr>
+          <w:rFonts w:ascii="Arial" w:hAnsi="Arial" w:cs="Arial"/>
+          <w:sz w:val="24"/>
+          <w:szCs w:val="24"/>
+        </w:rPr>
+        <w:t>&lt;html lang="en"&gt;</w:t>
+      </w:r>
+    </w:p>
+    <w:p>
+      <w:pPr>
+        <w:rPr>
+          <w:rFonts w:ascii="Arial" w:hAnsi="Arial" w:cs="Arial"/>
+          <w:sz w:val="24"/>
+          <w:szCs w:val="24"/>
+        </w:rPr>
+      </w:pPr>
+      <w:r>
+        <w:rPr>
+          <w:rFonts w:ascii="Arial" w:hAnsi="Arial" w:cs="Arial"/>
+          <w:sz w:val="24"/>
+          <w:szCs w:val="24"/>
+        </w:rPr>
+        <w:t>&lt;head&gt;</w:t>
+      </w:r>
+    </w:p>
+    <w:p>
+      <w:pPr>
+        <w:rPr>
+          <w:rFonts w:ascii="Arial" w:hAnsi="Arial" w:cs="Arial"/>
+          <w:sz w:val="24"/>
+          <w:szCs w:val="24"/>
+        </w:rPr>
+      </w:pPr>
+      <w:r>
+        <w:rPr>
+          <w:rFonts w:ascii="Arial" w:hAnsi="Arial" w:cs="Arial"/>
+          <w:sz w:val="24"/>
+          <w:szCs w:val="24"/>
+        </w:rPr>
+        <w:t>  &lt;meta charset="UTF-8"&gt;</w:t>
+      </w:r>
+    </w:p>
+    <w:p>
+      <w:pPr>
+        <w:rPr>
+          <w:rFonts w:ascii="Arial" w:hAnsi="Arial" w:cs="Arial"/>
+          <w:sz w:val="24"/>
+          <w:szCs w:val="24"/>
+        </w:rPr>
+      </w:pPr>
+      <w:r>
+        <w:rPr>
+          <w:rFonts w:ascii="Arial" w:hAnsi="Arial" w:cs="Arial"/>
+          <w:sz w:val="24"/>
+          <w:szCs w:val="24"/>
+        </w:rPr>
+        <w:t>  &lt;title&gt;Contact - Food Factory&lt;/title&gt;</w:t>
+      </w:r>
+    </w:p>
+    <w:p>
+      <w:pPr>
+        <w:rPr>
+          <w:rFonts w:ascii="Arial" w:hAnsi="Arial" w:cs="Arial"/>
+          <w:sz w:val="24"/>
+          <w:szCs w:val="24"/>
+        </w:rPr>
+      </w:pPr>
+      <w:r>
+        <w:rPr>
+          <w:rFonts w:ascii="Arial" w:hAnsi="Arial" w:cs="Arial"/>
+          <w:sz w:val="24"/>
+          <w:szCs w:val="24"/>
+        </w:rPr>
+        <w:t>  &lt;meta name="viewport" content="width=device-width, initial-scale=1"&gt;</w:t>
+      </w:r>
+    </w:p>
+    <w:p>
+      <w:pPr>
+        <w:rPr>
+          <w:rFonts w:ascii="Arial" w:hAnsi="Arial" w:cs="Arial"/>
+          <w:sz w:val="24"/>
+          <w:szCs w:val="24"/>
+        </w:rPr>
+      </w:pPr>
+      <w:r>
+        <w:rPr>
+          <w:rFonts w:ascii="Arial" w:hAnsi="Arial" w:cs="Arial"/>
+          <w:sz w:val="24"/>
+          <w:szCs w:val="24"/>
+        </w:rPr>
+        <w:t>  &lt;!-- Bootstrap CSS --&gt;</w:t>
+      </w:r>
+    </w:p>
+    <w:p>
+      <w:pPr>
+        <w:rPr>
+          <w:rFonts w:ascii="Arial" w:hAnsi="Arial" w:cs="Arial"/>
+          <w:sz w:val="24"/>
+          <w:szCs w:val="24"/>
+        </w:rPr>
+      </w:pPr>
+      <w:r>
+        <w:rPr>
+          <w:rFonts w:ascii="Arial" w:hAnsi="Arial" w:cs="Arial"/>
+          <w:sz w:val="24"/>
+          <w:szCs w:val="24"/>
+        </w:rPr>
+        <w:t>  &lt;link href="https://cdn.jsdelivr.net/npm/bootstrap@5.3.3/dist/css/bootstrap.min.css" rel="stylesheet"&gt;</w:t>
+      </w:r>
+    </w:p>
+    <w:p>
+      <w:pPr>
+        <w:rPr>
+          <w:rFonts w:ascii="Arial" w:hAnsi="Arial" w:cs="Arial"/>
+          <w:sz w:val="24"/>
+          <w:szCs w:val="24"/>
+        </w:rPr>
+      </w:pPr>
+      <w:r>
+        <w:rPr>
+          <w:rFonts w:ascii="Arial" w:hAnsi="Arial" w:cs="Arial"/>
+          <w:sz w:val="24"/>
+          <w:szCs w:val="24"/>
+        </w:rPr>
+        <w:t>  &lt;!-- Bootstrap Icons --&gt;</w:t>
+      </w:r>
+    </w:p>
+    <w:p>
+      <w:pPr>
+        <w:rPr>
+          <w:rFonts w:ascii="Arial" w:hAnsi="Arial" w:cs="Arial"/>
+          <w:sz w:val="24"/>
+          <w:szCs w:val="24"/>
+        </w:rPr>
+      </w:pPr>
+      <w:r>
+        <w:rPr>
+          <w:rFonts w:ascii="Arial" w:hAnsi="Arial" w:cs="Arial"/>
+          <w:sz w:val="24"/>
+          <w:szCs w:val="24"/>
+        </w:rPr>
+        <w:t>  &lt;link href="https://cdn.jsdelivr.net/npm/bootstrap-icons@1.10.5/font/bootstrap-icons.css" rel="stylesheet"&gt;</w:t>
+      </w:r>
+    </w:p>
+    <w:p>
+      <w:pPr>
+        <w:rPr>
+          <w:rFonts w:ascii="Arial" w:hAnsi="Arial" w:cs="Arial"/>
+          <w:sz w:val="24"/>
+          <w:szCs w:val="24"/>
+        </w:rPr>
+      </w:pPr>
+      <w:r>
+        <w:rPr>
+          <w:rFonts w:ascii="Arial" w:hAnsi="Arial" w:cs="Arial"/>
+          <w:sz w:val="24"/>
+          <w:szCs w:val="24"/>
+        </w:rPr>
+        <w:t>&lt;/head&gt;</w:t>
+      </w:r>
+    </w:p>
+    <w:p>
+      <w:pPr>
+        <w:rPr>
+          <w:rFonts w:ascii="Arial" w:hAnsi="Arial" w:cs="Arial"/>
+          <w:sz w:val="24"/>
+          <w:szCs w:val="24"/>
+        </w:rPr>
+      </w:pPr>
+      <w:r>
+        <w:rPr>
+          <w:rFonts w:ascii="Arial" w:hAnsi="Arial" w:cs="Arial"/>
+          <w:sz w:val="24"/>
+          <w:szCs w:val="24"/>
+        </w:rPr>
+        <w:t>&lt;body&gt;</w:t>
+      </w:r>
+    </w:p>
+    <w:p>
+      <w:pPr>
+        <w:rPr>
+          <w:rFonts w:ascii="Arial" w:hAnsi="Arial" w:cs="Arial"/>
+          <w:sz w:val="24"/>
+          <w:szCs w:val="24"/>
+        </w:rPr>
+      </w:pPr>
+    </w:p>
+    <w:p>
+      <w:pPr>
+        <w:rPr>
+          <w:rFonts w:ascii="Arial" w:hAnsi="Arial" w:cs="Arial"/>
+          <w:sz w:val="24"/>
+          <w:szCs w:val="24"/>
+        </w:rPr>
+      </w:pPr>
+      <w:r>
+        <w:rPr>
+          <w:rFonts w:ascii="Arial" w:hAnsi="Arial" w:cs="Arial"/>
+          <w:sz w:val="24"/>
+          <w:szCs w:val="24"/>
+        </w:rPr>
+        <w:t>  &lt;!-- Navbar --&gt;</w:t>
+      </w:r>
+    </w:p>
+    <w:p>
+      <w:pPr>
+        <w:rPr>
+          <w:rFonts w:ascii="Arial" w:hAnsi="Arial" w:cs="Arial"/>
+          <w:sz w:val="24"/>
+          <w:szCs w:val="24"/>
+        </w:rPr>
+      </w:pPr>
+      <w:r>
+        <w:rPr>
+          <w:rFonts w:ascii="Arial" w:hAnsi="Arial" w:cs="Arial"/>
+          <w:sz w:val="24"/>
+          <w:szCs w:val="24"/>
+        </w:rPr>
+        <w:t>  &lt;nav class="navbar navbar-expand-lg navbar-dark bg-primary"&gt;</w:t>
+      </w:r>
+    </w:p>
+    <w:p>
+      <w:pPr>
+        <w:rPr>
+          <w:rFonts w:ascii="Arial" w:hAnsi="Arial" w:cs="Arial"/>
+          <w:sz w:val="24"/>
+          <w:szCs w:val="24"/>
+        </w:rPr>
+      </w:pPr>
+      <w:r>
+        <w:rPr>
+          <w:rFonts w:ascii="Arial" w:hAnsi="Arial" w:cs="Arial"/>
+          <w:sz w:val="24"/>
+          <w:szCs w:val="24"/>
+        </w:rPr>
+        <w:t>    &lt;div class="container-fluid"&gt;</w:t>
+      </w:r>
+    </w:p>
+    <w:p>
+      <w:pPr>
+        <w:rPr>
+          <w:rFonts w:ascii="Arial" w:hAnsi="Arial" w:cs="Arial"/>
+          <w:sz w:val="24"/>
+          <w:szCs w:val="24"/>
+        </w:rPr>
+      </w:pPr>
+      <w:r>
+        <w:rPr>
+          <w:rFonts w:ascii="Arial" w:hAnsi="Arial" w:cs="Arial"/>
+          <w:sz w:val="24"/>
+          <w:szCs w:val="24"/>
+        </w:rPr>
+        <w:t>      &lt;a class="navbar-brand" href="#"&gt;&lt;i class="bi bi-bootstrap-fill"&gt;&lt;/i&gt; Food Factory&lt;/a&gt;</w:t>
+      </w:r>
+    </w:p>
+    <w:p>
+      <w:pPr>
+        <w:rPr>
+          <w:rFonts w:ascii="Arial" w:hAnsi="Arial" w:cs="Arial"/>
+          <w:sz w:val="24"/>
+          <w:szCs w:val="24"/>
+        </w:rPr>
+      </w:pPr>
+      <w:r>
+        <w:rPr>
+          <w:rFonts w:ascii="Arial" w:hAnsi="Arial" w:cs="Arial"/>
+          <w:sz w:val="24"/>
+          <w:szCs w:val="24"/>
+        </w:rPr>
+        <w:t>      &lt;button class="navbar-toggler" type="button" data-bs-toggle="collapse" data-bs-target="#navbarNav"&gt;</w:t>
+      </w:r>
+    </w:p>
+    <w:p>
+      <w:pPr>
+        <w:rPr>
+          <w:rFonts w:ascii="Arial" w:hAnsi="Arial" w:cs="Arial"/>
+          <w:sz w:val="24"/>
+          <w:szCs w:val="24"/>
+        </w:rPr>
+      </w:pPr>
+      <w:r>
+        <w:rPr>
+          <w:rFonts w:ascii="Arial" w:hAnsi="Arial" w:cs="Arial"/>
+          <w:sz w:val="24"/>
+          <w:szCs w:val="24"/>
+        </w:rPr>
+        <w:t>        &lt;span class="navbar-toggler-icon"&gt;&lt;/span&gt;</w:t>
+      </w:r>
+    </w:p>
+    <w:p>
+      <w:pPr>
+        <w:rPr>
+          <w:rFonts w:ascii="Arial" w:hAnsi="Arial" w:cs="Arial"/>
+          <w:sz w:val="24"/>
+          <w:szCs w:val="24"/>
+        </w:rPr>
+      </w:pPr>
+      <w:r>
+        <w:rPr>
+          <w:rFonts w:ascii="Arial" w:hAnsi="Arial" w:cs="Arial"/>
+          <w:sz w:val="24"/>
+          <w:szCs w:val="24"/>
+        </w:rPr>
+        <w:t>      &lt;/button&gt;</w:t>
+      </w:r>
+    </w:p>
+    <w:p>
+      <w:pPr>
+        <w:rPr>
+          <w:rFonts w:ascii="Arial" w:hAnsi="Arial" w:cs="Arial"/>
+          <w:sz w:val="24"/>
+          <w:szCs w:val="24"/>
+        </w:rPr>
+      </w:pPr>
+      <w:r>
+        <w:rPr>
+          <w:rFonts w:ascii="Arial" w:hAnsi="Arial" w:cs="Arial"/>
+          <w:sz w:val="24"/>
+          <w:szCs w:val="24"/>
+        </w:rPr>
+        <w:t>      &lt;div class="collapse navbar-collapse justify-content-end" id="navbarNav"&gt;</w:t>
+      </w:r>
+    </w:p>
+    <w:p>
+      <w:pPr>
+        <w:rPr>
+          <w:rFonts w:ascii="Arial" w:hAnsi="Arial" w:cs="Arial"/>
+          <w:sz w:val="24"/>
+          <w:szCs w:val="24"/>
+        </w:rPr>
+      </w:pPr>
+      <w:r>
+        <w:rPr>
+          <w:rFonts w:ascii="Arial" w:hAnsi="Arial" w:cs="Arial"/>
+          <w:sz w:val="24"/>
+          <w:szCs w:val="24"/>
+        </w:rPr>
+        <w:t>        &lt;ul class="navbar-nav"&gt;</w:t>
+      </w:r>
+    </w:p>
+    <w:p>
+      <w:pPr>
+        <w:rPr>
+          <w:rFonts w:ascii="Arial" w:hAnsi="Arial" w:cs="Arial"/>
+          <w:sz w:val="24"/>
+          <w:szCs w:val="24"/>
+        </w:rPr>
+      </w:pPr>
+      <w:r>
+        <w:rPr>
+          <w:rFonts w:ascii="Arial" w:hAnsi="Arial" w:cs="Arial"/>
+          <w:sz w:val="24"/>
+          <w:szCs w:val="24"/>
+        </w:rPr>
+        <w:t>          &lt;li class="nav-item"&gt;&lt;a class="nav-link text-white" href="index.html"&gt;Home&lt;/a&gt;&lt;/li&gt;</w:t>
+      </w:r>
+    </w:p>
+    <w:p>
+      <w:pPr>
+        <w:rPr>
+          <w:rFonts w:ascii="Arial" w:hAnsi="Arial" w:cs="Arial"/>
+          <w:sz w:val="24"/>
+          <w:szCs w:val="24"/>
+        </w:rPr>
+      </w:pPr>
+      <w:r>
+        <w:rPr>
+          <w:rFonts w:ascii="Arial" w:hAnsi="Arial" w:cs="Arial"/>
+          <w:sz w:val="24"/>
+          <w:szCs w:val="24"/>
+        </w:rPr>
+        <w:lastRenderedPageBreak/>
+        <w:t>          &lt;li class="nav-item"&gt;&lt;a class="nav-link text-white" href="about.html"&gt;About&lt;/a&gt;&lt;/li&gt;</w:t>
+      </w:r>
+    </w:p>
+    <w:p>
+      <w:pPr>
+        <w:rPr>
+          <w:rFonts w:ascii="Arial" w:hAnsi="Arial" w:cs="Arial"/>
+          <w:sz w:val="24"/>
+          <w:szCs w:val="24"/>
+        </w:rPr>
+      </w:pPr>
+      <w:r>
+        <w:rPr>
+          <w:rFonts w:ascii="Arial" w:hAnsi="Arial" w:cs="Arial"/>
+          <w:sz w:val="24"/>
+          <w:szCs w:val="24"/>
+        </w:rPr>
+        <w:t>          &lt;li class="nav-item"&gt;&lt;a class="nav-link active text-white" href="contact.html"&gt;Contact&lt;/a&gt;&lt;/li&gt;</w:t>
+      </w:r>
+    </w:p>
+    <w:p>
+      <w:pPr>
+        <w:rPr>
+          <w:rFonts w:ascii="Arial" w:hAnsi="Arial" w:cs="Arial"/>
+          <w:sz w:val="24"/>
+          <w:szCs w:val="24"/>
+        </w:rPr>
+      </w:pPr>
+      <w:r>
+        <w:rPr>
+          <w:rFonts w:ascii="Arial" w:hAnsi="Arial" w:cs="Arial"/>
+          <w:sz w:val="24"/>
+          <w:szCs w:val="24"/>
+        </w:rPr>
+        <w:t>        &lt;/ul&gt;</w:t>
       </w:r>
     </w:p>
     <w:p>
@@ -642,41 +3297,468 @@
           <w:sz w:val="24"/>
           <w:szCs w:val="24"/>
         </w:rPr>
-        <w:t>      &lt;div class="mb-3"&gt;</w:t>
-      </w:r>
-    </w:p>
-    <w:p>
-      <w:pPr>
-        <w:rPr>
-          <w:rFonts w:ascii="Arial" w:hAnsi="Arial" w:cs="Arial"/>
-          <w:sz w:val="24"/>
-          <w:szCs w:val="24"/>
-        </w:rPr>
-      </w:pPr>
-      <w:r>
-        <w:rPr>
-          <w:rFonts w:ascii="Arial" w:hAnsi="Arial" w:cs="Arial"/>
-          <w:sz w:val="24"/>
-          <w:szCs w:val="24"/>
-        </w:rPr>
-        <w:t>        &lt;label class="form-label"&gt;&lt;i class="bi bi-envelope"&gt;&lt;/i&gt; Email&lt;/label&gt;</w:t>
-      </w:r>
-    </w:p>
-    <w:p>
-      <w:pPr>
-        <w:rPr>
-          <w:rFonts w:ascii="Arial" w:hAnsi="Arial" w:cs="Arial"/>
-          <w:sz w:val="24"/>
-          <w:szCs w:val="24"/>
-        </w:rPr>
-      </w:pPr>
-      <w:r>
-        <w:rPr>
-          <w:rFonts w:ascii="Arial" w:hAnsi="Arial" w:cs="Arial"/>
-          <w:sz w:val="24"/>
-          <w:szCs w:val="24"/>
-        </w:rPr>
-        <w:t>        &lt;input type="email" class="form-control" placeholder="Enter your email"&gt;</w:t>
+        <w:t>    &lt;/div&gt;</w:t>
+      </w:r>
+    </w:p>
+    <w:p>
+      <w:pPr>
+        <w:rPr>
+          <w:rFonts w:ascii="Arial" w:hAnsi="Arial" w:cs="Arial"/>
+          <w:sz w:val="24"/>
+          <w:szCs w:val="24"/>
+        </w:rPr>
+      </w:pPr>
+      <w:r>
+        <w:rPr>
+          <w:rFonts w:ascii="Arial" w:hAnsi="Arial" w:cs="Arial"/>
+          <w:sz w:val="24"/>
+          <w:szCs w:val="24"/>
+        </w:rPr>
+        <w:t>  &lt;/nav&gt;</w:t>
+      </w:r>
+    </w:p>
+    <w:p>
+      <w:pPr>
+        <w:rPr>
+          <w:rFonts w:ascii="Arial" w:hAnsi="Arial" w:cs="Arial"/>
+          <w:sz w:val="24"/>
+          <w:szCs w:val="24"/>
+        </w:rPr>
+      </w:pPr>
+    </w:p>
+    <w:p>
+      <w:pPr>
+        <w:rPr>
+          <w:rFonts w:ascii="Arial" w:hAnsi="Arial" w:cs="Arial"/>
+          <w:sz w:val="24"/>
+          <w:szCs w:val="24"/>
+        </w:rPr>
+      </w:pPr>
+      <w:r>
+        <w:rPr>
+          <w:rFonts w:ascii="Arial" w:hAnsi="Arial" w:cs="Arial"/>
+          <w:sz w:val="24"/>
+          <w:szCs w:val="24"/>
+        </w:rPr>
+        <w:t>  &lt;!-- Contact Section --&gt;</w:t>
+      </w:r>
+    </w:p>
+    <w:p>
+      <w:pPr>
+        <w:rPr>
+          <w:rFonts w:ascii="Arial" w:hAnsi="Arial" w:cs="Arial"/>
+          <w:sz w:val="24"/>
+          <w:szCs w:val="24"/>
+        </w:rPr>
+      </w:pPr>
+      <w:r>
+        <w:rPr>
+          <w:rFonts w:ascii="Arial" w:hAnsi="Arial" w:cs="Arial"/>
+          <w:sz w:val="24"/>
+          <w:szCs w:val="24"/>
+        </w:rPr>
+        <w:t>  &lt;div class="container my-5"&gt;</w:t>
+      </w:r>
+    </w:p>
+    <w:p>
+      <w:pPr>
+        <w:rPr>
+          <w:rFonts w:ascii="Arial" w:hAnsi="Arial" w:cs="Arial"/>
+          <w:sz w:val="24"/>
+          <w:szCs w:val="24"/>
+        </w:rPr>
+      </w:pPr>
+      <w:r>
+        <w:rPr>
+          <w:rFonts w:ascii="Arial" w:hAnsi="Arial" w:cs="Arial"/>
+          <w:sz w:val="24"/>
+          <w:szCs w:val="24"/>
+        </w:rPr>
+        <w:t>    &lt;h2&gt;&lt;i class="bi bi-telephone-fill"&gt;&lt;/i&gt; Contact Us&lt;/h2&gt;</w:t>
+      </w:r>
+    </w:p>
+    <w:p>
+      <w:pPr>
+        <w:rPr>
+          <w:rFonts w:ascii="Arial" w:hAnsi="Arial" w:cs="Arial"/>
+          <w:sz w:val="24"/>
+          <w:szCs w:val="24"/>
+        </w:rPr>
+      </w:pPr>
+      <w:r>
+        <w:rPr>
+          <w:rFonts w:ascii="Arial" w:hAnsi="Arial" w:cs="Arial"/>
+          <w:sz w:val="24"/>
+          <w:szCs w:val="24"/>
+        </w:rPr>
+        <w:t>    &lt;p class="lead"&gt;We’d love to hear from you! Reach out to us using the form or contact details below.&lt;/p&gt;</w:t>
+      </w:r>
+    </w:p>
+    <w:p>
+      <w:pPr>
+        <w:rPr>
+          <w:rFonts w:ascii="Arial" w:hAnsi="Arial" w:cs="Arial"/>
+          <w:sz w:val="24"/>
+          <w:szCs w:val="24"/>
+        </w:rPr>
+      </w:pPr>
+    </w:p>
+    <w:p>
+      <w:pPr>
+        <w:rPr>
+          <w:rFonts w:ascii="Arial" w:hAnsi="Arial" w:cs="Arial"/>
+          <w:sz w:val="24"/>
+          <w:szCs w:val="24"/>
+        </w:rPr>
+      </w:pPr>
+      <w:r>
+        <w:rPr>
+          <w:rFonts w:ascii="Arial" w:hAnsi="Arial" w:cs="Arial"/>
+          <w:sz w:val="24"/>
+          <w:szCs w:val="24"/>
+        </w:rPr>
+        <w:t>    &lt;div class="row mt-4"&gt;</w:t>
+      </w:r>
+    </w:p>
+    <w:p>
+      <w:pPr>
+        <w:rPr>
+          <w:rFonts w:ascii="Arial" w:hAnsi="Arial" w:cs="Arial"/>
+          <w:sz w:val="24"/>
+          <w:szCs w:val="24"/>
+        </w:rPr>
+      </w:pPr>
+      <w:r>
+        <w:rPr>
+          <w:rFonts w:ascii="Arial" w:hAnsi="Arial" w:cs="Arial"/>
+          <w:sz w:val="24"/>
+          <w:szCs w:val="24"/>
+        </w:rPr>
+        <w:t>      &lt;!-- Contact Form --&gt;</w:t>
+      </w:r>
+    </w:p>
+    <w:p>
+      <w:pPr>
+        <w:rPr>
+          <w:rFonts w:ascii="Arial" w:hAnsi="Arial" w:cs="Arial"/>
+          <w:sz w:val="24"/>
+          <w:szCs w:val="24"/>
+        </w:rPr>
+      </w:pPr>
+      <w:r>
+        <w:rPr>
+          <w:rFonts w:ascii="Arial" w:hAnsi="Arial" w:cs="Arial"/>
+          <w:sz w:val="24"/>
+          <w:szCs w:val="24"/>
+        </w:rPr>
+        <w:t>      &lt;div class="col-md-6"&gt;</w:t>
+      </w:r>
+    </w:p>
+    <w:p>
+      <w:pPr>
+        <w:rPr>
+          <w:rFonts w:ascii="Arial" w:hAnsi="Arial" w:cs="Arial"/>
+          <w:sz w:val="24"/>
+          <w:szCs w:val="24"/>
+        </w:rPr>
+      </w:pPr>
+      <w:r>
+        <w:rPr>
+          <w:rFonts w:ascii="Arial" w:hAnsi="Arial" w:cs="Arial"/>
+          <w:sz w:val="24"/>
+          <w:szCs w:val="24"/>
+        </w:rPr>
+        <w:t>        &lt;form class="needs-validation" novalidate&gt;</w:t>
+      </w:r>
+    </w:p>
+    <w:p>
+      <w:pPr>
+        <w:rPr>
+          <w:rFonts w:ascii="Arial" w:hAnsi="Arial" w:cs="Arial"/>
+          <w:sz w:val="24"/>
+          <w:szCs w:val="24"/>
+        </w:rPr>
+      </w:pPr>
+      <w:r>
+        <w:rPr>
+          <w:rFonts w:ascii="Arial" w:hAnsi="Arial" w:cs="Arial"/>
+          <w:sz w:val="24"/>
+          <w:szCs w:val="24"/>
+        </w:rPr>
+        <w:t>          &lt;div class="mb-3"&gt;</w:t>
+      </w:r>
+    </w:p>
+    <w:p>
+      <w:pPr>
+        <w:rPr>
+          <w:rFonts w:ascii="Arial" w:hAnsi="Arial" w:cs="Arial"/>
+          <w:sz w:val="24"/>
+          <w:szCs w:val="24"/>
+        </w:rPr>
+      </w:pPr>
+      <w:r>
+        <w:rPr>
+          <w:rFonts w:ascii="Arial" w:hAnsi="Arial" w:cs="Arial"/>
+          <w:sz w:val="24"/>
+          <w:szCs w:val="24"/>
+        </w:rPr>
+        <w:t>            &lt;label class="form-label"&gt;Name&lt;/label&gt;</w:t>
+      </w:r>
+    </w:p>
+    <w:p>
+      <w:pPr>
+        <w:rPr>
+          <w:rFonts w:ascii="Arial" w:hAnsi="Arial" w:cs="Arial"/>
+          <w:sz w:val="24"/>
+          <w:szCs w:val="24"/>
+        </w:rPr>
+      </w:pPr>
+      <w:r>
+        <w:rPr>
+          <w:rFonts w:ascii="Arial" w:hAnsi="Arial" w:cs="Arial"/>
+          <w:sz w:val="24"/>
+          <w:szCs w:val="24"/>
+        </w:rPr>
+        <w:t>            &lt;input type="text" class="form-control" required&gt;</w:t>
+      </w:r>
+    </w:p>
+    <w:p>
+      <w:pPr>
+        <w:rPr>
+          <w:rFonts w:ascii="Arial" w:hAnsi="Arial" w:cs="Arial"/>
+          <w:sz w:val="24"/>
+          <w:szCs w:val="24"/>
+        </w:rPr>
+      </w:pPr>
+      <w:r>
+        <w:rPr>
+          <w:rFonts w:ascii="Arial" w:hAnsi="Arial" w:cs="Arial"/>
+          <w:sz w:val="24"/>
+          <w:szCs w:val="24"/>
+        </w:rPr>
+        <w:t>            &lt;div class="invalid-feedback"&gt;Please enter your name.&lt;/div&gt;</w:t>
+      </w:r>
+    </w:p>
+    <w:p>
+      <w:pPr>
+        <w:rPr>
+          <w:rFonts w:ascii="Arial" w:hAnsi="Arial" w:cs="Arial"/>
+          <w:sz w:val="24"/>
+          <w:szCs w:val="24"/>
+        </w:rPr>
+      </w:pPr>
+      <w:r>
+        <w:rPr>
+          <w:rFonts w:ascii="Arial" w:hAnsi="Arial" w:cs="Arial"/>
+          <w:sz w:val="24"/>
+          <w:szCs w:val="24"/>
+        </w:rPr>
+        <w:t>          &lt;/div&gt;</w:t>
+      </w:r>
+    </w:p>
+    <w:p>
+      <w:pPr>
+        <w:rPr>
+          <w:rFonts w:ascii="Arial" w:hAnsi="Arial" w:cs="Arial"/>
+          <w:sz w:val="24"/>
+          <w:szCs w:val="24"/>
+        </w:rPr>
+      </w:pPr>
+      <w:r>
+        <w:rPr>
+          <w:rFonts w:ascii="Arial" w:hAnsi="Arial" w:cs="Arial"/>
+          <w:sz w:val="24"/>
+          <w:szCs w:val="24"/>
+        </w:rPr>
+        <w:t>          &lt;div class="mb-3"&gt;</w:t>
+      </w:r>
+    </w:p>
+    <w:p>
+      <w:pPr>
+        <w:rPr>
+          <w:rFonts w:ascii="Arial" w:hAnsi="Arial" w:cs="Arial"/>
+          <w:sz w:val="24"/>
+          <w:szCs w:val="24"/>
+        </w:rPr>
+      </w:pPr>
+      <w:r>
+        <w:rPr>
+          <w:rFonts w:ascii="Arial" w:hAnsi="Arial" w:cs="Arial"/>
+          <w:sz w:val="24"/>
+          <w:szCs w:val="24"/>
+        </w:rPr>
+        <w:t>            &lt;label class="form-label"&gt;Email&lt;/label&gt;</w:t>
+      </w:r>
+    </w:p>
+    <w:p>
+      <w:pPr>
+        <w:rPr>
+          <w:rFonts w:ascii="Arial" w:hAnsi="Arial" w:cs="Arial"/>
+          <w:sz w:val="24"/>
+          <w:szCs w:val="24"/>
+        </w:rPr>
+      </w:pPr>
+      <w:r>
+        <w:rPr>
+          <w:rFonts w:ascii="Arial" w:hAnsi="Arial" w:cs="Arial"/>
+          <w:sz w:val="24"/>
+          <w:szCs w:val="24"/>
+        </w:rPr>
+        <w:t>            &lt;input type="email" class="form-control" required&gt;</w:t>
+      </w:r>
+    </w:p>
+    <w:p>
+      <w:pPr>
+        <w:rPr>
+          <w:rFonts w:ascii="Arial" w:hAnsi="Arial" w:cs="Arial"/>
+          <w:sz w:val="24"/>
+          <w:szCs w:val="24"/>
+        </w:rPr>
+      </w:pPr>
+      <w:r>
+        <w:rPr>
+          <w:rFonts w:ascii="Arial" w:hAnsi="Arial" w:cs="Arial"/>
+          <w:sz w:val="24"/>
+          <w:szCs w:val="24"/>
+        </w:rPr>
+        <w:t>            &lt;div class="invalid-feedback"&gt;Please enter a valid email.&lt;/div&gt;</w:t>
+      </w:r>
+    </w:p>
+    <w:p>
+      <w:pPr>
+        <w:rPr>
+          <w:rFonts w:ascii="Arial" w:hAnsi="Arial" w:cs="Arial"/>
+          <w:sz w:val="24"/>
+          <w:szCs w:val="24"/>
+        </w:rPr>
+      </w:pPr>
+      <w:r>
+        <w:rPr>
+          <w:rFonts w:ascii="Arial" w:hAnsi="Arial" w:cs="Arial"/>
+          <w:sz w:val="24"/>
+          <w:szCs w:val="24"/>
+        </w:rPr>
+        <w:t>          &lt;/div&gt;</w:t>
+      </w:r>
+    </w:p>
+    <w:p>
+      <w:pPr>
+        <w:rPr>
+          <w:rFonts w:ascii="Arial" w:hAnsi="Arial" w:cs="Arial"/>
+          <w:sz w:val="24"/>
+          <w:szCs w:val="24"/>
+        </w:rPr>
+      </w:pPr>
+      <w:r>
+        <w:rPr>
+          <w:rFonts w:ascii="Arial" w:hAnsi="Arial" w:cs="Arial"/>
+          <w:sz w:val="24"/>
+          <w:szCs w:val="24"/>
+        </w:rPr>
+        <w:t>          &lt;div class="mb-3"&gt;</w:t>
+      </w:r>
+    </w:p>
+    <w:p>
+      <w:pPr>
+        <w:rPr>
+          <w:rFonts w:ascii="Arial" w:hAnsi="Arial" w:cs="Arial"/>
+          <w:sz w:val="24"/>
+          <w:szCs w:val="24"/>
+        </w:rPr>
+      </w:pPr>
+      <w:r>
+        <w:rPr>
+          <w:rFonts w:ascii="Arial" w:hAnsi="Arial" w:cs="Arial"/>
+          <w:sz w:val="24"/>
+          <w:szCs w:val="24"/>
+        </w:rPr>
+        <w:t>            &lt;label class="form-label"&gt;Message&lt;/label&gt;</w:t>
+      </w:r>
+    </w:p>
+    <w:p>
+      <w:pPr>
+        <w:rPr>
+          <w:rFonts w:ascii="Arial" w:hAnsi="Arial" w:cs="Arial"/>
+          <w:sz w:val="24"/>
+          <w:szCs w:val="24"/>
+        </w:rPr>
+      </w:pPr>
+      <w:r>
+        <w:rPr>
+          <w:rFonts w:ascii="Arial" w:hAnsi="Arial" w:cs="Arial"/>
+          <w:sz w:val="24"/>
+          <w:szCs w:val="24"/>
+        </w:rPr>
+        <w:lastRenderedPageBreak/>
+        <w:t>            &lt;textarea class="form-control" rows="4" required&gt;&lt;/textarea&gt;</w:t>
+      </w:r>
+    </w:p>
+    <w:p>
+      <w:pPr>
+        <w:rPr>
+          <w:rFonts w:ascii="Arial" w:hAnsi="Arial" w:cs="Arial"/>
+          <w:sz w:val="24"/>
+          <w:szCs w:val="24"/>
+        </w:rPr>
+      </w:pPr>
+      <w:r>
+        <w:rPr>
+          <w:rFonts w:ascii="Arial" w:hAnsi="Arial" w:cs="Arial"/>
+          <w:sz w:val="24"/>
+          <w:szCs w:val="24"/>
+        </w:rPr>
+        <w:t>            &lt;div class="invalid-feedback"&gt;Please enter your message.&lt;/div&gt;</w:t>
+      </w:r>
+    </w:p>
+    <w:p>
+      <w:pPr>
+        <w:rPr>
+          <w:rFonts w:ascii="Arial" w:hAnsi="Arial" w:cs="Arial"/>
+          <w:sz w:val="24"/>
+          <w:szCs w:val="24"/>
+        </w:rPr>
+      </w:pPr>
+      <w:r>
+        <w:rPr>
+          <w:rFonts w:ascii="Arial" w:hAnsi="Arial" w:cs="Arial"/>
+          <w:sz w:val="24"/>
+          <w:szCs w:val="24"/>
+        </w:rPr>
+        <w:t>          &lt;/div&gt;</w:t>
+      </w:r>
+    </w:p>
+    <w:p>
+      <w:pPr>
+        <w:rPr>
+          <w:rFonts w:ascii="Arial" w:hAnsi="Arial" w:cs="Arial"/>
+          <w:sz w:val="24"/>
+          <w:szCs w:val="24"/>
+        </w:rPr>
+      </w:pPr>
+      <w:r>
+        <w:rPr>
+          <w:rFonts w:ascii="Arial" w:hAnsi="Arial" w:cs="Arial"/>
+          <w:sz w:val="24"/>
+          <w:szCs w:val="24"/>
+        </w:rPr>
+        <w:t>          &lt;button type="submit" class="btn btn-primary"&gt;&lt;i class="bi bi-send-fill"&gt;&lt;/i&gt; Send Message&lt;/button&gt;</w:t>
+      </w:r>
+    </w:p>
+    <w:p>
+      <w:pPr>
+        <w:rPr>
+          <w:rFonts w:ascii="Arial" w:hAnsi="Arial" w:cs="Arial"/>
+          <w:sz w:val="24"/>
+          <w:szCs w:val="24"/>
+        </w:rPr>
+      </w:pPr>
+      <w:r>
+        <w:rPr>
+          <w:rFonts w:ascii="Arial" w:hAnsi="Arial" w:cs="Arial"/>
+          <w:sz w:val="24"/>
+          <w:szCs w:val="24"/>
+        </w:rPr>
+        <w:t>        &lt;/form&gt;</w:t>
       </w:r>
     </w:p>
     <w:p>
@@ -704,47 +3786,124 @@
           <w:szCs w:val="24"/>
         </w:rPr>
       </w:pPr>
-      <w:r>
-        <w:rPr>
-          <w:rFonts w:ascii="Arial" w:hAnsi="Arial" w:cs="Arial"/>
-          <w:sz w:val="24"/>
-          <w:szCs w:val="24"/>
-        </w:rPr>
-        <w:t>      &lt;div class="mb-3"&gt;</w:t>
-      </w:r>
-    </w:p>
-    <w:p>
-      <w:pPr>
-        <w:rPr>
-          <w:rFonts w:ascii="Arial" w:hAnsi="Arial" w:cs="Arial"/>
-          <w:sz w:val="24"/>
-          <w:szCs w:val="24"/>
-        </w:rPr>
-      </w:pPr>
-      <w:r>
-        <w:rPr>
-          <w:rFonts w:ascii="Arial" w:hAnsi="Arial" w:cs="Arial"/>
-          <w:sz w:val="24"/>
-          <w:szCs w:val="24"/>
-        </w:rPr>
-        <w:t>        &lt;label class="form-label"&gt;&lt;i class="bi bi-lock-fill"&gt;&lt;/i&gt; Password&lt;/label&gt;</w:t>
-      </w:r>
-    </w:p>
-    <w:p>
-      <w:pPr>
-        <w:rPr>
-          <w:rFonts w:ascii="Arial" w:hAnsi="Arial" w:cs="Arial"/>
-          <w:sz w:val="24"/>
-          <w:szCs w:val="24"/>
-        </w:rPr>
-      </w:pPr>
-      <w:r>
-        <w:rPr>
-          <w:rFonts w:ascii="Arial" w:hAnsi="Arial" w:cs="Arial"/>
-          <w:sz w:val="24"/>
-          <w:szCs w:val="24"/>
-        </w:rPr>
-        <w:t>        &lt;input type="password" class="form-control" placeholder="Enter your password"&gt;</w:t>
+    </w:p>
+    <w:p>
+      <w:pPr>
+        <w:rPr>
+          <w:rFonts w:ascii="Arial" w:hAnsi="Arial" w:cs="Arial"/>
+          <w:sz w:val="24"/>
+          <w:szCs w:val="24"/>
+        </w:rPr>
+      </w:pPr>
+      <w:r>
+        <w:rPr>
+          <w:rFonts w:ascii="Arial" w:hAnsi="Arial" w:cs="Arial"/>
+          <w:sz w:val="24"/>
+          <w:szCs w:val="24"/>
+        </w:rPr>
+        <w:t>      &lt;!-- Contact Info --&gt;</w:t>
+      </w:r>
+    </w:p>
+    <w:p>
+      <w:pPr>
+        <w:rPr>
+          <w:rFonts w:ascii="Arial" w:hAnsi="Arial" w:cs="Arial"/>
+          <w:sz w:val="24"/>
+          <w:szCs w:val="24"/>
+        </w:rPr>
+      </w:pPr>
+      <w:r>
+        <w:rPr>
+          <w:rFonts w:ascii="Arial" w:hAnsi="Arial" w:cs="Arial"/>
+          <w:sz w:val="24"/>
+          <w:szCs w:val="24"/>
+        </w:rPr>
+        <w:t>      &lt;div class="col-md-6"&gt;</w:t>
+      </w:r>
+    </w:p>
+    <w:p>
+      <w:pPr>
+        <w:rPr>
+          <w:rFonts w:ascii="Arial" w:hAnsi="Arial" w:cs="Arial"/>
+          <w:sz w:val="24"/>
+          <w:szCs w:val="24"/>
+        </w:rPr>
+      </w:pPr>
+      <w:r>
+        <w:rPr>
+          <w:rFonts w:ascii="Arial" w:hAnsi="Arial" w:cs="Arial"/>
+          <w:sz w:val="24"/>
+          <w:szCs w:val="24"/>
+        </w:rPr>
+        <w:t>        &lt;h5&gt;Our Office&lt;/h5&gt;</w:t>
+      </w:r>
+    </w:p>
+    <w:p>
+      <w:pPr>
+        <w:rPr>
+          <w:rFonts w:ascii="Arial" w:hAnsi="Arial" w:cs="Arial"/>
+          <w:sz w:val="24"/>
+          <w:szCs w:val="24"/>
+        </w:rPr>
+      </w:pPr>
+      <w:r>
+        <w:rPr>
+          <w:rFonts w:ascii="Arial" w:hAnsi="Arial" w:cs="Arial"/>
+          <w:sz w:val="24"/>
+          <w:szCs w:val="24"/>
+        </w:rPr>
+        <w:t>        &lt;p&gt;&lt;i class="bi bi-geo-alt-fill"&gt;&lt;/i&gt; 123 Main Street, Food City, FC 56789&lt;/p&gt;</w:t>
+      </w:r>
+    </w:p>
+    <w:p>
+      <w:pPr>
+        <w:rPr>
+          <w:rFonts w:ascii="Arial" w:hAnsi="Arial" w:cs="Arial"/>
+          <w:sz w:val="24"/>
+          <w:szCs w:val="24"/>
+        </w:rPr>
+      </w:pPr>
+      <w:r>
+        <w:rPr>
+          <w:rFonts w:ascii="Arial" w:hAnsi="Arial" w:cs="Arial"/>
+          <w:sz w:val="24"/>
+          <w:szCs w:val="24"/>
+        </w:rPr>
+        <w:t>        &lt;p&gt;&lt;i class="bi bi-envelope-fill"&gt;&lt;/i&gt; support@foodfactory.com&lt;/p&gt;</w:t>
+      </w:r>
+    </w:p>
+    <w:p>
+      <w:pPr>
+        <w:rPr>
+          <w:rFonts w:ascii="Arial" w:hAnsi="Arial" w:cs="Arial"/>
+          <w:sz w:val="24"/>
+          <w:szCs w:val="24"/>
+        </w:rPr>
+      </w:pPr>
+      <w:r>
+        <w:rPr>
+          <w:rFonts w:ascii="Arial" w:hAnsi="Arial" w:cs="Arial"/>
+          <w:sz w:val="24"/>
+          <w:szCs w:val="24"/>
+        </w:rPr>
+        <w:t>        &lt;p&gt;&lt;i class="bi bi-phone-fill"&gt;&lt;/i&gt; +1 234 567 890&lt;/p&gt;</w:t>
+      </w:r>
+    </w:p>
+    <w:p>
+      <w:pPr>
+        <w:rPr>
+          <w:rFonts w:ascii="Arial" w:hAnsi="Arial" w:cs="Arial"/>
+          <w:sz w:val="24"/>
+          <w:szCs w:val="24"/>
+        </w:rPr>
+      </w:pPr>
+      <w:r>
+        <w:rPr>
+          <w:rFonts w:ascii="Arial" w:hAnsi="Arial" w:cs="Arial"/>
+          <w:sz w:val="24"/>
+          <w:szCs w:val="24"/>
+        </w:rPr>
+        <w:t>        &lt;p&gt;&lt;i class="bi bi-clock-fill"&gt;&lt;/i&gt; Mon - Fri: 9AM - 6PM&lt;/p&gt;</w:t>
       </w:r>
     </w:p>
     <w:p>
@@ -778,24 +3937,7 @@
           <w:sz w:val="24"/>
           <w:szCs w:val="24"/>
         </w:rPr>
-        <w:t>      &lt;button type="submit" class="btn btn-success"&gt;&lt;i class="bi bi-check-circle-fill"&gt;&lt;/i&gt; Submit&lt;/button&gt;</w:t>
-      </w:r>
-    </w:p>
-    <w:p>
-      <w:pPr>
-        <w:rPr>
-          <w:rFonts w:ascii="Arial" w:hAnsi="Arial" w:cs="Arial"/>
-          <w:sz w:val="24"/>
-          <w:szCs w:val="24"/>
-        </w:rPr>
-      </w:pPr>
-      <w:r>
-        <w:rPr>
-          <w:rFonts w:ascii="Arial" w:hAnsi="Arial" w:cs="Arial"/>
-          <w:sz w:val="24"/>
-          <w:szCs w:val="24"/>
-        </w:rPr>
-        <w:t>    &lt;/form&gt;</w:t>
+        <w:t>    &lt;/div&gt;</w:t>
       </w:r>
     </w:p>
     <w:p>
@@ -838,6 +3980,1150 @@
           <w:sz w:val="24"/>
           <w:szCs w:val="24"/>
         </w:rPr>
+        <w:t>  &lt;!-- Footer --&gt;</w:t>
+      </w:r>
+    </w:p>
+    <w:p>
+      <w:pPr>
+        <w:rPr>
+          <w:rFonts w:ascii="Arial" w:hAnsi="Arial" w:cs="Arial"/>
+          <w:sz w:val="24"/>
+          <w:szCs w:val="24"/>
+        </w:rPr>
+      </w:pPr>
+      <w:r>
+        <w:rPr>
+          <w:rFonts w:ascii="Arial" w:hAnsi="Arial" w:cs="Arial"/>
+          <w:sz w:val="24"/>
+          <w:szCs w:val="24"/>
+        </w:rPr>
+        <w:t>  &lt;footer class="bg-dark text-white text-center py-3"&gt;</w:t>
+      </w:r>
+    </w:p>
+    <w:p>
+      <w:pPr>
+        <w:rPr>
+          <w:rFonts w:ascii="Arial" w:hAnsi="Arial" w:cs="Arial"/>
+          <w:sz w:val="24"/>
+          <w:szCs w:val="24"/>
+        </w:rPr>
+      </w:pPr>
+      <w:r>
+        <w:rPr>
+          <w:rFonts w:ascii="Arial" w:hAnsi="Arial" w:cs="Arial"/>
+          <w:sz w:val="24"/>
+          <w:szCs w:val="24"/>
+        </w:rPr>
+        <w:t>    © 2025 Food Factory | &lt;i class="bi bi-heart-fill text-danger"&gt;&lt;/i&gt; All rights reserved</w:t>
+      </w:r>
+    </w:p>
+    <w:p>
+      <w:pPr>
+        <w:rPr>
+          <w:rFonts w:ascii="Arial" w:hAnsi="Arial" w:cs="Arial"/>
+          <w:sz w:val="24"/>
+          <w:szCs w:val="24"/>
+        </w:rPr>
+      </w:pPr>
+      <w:r>
+        <w:rPr>
+          <w:rFonts w:ascii="Arial" w:hAnsi="Arial" w:cs="Arial"/>
+          <w:sz w:val="24"/>
+          <w:szCs w:val="24"/>
+        </w:rPr>
+        <w:t>  &lt;/footer&gt;</w:t>
+      </w:r>
+    </w:p>
+    <w:p>
+      <w:pPr>
+        <w:rPr>
+          <w:rFonts w:ascii="Arial" w:hAnsi="Arial" w:cs="Arial"/>
+          <w:sz w:val="24"/>
+          <w:szCs w:val="24"/>
+        </w:rPr>
+      </w:pPr>
+    </w:p>
+    <w:p>
+      <w:pPr>
+        <w:rPr>
+          <w:rFonts w:ascii="Arial" w:hAnsi="Arial" w:cs="Arial"/>
+          <w:sz w:val="24"/>
+          <w:szCs w:val="24"/>
+        </w:rPr>
+      </w:pPr>
+      <w:r>
+        <w:rPr>
+          <w:rFonts w:ascii="Arial" w:hAnsi="Arial" w:cs="Arial"/>
+          <w:sz w:val="24"/>
+          <w:szCs w:val="24"/>
+        </w:rPr>
+        <w:t>  &lt;!-- Bootstrap JS --&gt;</w:t>
+      </w:r>
+    </w:p>
+    <w:p>
+      <w:pPr>
+        <w:rPr>
+          <w:rFonts w:ascii="Arial" w:hAnsi="Arial" w:cs="Arial"/>
+          <w:sz w:val="24"/>
+          <w:szCs w:val="24"/>
+        </w:rPr>
+      </w:pPr>
+      <w:r>
+        <w:rPr>
+          <w:rFonts w:ascii="Arial" w:hAnsi="Arial" w:cs="Arial"/>
+          <w:sz w:val="24"/>
+          <w:szCs w:val="24"/>
+        </w:rPr>
+        <w:t>  &lt;script src="https://cdn.jsdelivr.net/npm/bootstrap@5.3.3/dist/js/bootstrap.bundle.min.js"&gt;&lt;/script&gt;</w:t>
+      </w:r>
+    </w:p>
+    <w:p>
+      <w:pPr>
+        <w:rPr>
+          <w:rFonts w:ascii="Arial" w:hAnsi="Arial" w:cs="Arial"/>
+          <w:sz w:val="24"/>
+          <w:szCs w:val="24"/>
+        </w:rPr>
+      </w:pPr>
+    </w:p>
+    <w:p>
+      <w:pPr>
+        <w:rPr>
+          <w:rFonts w:ascii="Arial" w:hAnsi="Arial" w:cs="Arial"/>
+          <w:sz w:val="24"/>
+          <w:szCs w:val="24"/>
+        </w:rPr>
+      </w:pPr>
+      <w:r>
+        <w:rPr>
+          <w:rFonts w:ascii="Arial" w:hAnsi="Arial" w:cs="Arial"/>
+          <w:sz w:val="24"/>
+          <w:szCs w:val="24"/>
+        </w:rPr>
+        <w:t>  &lt;!-- Form Validation Script --&gt;</w:t>
+      </w:r>
+    </w:p>
+    <w:p>
+      <w:pPr>
+        <w:rPr>
+          <w:rFonts w:ascii="Arial" w:hAnsi="Arial" w:cs="Arial"/>
+          <w:sz w:val="24"/>
+          <w:szCs w:val="24"/>
+        </w:rPr>
+      </w:pPr>
+      <w:r>
+        <w:rPr>
+          <w:rFonts w:ascii="Arial" w:hAnsi="Arial" w:cs="Arial"/>
+          <w:sz w:val="24"/>
+          <w:szCs w:val="24"/>
+        </w:rPr>
+        <w:t>  &lt;script&gt;</w:t>
+      </w:r>
+    </w:p>
+    <w:p>
+      <w:pPr>
+        <w:rPr>
+          <w:rFonts w:ascii="Arial" w:hAnsi="Arial" w:cs="Arial"/>
+          <w:sz w:val="24"/>
+          <w:szCs w:val="24"/>
+        </w:rPr>
+      </w:pPr>
+      <w:r>
+        <w:rPr>
+          <w:rFonts w:ascii="Arial" w:hAnsi="Arial" w:cs="Arial"/>
+          <w:sz w:val="24"/>
+          <w:szCs w:val="24"/>
+        </w:rPr>
+        <w:lastRenderedPageBreak/>
+        <w:t>    (function () {</w:t>
+      </w:r>
+    </w:p>
+    <w:p>
+      <w:pPr>
+        <w:rPr>
+          <w:rFonts w:ascii="Arial" w:hAnsi="Arial" w:cs="Arial"/>
+          <w:sz w:val="24"/>
+          <w:szCs w:val="24"/>
+        </w:rPr>
+      </w:pPr>
+      <w:r>
+        <w:rPr>
+          <w:rFonts w:ascii="Arial" w:hAnsi="Arial" w:cs="Arial"/>
+          <w:sz w:val="24"/>
+          <w:szCs w:val="24"/>
+        </w:rPr>
+        <w:t>      'use strict';</w:t>
+      </w:r>
+    </w:p>
+    <w:p>
+      <w:pPr>
+        <w:rPr>
+          <w:rFonts w:ascii="Arial" w:hAnsi="Arial" w:cs="Arial"/>
+          <w:sz w:val="24"/>
+          <w:szCs w:val="24"/>
+        </w:rPr>
+      </w:pPr>
+      <w:r>
+        <w:rPr>
+          <w:rFonts w:ascii="Arial" w:hAnsi="Arial" w:cs="Arial"/>
+          <w:sz w:val="24"/>
+          <w:szCs w:val="24"/>
+        </w:rPr>
+        <w:t>      const forms = document.querySelectorAll('.needs-validation');</w:t>
+      </w:r>
+    </w:p>
+    <w:p>
+      <w:pPr>
+        <w:rPr>
+          <w:rFonts w:ascii="Arial" w:hAnsi="Arial" w:cs="Arial"/>
+          <w:sz w:val="24"/>
+          <w:szCs w:val="24"/>
+        </w:rPr>
+      </w:pPr>
+      <w:r>
+        <w:rPr>
+          <w:rFonts w:ascii="Arial" w:hAnsi="Arial" w:cs="Arial"/>
+          <w:sz w:val="24"/>
+          <w:szCs w:val="24"/>
+        </w:rPr>
+        <w:t>      Array.from(forms).forEach(form =&gt; {</w:t>
+      </w:r>
+    </w:p>
+    <w:p>
+      <w:pPr>
+        <w:rPr>
+          <w:rFonts w:ascii="Arial" w:hAnsi="Arial" w:cs="Arial"/>
+          <w:sz w:val="24"/>
+          <w:szCs w:val="24"/>
+        </w:rPr>
+      </w:pPr>
+      <w:r>
+        <w:rPr>
+          <w:rFonts w:ascii="Arial" w:hAnsi="Arial" w:cs="Arial"/>
+          <w:sz w:val="24"/>
+          <w:szCs w:val="24"/>
+        </w:rPr>
+        <w:t>        form.addEventListener('submit', event =&gt; {</w:t>
+      </w:r>
+    </w:p>
+    <w:p>
+      <w:pPr>
+        <w:rPr>
+          <w:rFonts w:ascii="Arial" w:hAnsi="Arial" w:cs="Arial"/>
+          <w:sz w:val="24"/>
+          <w:szCs w:val="24"/>
+        </w:rPr>
+      </w:pPr>
+      <w:r>
+        <w:rPr>
+          <w:rFonts w:ascii="Arial" w:hAnsi="Arial" w:cs="Arial"/>
+          <w:sz w:val="24"/>
+          <w:szCs w:val="24"/>
+        </w:rPr>
+        <w:t>          if (!form.checkValidity()) {</w:t>
+      </w:r>
+    </w:p>
+    <w:p>
+      <w:pPr>
+        <w:rPr>
+          <w:rFonts w:ascii="Arial" w:hAnsi="Arial" w:cs="Arial"/>
+          <w:sz w:val="24"/>
+          <w:szCs w:val="24"/>
+        </w:rPr>
+      </w:pPr>
+      <w:r>
+        <w:rPr>
+          <w:rFonts w:ascii="Arial" w:hAnsi="Arial" w:cs="Arial"/>
+          <w:sz w:val="24"/>
+          <w:szCs w:val="24"/>
+        </w:rPr>
+        <w:t>            event.preventDefault();</w:t>
+      </w:r>
+    </w:p>
+    <w:p>
+      <w:pPr>
+        <w:rPr>
+          <w:rFonts w:ascii="Arial" w:hAnsi="Arial" w:cs="Arial"/>
+          <w:sz w:val="24"/>
+          <w:szCs w:val="24"/>
+        </w:rPr>
+      </w:pPr>
+      <w:r>
+        <w:rPr>
+          <w:rFonts w:ascii="Arial" w:hAnsi="Arial" w:cs="Arial"/>
+          <w:sz w:val="24"/>
+          <w:szCs w:val="24"/>
+        </w:rPr>
+        <w:t>            event.stopPropagation();</w:t>
+      </w:r>
+    </w:p>
+    <w:p>
+      <w:pPr>
+        <w:rPr>
+          <w:rFonts w:ascii="Arial" w:hAnsi="Arial" w:cs="Arial"/>
+          <w:sz w:val="24"/>
+          <w:szCs w:val="24"/>
+        </w:rPr>
+      </w:pPr>
+      <w:r>
+        <w:rPr>
+          <w:rFonts w:ascii="Arial" w:hAnsi="Arial" w:cs="Arial"/>
+          <w:sz w:val="24"/>
+          <w:szCs w:val="24"/>
+        </w:rPr>
+        <w:t>          }</w:t>
+      </w:r>
+    </w:p>
+    <w:p>
+      <w:pPr>
+        <w:rPr>
+          <w:rFonts w:ascii="Arial" w:hAnsi="Arial" w:cs="Arial"/>
+          <w:sz w:val="24"/>
+          <w:szCs w:val="24"/>
+        </w:rPr>
+      </w:pPr>
+      <w:r>
+        <w:rPr>
+          <w:rFonts w:ascii="Arial" w:hAnsi="Arial" w:cs="Arial"/>
+          <w:sz w:val="24"/>
+          <w:szCs w:val="24"/>
+        </w:rPr>
+        <w:t>          form.classList.add('was-validated');</w:t>
+      </w:r>
+    </w:p>
+    <w:p>
+      <w:pPr>
+        <w:rPr>
+          <w:rFonts w:ascii="Arial" w:hAnsi="Arial" w:cs="Arial"/>
+          <w:sz w:val="24"/>
+          <w:szCs w:val="24"/>
+        </w:rPr>
+      </w:pPr>
+      <w:r>
+        <w:rPr>
+          <w:rFonts w:ascii="Arial" w:hAnsi="Arial" w:cs="Arial"/>
+          <w:sz w:val="24"/>
+          <w:szCs w:val="24"/>
+        </w:rPr>
+        <w:t>        }, false);</w:t>
+      </w:r>
+    </w:p>
+    <w:p>
+      <w:pPr>
+        <w:rPr>
+          <w:rFonts w:ascii="Arial" w:hAnsi="Arial" w:cs="Arial"/>
+          <w:sz w:val="24"/>
+          <w:szCs w:val="24"/>
+        </w:rPr>
+      </w:pPr>
+      <w:r>
+        <w:rPr>
+          <w:rFonts w:ascii="Arial" w:hAnsi="Arial" w:cs="Arial"/>
+          <w:sz w:val="24"/>
+          <w:szCs w:val="24"/>
+        </w:rPr>
+        <w:t>      });</w:t>
+      </w:r>
+    </w:p>
+    <w:p>
+      <w:pPr>
+        <w:rPr>
+          <w:rFonts w:ascii="Arial" w:hAnsi="Arial" w:cs="Arial"/>
+          <w:sz w:val="24"/>
+          <w:szCs w:val="24"/>
+        </w:rPr>
+      </w:pPr>
+      <w:r>
+        <w:rPr>
+          <w:rFonts w:ascii="Arial" w:hAnsi="Arial" w:cs="Arial"/>
+          <w:sz w:val="24"/>
+          <w:szCs w:val="24"/>
+        </w:rPr>
+        <w:t>    })();</w:t>
+      </w:r>
+    </w:p>
+    <w:p>
+      <w:pPr>
+        <w:rPr>
+          <w:rFonts w:ascii="Arial" w:hAnsi="Arial" w:cs="Arial"/>
+          <w:sz w:val="24"/>
+          <w:szCs w:val="24"/>
+        </w:rPr>
+      </w:pPr>
+      <w:r>
+        <w:rPr>
+          <w:rFonts w:ascii="Arial" w:hAnsi="Arial" w:cs="Arial"/>
+          <w:sz w:val="24"/>
+          <w:szCs w:val="24"/>
+        </w:rPr>
+        <w:t>  &lt;/script&gt;</w:t>
+      </w:r>
+    </w:p>
+    <w:p>
+      <w:pPr>
+        <w:rPr>
+          <w:rFonts w:ascii="Arial" w:hAnsi="Arial" w:cs="Arial"/>
+          <w:sz w:val="24"/>
+          <w:szCs w:val="24"/>
+        </w:rPr>
+      </w:pPr>
+    </w:p>
+    <w:p>
+      <w:pPr>
+        <w:rPr>
+          <w:rFonts w:ascii="Arial" w:hAnsi="Arial" w:cs="Arial"/>
+          <w:sz w:val="24"/>
+          <w:szCs w:val="24"/>
+        </w:rPr>
+      </w:pPr>
+      <w:r>
+        <w:rPr>
+          <w:rFonts w:ascii="Arial" w:hAnsi="Arial" w:cs="Arial"/>
+          <w:sz w:val="24"/>
+          <w:szCs w:val="24"/>
+        </w:rPr>
+        <w:t>&lt;/body&gt;</w:t>
+      </w:r>
+    </w:p>
+    <w:p>
+      <w:pPr>
+        <w:rPr>
+          <w:rFonts w:ascii="Arial" w:hAnsi="Arial" w:cs="Arial"/>
+          <w:sz w:val="24"/>
+          <w:szCs w:val="24"/>
+        </w:rPr>
+      </w:pPr>
+      <w:r>
+        <w:rPr>
+          <w:rFonts w:ascii="Arial" w:hAnsi="Arial" w:cs="Arial"/>
+          <w:sz w:val="24"/>
+          <w:szCs w:val="24"/>
+        </w:rPr>
+        <w:t>&lt;/html&gt;</w:t>
+      </w:r>
+    </w:p>
+    <w:p>
+      <w:pPr>
+        <w:rPr>
+          <w:rFonts w:ascii="Arial" w:hAnsi="Arial" w:cs="Arial"/>
+          <w:sz w:val="24"/>
+          <w:szCs w:val="24"/>
+          <w:lang w:val="en-US"/>
+        </w:rPr>
+      </w:pPr>
+    </w:p>
+    <w:p>
+      <w:pPr>
+        <w:rPr>
+          <w:rFonts w:ascii="Arial" w:hAnsi="Arial" w:cs="Arial"/>
+          <w:b/>
+          <w:bCs/>
+          <w:sz w:val="24"/>
+          <w:szCs w:val="24"/>
+          <w:lang w:val="en-US"/>
+        </w:rPr>
+      </w:pPr>
+      <w:r>
+        <w:rPr>
+          <w:rFonts w:ascii="Arial" w:hAnsi="Arial" w:cs="Arial"/>
+          <w:b/>
+          <w:bCs/>
+          <w:sz w:val="24"/>
+          <w:szCs w:val="24"/>
+          <w:lang w:val="en-US"/>
+        </w:rPr>
+        <w:t>about.html</w:t>
+      </w:r>
+    </w:p>
+    <w:p>
+      <w:pPr>
+        <w:rPr>
+          <w:rFonts w:ascii="Arial" w:hAnsi="Arial" w:cs="Arial"/>
+          <w:sz w:val="24"/>
+          <w:szCs w:val="24"/>
+        </w:rPr>
+      </w:pPr>
+      <w:r>
+        <w:rPr>
+          <w:rFonts w:ascii="Arial" w:hAnsi="Arial" w:cs="Arial"/>
+          <w:sz w:val="24"/>
+          <w:szCs w:val="24"/>
+        </w:rPr>
+        <w:t>&lt;!DOCTYPE html&gt;</w:t>
+      </w:r>
+    </w:p>
+    <w:p>
+      <w:pPr>
+        <w:rPr>
+          <w:rFonts w:ascii="Arial" w:hAnsi="Arial" w:cs="Arial"/>
+          <w:sz w:val="24"/>
+          <w:szCs w:val="24"/>
+        </w:rPr>
+      </w:pPr>
+      <w:r>
+        <w:rPr>
+          <w:rFonts w:ascii="Arial" w:hAnsi="Arial" w:cs="Arial"/>
+          <w:sz w:val="24"/>
+          <w:szCs w:val="24"/>
+        </w:rPr>
+        <w:t>&lt;html lang="en"&gt;</w:t>
+      </w:r>
+    </w:p>
+    <w:p>
+      <w:pPr>
+        <w:rPr>
+          <w:rFonts w:ascii="Arial" w:hAnsi="Arial" w:cs="Arial"/>
+          <w:sz w:val="24"/>
+          <w:szCs w:val="24"/>
+        </w:rPr>
+      </w:pPr>
+      <w:r>
+        <w:rPr>
+          <w:rFonts w:ascii="Arial" w:hAnsi="Arial" w:cs="Arial"/>
+          <w:sz w:val="24"/>
+          <w:szCs w:val="24"/>
+        </w:rPr>
+        <w:t>&lt;head&gt;</w:t>
+      </w:r>
+    </w:p>
+    <w:p>
+      <w:pPr>
+        <w:rPr>
+          <w:rFonts w:ascii="Arial" w:hAnsi="Arial" w:cs="Arial"/>
+          <w:sz w:val="24"/>
+          <w:szCs w:val="24"/>
+        </w:rPr>
+      </w:pPr>
+      <w:r>
+        <w:rPr>
+          <w:rFonts w:ascii="Arial" w:hAnsi="Arial" w:cs="Arial"/>
+          <w:sz w:val="24"/>
+          <w:szCs w:val="24"/>
+        </w:rPr>
+        <w:t>  &lt;meta charset="UTF-8"&gt;</w:t>
+      </w:r>
+    </w:p>
+    <w:p>
+      <w:pPr>
+        <w:rPr>
+          <w:rFonts w:ascii="Arial" w:hAnsi="Arial" w:cs="Arial"/>
+          <w:sz w:val="24"/>
+          <w:szCs w:val="24"/>
+        </w:rPr>
+      </w:pPr>
+      <w:r>
+        <w:rPr>
+          <w:rFonts w:ascii="Arial" w:hAnsi="Arial" w:cs="Arial"/>
+          <w:sz w:val="24"/>
+          <w:szCs w:val="24"/>
+        </w:rPr>
+        <w:t>  &lt;title&gt;About - Food Factory&lt;/title&gt;</w:t>
+      </w:r>
+    </w:p>
+    <w:p>
+      <w:pPr>
+        <w:rPr>
+          <w:rFonts w:ascii="Arial" w:hAnsi="Arial" w:cs="Arial"/>
+          <w:sz w:val="24"/>
+          <w:szCs w:val="24"/>
+        </w:rPr>
+      </w:pPr>
+      <w:r>
+        <w:rPr>
+          <w:rFonts w:ascii="Arial" w:hAnsi="Arial" w:cs="Arial"/>
+          <w:sz w:val="24"/>
+          <w:szCs w:val="24"/>
+        </w:rPr>
+        <w:t>  &lt;meta name="viewport" content="width=device-width, initial-scale=1"&gt;</w:t>
+      </w:r>
+    </w:p>
+    <w:p>
+      <w:pPr>
+        <w:rPr>
+          <w:rFonts w:ascii="Arial" w:hAnsi="Arial" w:cs="Arial"/>
+          <w:sz w:val="24"/>
+          <w:szCs w:val="24"/>
+        </w:rPr>
+      </w:pPr>
+      <w:r>
+        <w:rPr>
+          <w:rFonts w:ascii="Arial" w:hAnsi="Arial" w:cs="Arial"/>
+          <w:sz w:val="24"/>
+          <w:szCs w:val="24"/>
+        </w:rPr>
+        <w:t>  &lt;!-- Bootstrap CSS --&gt;</w:t>
+      </w:r>
+    </w:p>
+    <w:p>
+      <w:pPr>
+        <w:rPr>
+          <w:rFonts w:ascii="Arial" w:hAnsi="Arial" w:cs="Arial"/>
+          <w:sz w:val="24"/>
+          <w:szCs w:val="24"/>
+        </w:rPr>
+      </w:pPr>
+      <w:r>
+        <w:rPr>
+          <w:rFonts w:ascii="Arial" w:hAnsi="Arial" w:cs="Arial"/>
+          <w:sz w:val="24"/>
+          <w:szCs w:val="24"/>
+        </w:rPr>
+        <w:t>  &lt;link href="https://cdn.jsdelivr.net/npm/bootstrap@5.3.3/dist/css/bootstrap.min.css" rel="stylesheet"&gt;</w:t>
+      </w:r>
+    </w:p>
+    <w:p>
+      <w:pPr>
+        <w:rPr>
+          <w:rFonts w:ascii="Arial" w:hAnsi="Arial" w:cs="Arial"/>
+          <w:sz w:val="24"/>
+          <w:szCs w:val="24"/>
+        </w:rPr>
+      </w:pPr>
+      <w:r>
+        <w:rPr>
+          <w:rFonts w:ascii="Arial" w:hAnsi="Arial" w:cs="Arial"/>
+          <w:sz w:val="24"/>
+          <w:szCs w:val="24"/>
+        </w:rPr>
+        <w:t>  &lt;!-- Bootstrap Icons --&gt;</w:t>
+      </w:r>
+    </w:p>
+    <w:p>
+      <w:pPr>
+        <w:rPr>
+          <w:rFonts w:ascii="Arial" w:hAnsi="Arial" w:cs="Arial"/>
+          <w:sz w:val="24"/>
+          <w:szCs w:val="24"/>
+        </w:rPr>
+      </w:pPr>
+      <w:r>
+        <w:rPr>
+          <w:rFonts w:ascii="Arial" w:hAnsi="Arial" w:cs="Arial"/>
+          <w:sz w:val="24"/>
+          <w:szCs w:val="24"/>
+        </w:rPr>
+        <w:t>  &lt;link href="https://cdn.jsdelivr.net/npm/bootstrap-icons@1.10.5/font/bootstrap-icons.css" rel="stylesheet"&gt;</w:t>
+      </w:r>
+    </w:p>
+    <w:p>
+      <w:pPr>
+        <w:rPr>
+          <w:rFonts w:ascii="Arial" w:hAnsi="Arial" w:cs="Arial"/>
+          <w:sz w:val="24"/>
+          <w:szCs w:val="24"/>
+        </w:rPr>
+      </w:pPr>
+      <w:r>
+        <w:rPr>
+          <w:rFonts w:ascii="Arial" w:hAnsi="Arial" w:cs="Arial"/>
+          <w:sz w:val="24"/>
+          <w:szCs w:val="24"/>
+        </w:rPr>
+        <w:lastRenderedPageBreak/>
+        <w:t>&lt;/head&gt;</w:t>
+      </w:r>
+    </w:p>
+    <w:p>
+      <w:pPr>
+        <w:rPr>
+          <w:rFonts w:ascii="Arial" w:hAnsi="Arial" w:cs="Arial"/>
+          <w:sz w:val="24"/>
+          <w:szCs w:val="24"/>
+        </w:rPr>
+      </w:pPr>
+      <w:r>
+        <w:rPr>
+          <w:rFonts w:ascii="Arial" w:hAnsi="Arial" w:cs="Arial"/>
+          <w:sz w:val="24"/>
+          <w:szCs w:val="24"/>
+        </w:rPr>
+        <w:t>&lt;body&gt;</w:t>
+      </w:r>
+    </w:p>
+    <w:p>
+      <w:pPr>
+        <w:rPr>
+          <w:rFonts w:ascii="Arial" w:hAnsi="Arial" w:cs="Arial"/>
+          <w:sz w:val="24"/>
+          <w:szCs w:val="24"/>
+        </w:rPr>
+      </w:pPr>
+    </w:p>
+    <w:p>
+      <w:pPr>
+        <w:rPr>
+          <w:rFonts w:ascii="Arial" w:hAnsi="Arial" w:cs="Arial"/>
+          <w:sz w:val="24"/>
+          <w:szCs w:val="24"/>
+        </w:rPr>
+      </w:pPr>
+      <w:r>
+        <w:rPr>
+          <w:rFonts w:ascii="Arial" w:hAnsi="Arial" w:cs="Arial"/>
+          <w:sz w:val="24"/>
+          <w:szCs w:val="24"/>
+        </w:rPr>
+        <w:t>  &lt;!-- Navbar --&gt;</w:t>
+      </w:r>
+    </w:p>
+    <w:p>
+      <w:pPr>
+        <w:rPr>
+          <w:rFonts w:ascii="Arial" w:hAnsi="Arial" w:cs="Arial"/>
+          <w:sz w:val="24"/>
+          <w:szCs w:val="24"/>
+        </w:rPr>
+      </w:pPr>
+      <w:r>
+        <w:rPr>
+          <w:rFonts w:ascii="Arial" w:hAnsi="Arial" w:cs="Arial"/>
+          <w:sz w:val="24"/>
+          <w:szCs w:val="24"/>
+        </w:rPr>
+        <w:t>  &lt;nav class="navbar navbar-expand-lg navbar-dark bg-primary"&gt;</w:t>
+      </w:r>
+    </w:p>
+    <w:p>
+      <w:pPr>
+        <w:rPr>
+          <w:rFonts w:ascii="Arial" w:hAnsi="Arial" w:cs="Arial"/>
+          <w:sz w:val="24"/>
+          <w:szCs w:val="24"/>
+        </w:rPr>
+      </w:pPr>
+      <w:r>
+        <w:rPr>
+          <w:rFonts w:ascii="Arial" w:hAnsi="Arial" w:cs="Arial"/>
+          <w:sz w:val="24"/>
+          <w:szCs w:val="24"/>
+        </w:rPr>
+        <w:t>    &lt;div class="container-fluid"&gt;</w:t>
+      </w:r>
+    </w:p>
+    <w:p>
+      <w:pPr>
+        <w:rPr>
+          <w:rFonts w:ascii="Arial" w:hAnsi="Arial" w:cs="Arial"/>
+          <w:sz w:val="24"/>
+          <w:szCs w:val="24"/>
+        </w:rPr>
+      </w:pPr>
+      <w:r>
+        <w:rPr>
+          <w:rFonts w:ascii="Arial" w:hAnsi="Arial" w:cs="Arial"/>
+          <w:sz w:val="24"/>
+          <w:szCs w:val="24"/>
+        </w:rPr>
+        <w:t>      &lt;a class="navbar-brand" href="#"&gt;&lt;i class="bi bi-bootstrap-fill"&gt;&lt;/i&gt; Food Factory&lt;/a&gt;</w:t>
+      </w:r>
+    </w:p>
+    <w:p>
+      <w:pPr>
+        <w:rPr>
+          <w:rFonts w:ascii="Arial" w:hAnsi="Arial" w:cs="Arial"/>
+          <w:sz w:val="24"/>
+          <w:szCs w:val="24"/>
+        </w:rPr>
+      </w:pPr>
+      <w:r>
+        <w:rPr>
+          <w:rFonts w:ascii="Arial" w:hAnsi="Arial" w:cs="Arial"/>
+          <w:sz w:val="24"/>
+          <w:szCs w:val="24"/>
+        </w:rPr>
+        <w:t>      &lt;button class="navbar-toggler" type="button" data-bs-toggle="collapse" data-bs-target="#navbarNav"&gt;</w:t>
+      </w:r>
+    </w:p>
+    <w:p>
+      <w:pPr>
+        <w:rPr>
+          <w:rFonts w:ascii="Arial" w:hAnsi="Arial" w:cs="Arial"/>
+          <w:sz w:val="24"/>
+          <w:szCs w:val="24"/>
+        </w:rPr>
+      </w:pPr>
+      <w:r>
+        <w:rPr>
+          <w:rFonts w:ascii="Arial" w:hAnsi="Arial" w:cs="Arial"/>
+          <w:sz w:val="24"/>
+          <w:szCs w:val="24"/>
+        </w:rPr>
+        <w:t>        &lt;span class="navbar-toggler-icon"&gt;&lt;/span&gt;</w:t>
+      </w:r>
+    </w:p>
+    <w:p>
+      <w:pPr>
+        <w:rPr>
+          <w:rFonts w:ascii="Arial" w:hAnsi="Arial" w:cs="Arial"/>
+          <w:sz w:val="24"/>
+          <w:szCs w:val="24"/>
+        </w:rPr>
+      </w:pPr>
+      <w:r>
+        <w:rPr>
+          <w:rFonts w:ascii="Arial" w:hAnsi="Arial" w:cs="Arial"/>
+          <w:sz w:val="24"/>
+          <w:szCs w:val="24"/>
+        </w:rPr>
+        <w:t>      &lt;/button&gt;</w:t>
+      </w:r>
+    </w:p>
+    <w:p>
+      <w:pPr>
+        <w:rPr>
+          <w:rFonts w:ascii="Arial" w:hAnsi="Arial" w:cs="Arial"/>
+          <w:sz w:val="24"/>
+          <w:szCs w:val="24"/>
+        </w:rPr>
+      </w:pPr>
+      <w:r>
+        <w:rPr>
+          <w:rFonts w:ascii="Arial" w:hAnsi="Arial" w:cs="Arial"/>
+          <w:sz w:val="24"/>
+          <w:szCs w:val="24"/>
+        </w:rPr>
+        <w:t>      &lt;div class="collapse navbar-collapse justify-content-end" id="navbarNav"&gt;</w:t>
+      </w:r>
+    </w:p>
+    <w:p>
+      <w:pPr>
+        <w:rPr>
+          <w:rFonts w:ascii="Arial" w:hAnsi="Arial" w:cs="Arial"/>
+          <w:sz w:val="24"/>
+          <w:szCs w:val="24"/>
+        </w:rPr>
+      </w:pPr>
+      <w:r>
+        <w:rPr>
+          <w:rFonts w:ascii="Arial" w:hAnsi="Arial" w:cs="Arial"/>
+          <w:sz w:val="24"/>
+          <w:szCs w:val="24"/>
+        </w:rPr>
+        <w:t>        &lt;ul class="navbar-nav"&gt;</w:t>
+      </w:r>
+    </w:p>
+    <w:p>
+      <w:pPr>
+        <w:rPr>
+          <w:rFonts w:ascii="Arial" w:hAnsi="Arial" w:cs="Arial"/>
+          <w:sz w:val="24"/>
+          <w:szCs w:val="24"/>
+        </w:rPr>
+      </w:pPr>
+      <w:r>
+        <w:rPr>
+          <w:rFonts w:ascii="Arial" w:hAnsi="Arial" w:cs="Arial"/>
+          <w:sz w:val="24"/>
+          <w:szCs w:val="24"/>
+        </w:rPr>
+        <w:t>          &lt;li class="nav-item"&gt;&lt;a class="nav-link text-white" href="index.html"&gt;Home&lt;/a&gt;&lt;/li&gt;</w:t>
+      </w:r>
+    </w:p>
+    <w:p>
+      <w:pPr>
+        <w:rPr>
+          <w:rFonts w:ascii="Arial" w:hAnsi="Arial" w:cs="Arial"/>
+          <w:sz w:val="24"/>
+          <w:szCs w:val="24"/>
+        </w:rPr>
+      </w:pPr>
+      <w:r>
+        <w:rPr>
+          <w:rFonts w:ascii="Arial" w:hAnsi="Arial" w:cs="Arial"/>
+          <w:sz w:val="24"/>
+          <w:szCs w:val="24"/>
+        </w:rPr>
+        <w:t>          &lt;li class="nav-item"&gt;&lt;a class="nav-link active text-white" href="about.html"&gt;About&lt;/a&gt;&lt;/li&gt;</w:t>
+      </w:r>
+    </w:p>
+    <w:p>
+      <w:pPr>
+        <w:rPr>
+          <w:rFonts w:ascii="Arial" w:hAnsi="Arial" w:cs="Arial"/>
+          <w:sz w:val="24"/>
+          <w:szCs w:val="24"/>
+        </w:rPr>
+      </w:pPr>
+      <w:r>
+        <w:rPr>
+          <w:rFonts w:ascii="Arial" w:hAnsi="Arial" w:cs="Arial"/>
+          <w:sz w:val="24"/>
+          <w:szCs w:val="24"/>
+        </w:rPr>
+        <w:t>          &lt;li class="nav-item"&gt;&lt;a class="nav-link text-white" href="contact.html"&gt;Contact&lt;/a&gt;&lt;/li&gt;</w:t>
+      </w:r>
+    </w:p>
+    <w:p>
+      <w:pPr>
+        <w:rPr>
+          <w:rFonts w:ascii="Arial" w:hAnsi="Arial" w:cs="Arial"/>
+          <w:sz w:val="24"/>
+          <w:szCs w:val="24"/>
+        </w:rPr>
+      </w:pPr>
+      <w:r>
+        <w:rPr>
+          <w:rFonts w:ascii="Arial" w:hAnsi="Arial" w:cs="Arial"/>
+          <w:sz w:val="24"/>
+          <w:szCs w:val="24"/>
+        </w:rPr>
+        <w:t>        &lt;/ul&gt;</w:t>
+      </w:r>
+    </w:p>
+    <w:p>
+      <w:pPr>
+        <w:rPr>
+          <w:rFonts w:ascii="Arial" w:hAnsi="Arial" w:cs="Arial"/>
+          <w:sz w:val="24"/>
+          <w:szCs w:val="24"/>
+        </w:rPr>
+      </w:pPr>
+      <w:r>
+        <w:rPr>
+          <w:rFonts w:ascii="Arial" w:hAnsi="Arial" w:cs="Arial"/>
+          <w:sz w:val="24"/>
+          <w:szCs w:val="24"/>
+        </w:rPr>
+        <w:t>      &lt;/div&gt;</w:t>
+      </w:r>
+    </w:p>
+    <w:p>
+      <w:pPr>
+        <w:rPr>
+          <w:rFonts w:ascii="Arial" w:hAnsi="Arial" w:cs="Arial"/>
+          <w:sz w:val="24"/>
+          <w:szCs w:val="24"/>
+        </w:rPr>
+      </w:pPr>
+      <w:r>
+        <w:rPr>
+          <w:rFonts w:ascii="Arial" w:hAnsi="Arial" w:cs="Arial"/>
+          <w:sz w:val="24"/>
+          <w:szCs w:val="24"/>
+        </w:rPr>
+        <w:t>    &lt;/div&gt;</w:t>
+      </w:r>
+    </w:p>
+    <w:p>
+      <w:pPr>
+        <w:rPr>
+          <w:rFonts w:ascii="Arial" w:hAnsi="Arial" w:cs="Arial"/>
+          <w:sz w:val="24"/>
+          <w:szCs w:val="24"/>
+        </w:rPr>
+      </w:pPr>
+      <w:r>
+        <w:rPr>
+          <w:rFonts w:ascii="Arial" w:hAnsi="Arial" w:cs="Arial"/>
+          <w:sz w:val="24"/>
+          <w:szCs w:val="24"/>
+        </w:rPr>
+        <w:t>  &lt;/nav&gt;</w:t>
+      </w:r>
+    </w:p>
+    <w:p>
+      <w:pPr>
+        <w:rPr>
+          <w:rFonts w:ascii="Arial" w:hAnsi="Arial" w:cs="Arial"/>
+          <w:sz w:val="24"/>
+          <w:szCs w:val="24"/>
+        </w:rPr>
+      </w:pPr>
+    </w:p>
+    <w:p>
+      <w:pPr>
+        <w:rPr>
+          <w:rFonts w:ascii="Arial" w:hAnsi="Arial" w:cs="Arial"/>
+          <w:sz w:val="24"/>
+          <w:szCs w:val="24"/>
+        </w:rPr>
+      </w:pPr>
+      <w:r>
+        <w:rPr>
+          <w:rFonts w:ascii="Arial" w:hAnsi="Arial" w:cs="Arial"/>
+          <w:sz w:val="24"/>
+          <w:szCs w:val="24"/>
+        </w:rPr>
+        <w:t>  &lt;!-- About Section --&gt;</w:t>
+      </w:r>
+    </w:p>
+    <w:p>
+      <w:pPr>
+        <w:rPr>
+          <w:rFonts w:ascii="Arial" w:hAnsi="Arial" w:cs="Arial"/>
+          <w:sz w:val="24"/>
+          <w:szCs w:val="24"/>
+        </w:rPr>
+      </w:pPr>
+      <w:r>
+        <w:rPr>
+          <w:rFonts w:ascii="Arial" w:hAnsi="Arial" w:cs="Arial"/>
+          <w:sz w:val="24"/>
+          <w:szCs w:val="24"/>
+        </w:rPr>
+        <w:t>  &lt;div class="container my-5"&gt;</w:t>
+      </w:r>
+    </w:p>
+    <w:p>
+      <w:pPr>
+        <w:rPr>
+          <w:rFonts w:ascii="Arial" w:hAnsi="Arial" w:cs="Arial"/>
+          <w:sz w:val="24"/>
+          <w:szCs w:val="24"/>
+        </w:rPr>
+      </w:pPr>
+      <w:r>
+        <w:rPr>
+          <w:rFonts w:ascii="Arial" w:hAnsi="Arial" w:cs="Arial"/>
+          <w:sz w:val="24"/>
+          <w:szCs w:val="24"/>
+        </w:rPr>
+        <w:t>    &lt;h2&gt;&lt;i class="bi bi-info-circle-fill"&gt;&lt;/i&gt; About Food Factory&lt;/h2&gt;</w:t>
+      </w:r>
+    </w:p>
+    <w:p>
+      <w:pPr>
+        <w:rPr>
+          <w:rFonts w:ascii="Arial" w:hAnsi="Arial" w:cs="Arial"/>
+          <w:sz w:val="24"/>
+          <w:szCs w:val="24"/>
+        </w:rPr>
+      </w:pPr>
+      <w:r>
+        <w:rPr>
+          <w:rFonts w:ascii="Arial" w:hAnsi="Arial" w:cs="Arial"/>
+          <w:sz w:val="24"/>
+          <w:szCs w:val="24"/>
+        </w:rPr>
+        <w:t>    &lt;p class="lead"&gt;</w:t>
+      </w:r>
+    </w:p>
+    <w:p>
+      <w:pPr>
+        <w:rPr>
+          <w:rFonts w:ascii="Arial" w:hAnsi="Arial" w:cs="Arial"/>
+          <w:sz w:val="24"/>
+          <w:szCs w:val="24"/>
+        </w:rPr>
+      </w:pPr>
+      <w:r>
+        <w:rPr>
+          <w:rFonts w:ascii="Arial" w:hAnsi="Arial" w:cs="Arial"/>
+          <w:sz w:val="24"/>
+          <w:szCs w:val="24"/>
+        </w:rPr>
+        <w:t>      Food Factory is passionate about delivering top-quality meals to homes and businesses. We blend tradition, innovation, and fresh ingredients to serve delicious food that satisfies every taste.</w:t>
+      </w:r>
+    </w:p>
+    <w:p>
+      <w:pPr>
+        <w:rPr>
+          <w:rFonts w:ascii="Arial" w:hAnsi="Arial" w:cs="Arial"/>
+          <w:sz w:val="24"/>
+          <w:szCs w:val="24"/>
+        </w:rPr>
+      </w:pPr>
+      <w:r>
+        <w:rPr>
+          <w:rFonts w:ascii="Arial" w:hAnsi="Arial" w:cs="Arial"/>
+          <w:sz w:val="24"/>
+          <w:szCs w:val="24"/>
+        </w:rPr>
+        <w:t>    &lt;/p&gt;</w:t>
+      </w:r>
+    </w:p>
+    <w:p>
+      <w:pPr>
+        <w:rPr>
+          <w:rFonts w:ascii="Arial" w:hAnsi="Arial" w:cs="Arial"/>
+          <w:sz w:val="24"/>
+          <w:szCs w:val="24"/>
+        </w:rPr>
+      </w:pPr>
+      <w:r>
+        <w:rPr>
+          <w:rFonts w:ascii="Arial" w:hAnsi="Arial" w:cs="Arial"/>
+          <w:sz w:val="24"/>
+          <w:szCs w:val="24"/>
+        </w:rPr>
+        <w:lastRenderedPageBreak/>
+        <w:t>    &lt;p&gt;</w:t>
+      </w:r>
+    </w:p>
+    <w:p>
+      <w:pPr>
+        <w:rPr>
+          <w:rFonts w:ascii="Arial" w:hAnsi="Arial" w:cs="Arial"/>
+          <w:sz w:val="24"/>
+          <w:szCs w:val="24"/>
+        </w:rPr>
+      </w:pPr>
+      <w:r>
+        <w:rPr>
+          <w:rFonts w:ascii="Arial" w:hAnsi="Arial" w:cs="Arial"/>
+          <w:sz w:val="24"/>
+          <w:szCs w:val="24"/>
+        </w:rPr>
+        <w:t>      Founded in 2020, our goal is to make gourmet meals accessible and affordable. Our team of chefs, delivery partners, and customer service staff work round the clock to keep our clients happy and full.</w:t>
+      </w:r>
+    </w:p>
+    <w:p>
+      <w:pPr>
+        <w:rPr>
+          <w:rFonts w:ascii="Arial" w:hAnsi="Arial" w:cs="Arial"/>
+          <w:sz w:val="24"/>
+          <w:szCs w:val="24"/>
+        </w:rPr>
+      </w:pPr>
+      <w:r>
+        <w:rPr>
+          <w:rFonts w:ascii="Arial" w:hAnsi="Arial" w:cs="Arial"/>
+          <w:sz w:val="24"/>
+          <w:szCs w:val="24"/>
+        </w:rPr>
+        <w:t>    &lt;/p&gt;</w:t>
+      </w:r>
+    </w:p>
+    <w:p>
+      <w:pPr>
+        <w:rPr>
+          <w:rFonts w:ascii="Arial" w:hAnsi="Arial" w:cs="Arial"/>
+          <w:sz w:val="24"/>
+          <w:szCs w:val="24"/>
+        </w:rPr>
+      </w:pPr>
+      <w:r>
+        <w:rPr>
+          <w:rFonts w:ascii="Arial" w:hAnsi="Arial" w:cs="Arial"/>
+          <w:sz w:val="24"/>
+          <w:szCs w:val="24"/>
+        </w:rPr>
+        <w:t>  &lt;/div&gt;</w:t>
+      </w:r>
+    </w:p>
+    <w:p>
+      <w:pPr>
+        <w:rPr>
+          <w:rFonts w:ascii="Arial" w:hAnsi="Arial" w:cs="Arial"/>
+          <w:sz w:val="24"/>
+          <w:szCs w:val="24"/>
+        </w:rPr>
+      </w:pPr>
+    </w:p>
+    <w:p>
+      <w:pPr>
+        <w:rPr>
+          <w:rFonts w:ascii="Arial" w:hAnsi="Arial" w:cs="Arial"/>
+          <w:sz w:val="24"/>
+          <w:szCs w:val="24"/>
+        </w:rPr>
+      </w:pPr>
+      <w:r>
+        <w:rPr>
+          <w:rFonts w:ascii="Arial" w:hAnsi="Arial" w:cs="Arial"/>
+          <w:sz w:val="24"/>
+          <w:szCs w:val="24"/>
+        </w:rPr>
         <w:t>  &lt;!-- User List Table --&gt;</w:t>
       </w:r>
     </w:p>
@@ -940,7 +5226,7 @@
           <w:sz w:val="24"/>
           <w:szCs w:val="24"/>
         </w:rPr>
-        <w:t>          &lt;th&gt;#ID&lt;/th&gt;</w:t>
+        <w:t>          &lt;th&gt;#&lt;/th&gt;</w:t>
       </w:r>
     </w:p>
     <w:p>
@@ -974,8 +5260,297 @@
           <w:sz w:val="24"/>
           <w:szCs w:val="24"/>
         </w:rPr>
+        <w:t>          &lt;th&gt;&lt;i class="bi bi-envelope-fill"&gt;&lt;/i&gt; Email&lt;/th&gt;</w:t>
+      </w:r>
+    </w:p>
+    <w:p>
+      <w:pPr>
+        <w:rPr>
+          <w:rFonts w:ascii="Arial" w:hAnsi="Arial" w:cs="Arial"/>
+          <w:sz w:val="24"/>
+          <w:szCs w:val="24"/>
+        </w:rPr>
+      </w:pPr>
+      <w:r>
+        <w:rPr>
+          <w:rFonts w:ascii="Arial" w:hAnsi="Arial" w:cs="Arial"/>
+          <w:sz w:val="24"/>
+          <w:szCs w:val="24"/>
+        </w:rPr>
+        <w:t>        &lt;/tr&gt;</w:t>
+      </w:r>
+    </w:p>
+    <w:p>
+      <w:pPr>
+        <w:rPr>
+          <w:rFonts w:ascii="Arial" w:hAnsi="Arial" w:cs="Arial"/>
+          <w:sz w:val="24"/>
+          <w:szCs w:val="24"/>
+        </w:rPr>
+      </w:pPr>
+      <w:r>
+        <w:rPr>
+          <w:rFonts w:ascii="Arial" w:hAnsi="Arial" w:cs="Arial"/>
+          <w:sz w:val="24"/>
+          <w:szCs w:val="24"/>
+        </w:rPr>
+        <w:t>      &lt;/thead&gt;</w:t>
+      </w:r>
+    </w:p>
+    <w:p>
+      <w:pPr>
+        <w:rPr>
+          <w:rFonts w:ascii="Arial" w:hAnsi="Arial" w:cs="Arial"/>
+          <w:sz w:val="24"/>
+          <w:szCs w:val="24"/>
+        </w:rPr>
+      </w:pPr>
+      <w:r>
+        <w:rPr>
+          <w:rFonts w:ascii="Arial" w:hAnsi="Arial" w:cs="Arial"/>
+          <w:sz w:val="24"/>
+          <w:szCs w:val="24"/>
+        </w:rPr>
+        <w:t>      &lt;tbody&gt;</w:t>
+      </w:r>
+    </w:p>
+    <w:p>
+      <w:pPr>
+        <w:rPr>
+          <w:rFonts w:ascii="Arial" w:hAnsi="Arial" w:cs="Arial"/>
+          <w:sz w:val="24"/>
+          <w:szCs w:val="24"/>
+        </w:rPr>
+      </w:pPr>
+      <w:r>
+        <w:rPr>
+          <w:rFonts w:ascii="Arial" w:hAnsi="Arial" w:cs="Arial"/>
+          <w:sz w:val="24"/>
+          <w:szCs w:val="24"/>
+        </w:rPr>
+        <w:t>        &lt;tr&gt;</w:t>
+      </w:r>
+    </w:p>
+    <w:p>
+      <w:pPr>
+        <w:rPr>
+          <w:rFonts w:ascii="Arial" w:hAnsi="Arial" w:cs="Arial"/>
+          <w:sz w:val="24"/>
+          <w:szCs w:val="24"/>
+        </w:rPr>
+      </w:pPr>
+      <w:r>
+        <w:rPr>
+          <w:rFonts w:ascii="Arial" w:hAnsi="Arial" w:cs="Arial"/>
+          <w:sz w:val="24"/>
+          <w:szCs w:val="24"/>
+        </w:rPr>
+        <w:t>          &lt;td&gt;1&lt;/td&gt;</w:t>
+      </w:r>
+    </w:p>
+    <w:p>
+      <w:pPr>
+        <w:rPr>
+          <w:rFonts w:ascii="Arial" w:hAnsi="Arial" w:cs="Arial"/>
+          <w:sz w:val="24"/>
+          <w:szCs w:val="24"/>
+        </w:rPr>
+      </w:pPr>
+      <w:r>
+        <w:rPr>
+          <w:rFonts w:ascii="Arial" w:hAnsi="Arial" w:cs="Arial"/>
+          <w:sz w:val="24"/>
+          <w:szCs w:val="24"/>
+        </w:rPr>
+        <w:t>          &lt;td&gt;John Doe&lt;/td&gt;</w:t>
+      </w:r>
+    </w:p>
+    <w:p>
+      <w:pPr>
+        <w:rPr>
+          <w:rFonts w:ascii="Arial" w:hAnsi="Arial" w:cs="Arial"/>
+          <w:sz w:val="24"/>
+          <w:szCs w:val="24"/>
+        </w:rPr>
+      </w:pPr>
+      <w:r>
+        <w:rPr>
+          <w:rFonts w:ascii="Arial" w:hAnsi="Arial" w:cs="Arial"/>
+          <w:sz w:val="24"/>
+          <w:szCs w:val="24"/>
+        </w:rPr>
+        <w:t>          &lt;td&gt;john@example.com&lt;/td&gt;</w:t>
+      </w:r>
+    </w:p>
+    <w:p>
+      <w:pPr>
+        <w:rPr>
+          <w:rFonts w:ascii="Arial" w:hAnsi="Arial" w:cs="Arial"/>
+          <w:sz w:val="24"/>
+          <w:szCs w:val="24"/>
+        </w:rPr>
+      </w:pPr>
+      <w:r>
+        <w:rPr>
+          <w:rFonts w:ascii="Arial" w:hAnsi="Arial" w:cs="Arial"/>
+          <w:sz w:val="24"/>
+          <w:szCs w:val="24"/>
+        </w:rPr>
+        <w:t>        &lt;/tr&gt;</w:t>
+      </w:r>
+    </w:p>
+    <w:p>
+      <w:pPr>
+        <w:rPr>
+          <w:rFonts w:ascii="Arial" w:hAnsi="Arial" w:cs="Arial"/>
+          <w:sz w:val="24"/>
+          <w:szCs w:val="24"/>
+        </w:rPr>
+      </w:pPr>
+      <w:r>
+        <w:rPr>
+          <w:rFonts w:ascii="Arial" w:hAnsi="Arial" w:cs="Arial"/>
+          <w:sz w:val="24"/>
+          <w:szCs w:val="24"/>
+        </w:rPr>
+        <w:t>        &lt;tr&gt;</w:t>
+      </w:r>
+    </w:p>
+    <w:p>
+      <w:pPr>
+        <w:rPr>
+          <w:rFonts w:ascii="Arial" w:hAnsi="Arial" w:cs="Arial"/>
+          <w:sz w:val="24"/>
+          <w:szCs w:val="24"/>
+        </w:rPr>
+      </w:pPr>
+      <w:r>
+        <w:rPr>
+          <w:rFonts w:ascii="Arial" w:hAnsi="Arial" w:cs="Arial"/>
+          <w:sz w:val="24"/>
+          <w:szCs w:val="24"/>
+        </w:rPr>
+        <w:t>          &lt;td&gt;2&lt;/td&gt;</w:t>
+      </w:r>
+    </w:p>
+    <w:p>
+      <w:pPr>
+        <w:rPr>
+          <w:rFonts w:ascii="Arial" w:hAnsi="Arial" w:cs="Arial"/>
+          <w:sz w:val="24"/>
+          <w:szCs w:val="24"/>
+        </w:rPr>
+      </w:pPr>
+      <w:r>
+        <w:rPr>
+          <w:rFonts w:ascii="Arial" w:hAnsi="Arial" w:cs="Arial"/>
+          <w:sz w:val="24"/>
+          <w:szCs w:val="24"/>
+        </w:rPr>
+        <w:t>          &lt;td&gt;Jane Smith&lt;/td&gt;</w:t>
+      </w:r>
+    </w:p>
+    <w:p>
+      <w:pPr>
+        <w:rPr>
+          <w:rFonts w:ascii="Arial" w:hAnsi="Arial" w:cs="Arial"/>
+          <w:sz w:val="24"/>
+          <w:szCs w:val="24"/>
+        </w:rPr>
+      </w:pPr>
+      <w:r>
+        <w:rPr>
+          <w:rFonts w:ascii="Arial" w:hAnsi="Arial" w:cs="Arial"/>
+          <w:sz w:val="24"/>
+          <w:szCs w:val="24"/>
+        </w:rPr>
+        <w:t>          &lt;td&gt;jane@example.com&lt;/td&gt;</w:t>
+      </w:r>
+    </w:p>
+    <w:p>
+      <w:pPr>
+        <w:rPr>
+          <w:rFonts w:ascii="Arial" w:hAnsi="Arial" w:cs="Arial"/>
+          <w:sz w:val="24"/>
+          <w:szCs w:val="24"/>
+        </w:rPr>
+      </w:pPr>
+      <w:r>
+        <w:rPr>
+          <w:rFonts w:ascii="Arial" w:hAnsi="Arial" w:cs="Arial"/>
+          <w:sz w:val="24"/>
+          <w:szCs w:val="24"/>
+        </w:rPr>
+        <w:t>        &lt;/tr&gt;</w:t>
+      </w:r>
+    </w:p>
+    <w:p>
+      <w:pPr>
+        <w:rPr>
+          <w:rFonts w:ascii="Arial" w:hAnsi="Arial" w:cs="Arial"/>
+          <w:sz w:val="24"/>
+          <w:szCs w:val="24"/>
+        </w:rPr>
+      </w:pPr>
+      <w:r>
+        <w:rPr>
+          <w:rFonts w:ascii="Arial" w:hAnsi="Arial" w:cs="Arial"/>
+          <w:sz w:val="24"/>
+          <w:szCs w:val="24"/>
+        </w:rPr>
+        <w:t>        &lt;tr&gt;</w:t>
+      </w:r>
+    </w:p>
+    <w:p>
+      <w:pPr>
+        <w:rPr>
+          <w:rFonts w:ascii="Arial" w:hAnsi="Arial" w:cs="Arial"/>
+          <w:sz w:val="24"/>
+          <w:szCs w:val="24"/>
+        </w:rPr>
+      </w:pPr>
+      <w:r>
+        <w:rPr>
+          <w:rFonts w:ascii="Arial" w:hAnsi="Arial" w:cs="Arial"/>
+          <w:sz w:val="24"/>
+          <w:szCs w:val="24"/>
+        </w:rPr>
+        <w:t>          &lt;td&gt;3&lt;/td&gt;</w:t>
+      </w:r>
+    </w:p>
+    <w:p>
+      <w:pPr>
+        <w:rPr>
+          <w:rFonts w:ascii="Arial" w:hAnsi="Arial" w:cs="Arial"/>
+          <w:sz w:val="24"/>
+          <w:szCs w:val="24"/>
+        </w:rPr>
+      </w:pPr>
+      <w:r>
+        <w:rPr>
+          <w:rFonts w:ascii="Arial" w:hAnsi="Arial" w:cs="Arial"/>
+          <w:sz w:val="24"/>
+          <w:szCs w:val="24"/>
+        </w:rPr>
         <w:lastRenderedPageBreak/>
-        <w:t>          &lt;th&gt;&lt;i class="bi bi-envelope-fill"&gt;&lt;/i&gt; Email&lt;/th&gt;</w:t>
+        <w:t>          &lt;td&gt;Mike Johnson&lt;/td&gt;</w:t>
+      </w:r>
+    </w:p>
+    <w:p>
+      <w:pPr>
+        <w:rPr>
+          <w:rFonts w:ascii="Arial" w:hAnsi="Arial" w:cs="Arial"/>
+          <w:sz w:val="24"/>
+          <w:szCs w:val="24"/>
+        </w:rPr>
+      </w:pPr>
+      <w:r>
+        <w:rPr>
+          <w:rFonts w:ascii="Arial" w:hAnsi="Arial" w:cs="Arial"/>
+          <w:sz w:val="24"/>
+          <w:szCs w:val="24"/>
+        </w:rPr>
+        <w:t>          &lt;td&gt;mike@example.com&lt;/td&gt;</w:t>
       </w:r>
     </w:p>
     <w:p>
@@ -1009,295 +5584,6 @@
           <w:sz w:val="24"/>
           <w:szCs w:val="24"/>
         </w:rPr>
-        <w:t>      &lt;/thead&gt;</w:t>
-      </w:r>
-    </w:p>
-    <w:p>
-      <w:pPr>
-        <w:rPr>
-          <w:rFonts w:ascii="Arial" w:hAnsi="Arial" w:cs="Arial"/>
-          <w:sz w:val="24"/>
-          <w:szCs w:val="24"/>
-        </w:rPr>
-      </w:pPr>
-      <w:r>
-        <w:rPr>
-          <w:rFonts w:ascii="Arial" w:hAnsi="Arial" w:cs="Arial"/>
-          <w:sz w:val="24"/>
-          <w:szCs w:val="24"/>
-        </w:rPr>
-        <w:t>      &lt;tbody&gt;</w:t>
-      </w:r>
-    </w:p>
-    <w:p>
-      <w:pPr>
-        <w:rPr>
-          <w:rFonts w:ascii="Arial" w:hAnsi="Arial" w:cs="Arial"/>
-          <w:sz w:val="24"/>
-          <w:szCs w:val="24"/>
-        </w:rPr>
-      </w:pPr>
-      <w:r>
-        <w:rPr>
-          <w:rFonts w:ascii="Arial" w:hAnsi="Arial" w:cs="Arial"/>
-          <w:sz w:val="24"/>
-          <w:szCs w:val="24"/>
-        </w:rPr>
-        <w:t>        &lt;tr&gt;</w:t>
-      </w:r>
-    </w:p>
-    <w:p>
-      <w:pPr>
-        <w:rPr>
-          <w:rFonts w:ascii="Arial" w:hAnsi="Arial" w:cs="Arial"/>
-          <w:sz w:val="24"/>
-          <w:szCs w:val="24"/>
-        </w:rPr>
-      </w:pPr>
-      <w:r>
-        <w:rPr>
-          <w:rFonts w:ascii="Arial" w:hAnsi="Arial" w:cs="Arial"/>
-          <w:sz w:val="24"/>
-          <w:szCs w:val="24"/>
-        </w:rPr>
-        <w:t>          &lt;td&gt;1&lt;/td&gt;</w:t>
-      </w:r>
-    </w:p>
-    <w:p>
-      <w:pPr>
-        <w:rPr>
-          <w:rFonts w:ascii="Arial" w:hAnsi="Arial" w:cs="Arial"/>
-          <w:sz w:val="24"/>
-          <w:szCs w:val="24"/>
-        </w:rPr>
-      </w:pPr>
-      <w:r>
-        <w:rPr>
-          <w:rFonts w:ascii="Arial" w:hAnsi="Arial" w:cs="Arial"/>
-          <w:sz w:val="24"/>
-          <w:szCs w:val="24"/>
-        </w:rPr>
-        <w:t>          &lt;td&gt;John Doe&lt;/td&gt;</w:t>
-      </w:r>
-    </w:p>
-    <w:p>
-      <w:pPr>
-        <w:rPr>
-          <w:rFonts w:ascii="Arial" w:hAnsi="Arial" w:cs="Arial"/>
-          <w:sz w:val="24"/>
-          <w:szCs w:val="24"/>
-        </w:rPr>
-      </w:pPr>
-      <w:r>
-        <w:rPr>
-          <w:rFonts w:ascii="Arial" w:hAnsi="Arial" w:cs="Arial"/>
-          <w:sz w:val="24"/>
-          <w:szCs w:val="24"/>
-        </w:rPr>
-        <w:t>          &lt;td&gt;john@example.com&lt;/td&gt;</w:t>
-      </w:r>
-    </w:p>
-    <w:p>
-      <w:pPr>
-        <w:rPr>
-          <w:rFonts w:ascii="Arial" w:hAnsi="Arial" w:cs="Arial"/>
-          <w:sz w:val="24"/>
-          <w:szCs w:val="24"/>
-        </w:rPr>
-      </w:pPr>
-      <w:r>
-        <w:rPr>
-          <w:rFonts w:ascii="Arial" w:hAnsi="Arial" w:cs="Arial"/>
-          <w:sz w:val="24"/>
-          <w:szCs w:val="24"/>
-        </w:rPr>
-        <w:t>        &lt;/tr&gt;</w:t>
-      </w:r>
-    </w:p>
-    <w:p>
-      <w:pPr>
-        <w:rPr>
-          <w:rFonts w:ascii="Arial" w:hAnsi="Arial" w:cs="Arial"/>
-          <w:sz w:val="24"/>
-          <w:szCs w:val="24"/>
-        </w:rPr>
-      </w:pPr>
-      <w:r>
-        <w:rPr>
-          <w:rFonts w:ascii="Arial" w:hAnsi="Arial" w:cs="Arial"/>
-          <w:sz w:val="24"/>
-          <w:szCs w:val="24"/>
-        </w:rPr>
-        <w:t>        &lt;tr&gt;</w:t>
-      </w:r>
-    </w:p>
-    <w:p>
-      <w:pPr>
-        <w:rPr>
-          <w:rFonts w:ascii="Arial" w:hAnsi="Arial" w:cs="Arial"/>
-          <w:sz w:val="24"/>
-          <w:szCs w:val="24"/>
-        </w:rPr>
-      </w:pPr>
-      <w:r>
-        <w:rPr>
-          <w:rFonts w:ascii="Arial" w:hAnsi="Arial" w:cs="Arial"/>
-          <w:sz w:val="24"/>
-          <w:szCs w:val="24"/>
-        </w:rPr>
-        <w:t>          &lt;td&gt;2&lt;/td&gt;</w:t>
-      </w:r>
-    </w:p>
-    <w:p>
-      <w:pPr>
-        <w:rPr>
-          <w:rFonts w:ascii="Arial" w:hAnsi="Arial" w:cs="Arial"/>
-          <w:sz w:val="24"/>
-          <w:szCs w:val="24"/>
-        </w:rPr>
-      </w:pPr>
-      <w:r>
-        <w:rPr>
-          <w:rFonts w:ascii="Arial" w:hAnsi="Arial" w:cs="Arial"/>
-          <w:sz w:val="24"/>
-          <w:szCs w:val="24"/>
-        </w:rPr>
-        <w:t>          &lt;td&gt;Jane Smith&lt;/td&gt;</w:t>
-      </w:r>
-    </w:p>
-    <w:p>
-      <w:pPr>
-        <w:rPr>
-          <w:rFonts w:ascii="Arial" w:hAnsi="Arial" w:cs="Arial"/>
-          <w:sz w:val="24"/>
-          <w:szCs w:val="24"/>
-        </w:rPr>
-      </w:pPr>
-      <w:r>
-        <w:rPr>
-          <w:rFonts w:ascii="Arial" w:hAnsi="Arial" w:cs="Arial"/>
-          <w:sz w:val="24"/>
-          <w:szCs w:val="24"/>
-        </w:rPr>
-        <w:t>          &lt;td&gt;jane@example.com&lt;/td&gt;</w:t>
-      </w:r>
-    </w:p>
-    <w:p>
-      <w:pPr>
-        <w:rPr>
-          <w:rFonts w:ascii="Arial" w:hAnsi="Arial" w:cs="Arial"/>
-          <w:sz w:val="24"/>
-          <w:szCs w:val="24"/>
-        </w:rPr>
-      </w:pPr>
-      <w:r>
-        <w:rPr>
-          <w:rFonts w:ascii="Arial" w:hAnsi="Arial" w:cs="Arial"/>
-          <w:sz w:val="24"/>
-          <w:szCs w:val="24"/>
-        </w:rPr>
-        <w:t>        &lt;/tr&gt;</w:t>
-      </w:r>
-    </w:p>
-    <w:p>
-      <w:pPr>
-        <w:rPr>
-          <w:rFonts w:ascii="Arial" w:hAnsi="Arial" w:cs="Arial"/>
-          <w:sz w:val="24"/>
-          <w:szCs w:val="24"/>
-        </w:rPr>
-      </w:pPr>
-      <w:r>
-        <w:rPr>
-          <w:rFonts w:ascii="Arial" w:hAnsi="Arial" w:cs="Arial"/>
-          <w:sz w:val="24"/>
-          <w:szCs w:val="24"/>
-        </w:rPr>
-        <w:t>        &lt;tr&gt;</w:t>
-      </w:r>
-    </w:p>
-    <w:p>
-      <w:pPr>
-        <w:rPr>
-          <w:rFonts w:ascii="Arial" w:hAnsi="Arial" w:cs="Arial"/>
-          <w:sz w:val="24"/>
-          <w:szCs w:val="24"/>
-        </w:rPr>
-      </w:pPr>
-      <w:r>
-        <w:rPr>
-          <w:rFonts w:ascii="Arial" w:hAnsi="Arial" w:cs="Arial"/>
-          <w:sz w:val="24"/>
-          <w:szCs w:val="24"/>
-        </w:rPr>
-        <w:t>          &lt;td&gt;3&lt;/td&gt;</w:t>
-      </w:r>
-    </w:p>
-    <w:p>
-      <w:pPr>
-        <w:rPr>
-          <w:rFonts w:ascii="Arial" w:hAnsi="Arial" w:cs="Arial"/>
-          <w:sz w:val="24"/>
-          <w:szCs w:val="24"/>
-        </w:rPr>
-      </w:pPr>
-      <w:r>
-        <w:rPr>
-          <w:rFonts w:ascii="Arial" w:hAnsi="Arial" w:cs="Arial"/>
-          <w:sz w:val="24"/>
-          <w:szCs w:val="24"/>
-        </w:rPr>
-        <w:t>          &lt;td&gt;Mike Johnson&lt;/td&gt;</w:t>
-      </w:r>
-    </w:p>
-    <w:p>
-      <w:pPr>
-        <w:rPr>
-          <w:rFonts w:ascii="Arial" w:hAnsi="Arial" w:cs="Arial"/>
-          <w:sz w:val="24"/>
-          <w:szCs w:val="24"/>
-        </w:rPr>
-      </w:pPr>
-      <w:r>
-        <w:rPr>
-          <w:rFonts w:ascii="Arial" w:hAnsi="Arial" w:cs="Arial"/>
-          <w:sz w:val="24"/>
-          <w:szCs w:val="24"/>
-        </w:rPr>
-        <w:t>          &lt;td&gt;mike@example.com&lt;/td&gt;</w:t>
-      </w:r>
-    </w:p>
-    <w:p>
-      <w:pPr>
-        <w:rPr>
-          <w:rFonts w:ascii="Arial" w:hAnsi="Arial" w:cs="Arial"/>
-          <w:sz w:val="24"/>
-          <w:szCs w:val="24"/>
-        </w:rPr>
-      </w:pPr>
-      <w:r>
-        <w:rPr>
-          <w:rFonts w:ascii="Arial" w:hAnsi="Arial" w:cs="Arial"/>
-          <w:sz w:val="24"/>
-          <w:szCs w:val="24"/>
-        </w:rPr>
-        <w:t>        &lt;/tr&gt;</w:t>
-      </w:r>
-    </w:p>
-    <w:p>
-      <w:pPr>
-        <w:rPr>
-          <w:rFonts w:ascii="Arial" w:hAnsi="Arial" w:cs="Arial"/>
-          <w:sz w:val="24"/>
-          <w:szCs w:val="24"/>
-        </w:rPr>
-      </w:pPr>
-      <w:r>
-        <w:rPr>
-          <w:rFonts w:ascii="Arial" w:hAnsi="Arial" w:cs="Arial"/>
-          <w:sz w:val="24"/>
-          <w:szCs w:val="24"/>
-        </w:rPr>
         <w:t>      &lt;/tbody&gt;</w:t>
       </w:r>
     </w:p>
@@ -1392,7 +5678,7 @@
           <w:sz w:val="24"/>
           <w:szCs w:val="24"/>
         </w:rPr>
-        <w:t>    © 2025 My Website | &lt;i class="bi bi-heart-fill text-danger"&gt;&lt;/i&gt; Made with Bootstrap</w:t>
+        <w:t>    © 2025 Food Factory | &lt;i class="bi bi-heart-fill text-danger"&gt;&lt;/i&gt; All rights reserved</w:t>
       </w:r>
     </w:p>
     <w:p>
@@ -1452,9 +5738,1015 @@
           <w:sz w:val="24"/>
           <w:szCs w:val="24"/>
         </w:rPr>
+        <w:t>  &lt;script src="https://cdn.jsdelivr.net/npm/bootstrap@5.3.3/dist/js/bootstrap.bundle.min.js"&gt;&lt;/script&gt;</w:t>
+      </w:r>
+    </w:p>
+    <w:p>
+      <w:pPr>
+        <w:rPr>
+          <w:rFonts w:ascii="Arial" w:hAnsi="Arial" w:cs="Arial"/>
+          <w:sz w:val="24"/>
+          <w:szCs w:val="24"/>
+        </w:rPr>
+      </w:pPr>
+    </w:p>
+    <w:p>
+      <w:pPr>
+        <w:rPr>
+          <w:rFonts w:ascii="Arial" w:hAnsi="Arial" w:cs="Arial"/>
+          <w:sz w:val="24"/>
+          <w:szCs w:val="24"/>
+        </w:rPr>
+      </w:pPr>
+      <w:r>
+        <w:rPr>
+          <w:rFonts w:ascii="Arial" w:hAnsi="Arial" w:cs="Arial"/>
+          <w:sz w:val="24"/>
+          <w:szCs w:val="24"/>
+        </w:rPr>
+        <w:t>  &lt;!-- Form Validation Script --&gt;</w:t>
+      </w:r>
+    </w:p>
+    <w:p>
+      <w:pPr>
+        <w:rPr>
+          <w:rFonts w:ascii="Arial" w:hAnsi="Arial" w:cs="Arial"/>
+          <w:sz w:val="24"/>
+          <w:szCs w:val="24"/>
+        </w:rPr>
+      </w:pPr>
+      <w:r>
+        <w:rPr>
+          <w:rFonts w:ascii="Arial" w:hAnsi="Arial" w:cs="Arial"/>
+          <w:sz w:val="24"/>
+          <w:szCs w:val="24"/>
+        </w:rPr>
+        <w:t>  &lt;script&gt;</w:t>
+      </w:r>
+    </w:p>
+    <w:p>
+      <w:pPr>
+        <w:rPr>
+          <w:rFonts w:ascii="Arial" w:hAnsi="Arial" w:cs="Arial"/>
+          <w:sz w:val="24"/>
+          <w:szCs w:val="24"/>
+        </w:rPr>
+      </w:pPr>
+      <w:r>
+        <w:rPr>
+          <w:rFonts w:ascii="Arial" w:hAnsi="Arial" w:cs="Arial"/>
+          <w:sz w:val="24"/>
+          <w:szCs w:val="24"/>
+        </w:rPr>
+        <w:t>    (function () {</w:t>
+      </w:r>
+    </w:p>
+    <w:p>
+      <w:pPr>
+        <w:rPr>
+          <w:rFonts w:ascii="Arial" w:hAnsi="Arial" w:cs="Arial"/>
+          <w:sz w:val="24"/>
+          <w:szCs w:val="24"/>
+        </w:rPr>
+      </w:pPr>
+      <w:r>
+        <w:rPr>
+          <w:rFonts w:ascii="Arial" w:hAnsi="Arial" w:cs="Arial"/>
+          <w:sz w:val="24"/>
+          <w:szCs w:val="24"/>
+        </w:rPr>
+        <w:t>      'use strict';</w:t>
+      </w:r>
+    </w:p>
+    <w:p>
+      <w:pPr>
+        <w:rPr>
+          <w:rFonts w:ascii="Arial" w:hAnsi="Arial" w:cs="Arial"/>
+          <w:sz w:val="24"/>
+          <w:szCs w:val="24"/>
+        </w:rPr>
+      </w:pPr>
+      <w:r>
+        <w:rPr>
+          <w:rFonts w:ascii="Arial" w:hAnsi="Arial" w:cs="Arial"/>
+          <w:sz w:val="24"/>
+          <w:szCs w:val="24"/>
+        </w:rPr>
+        <w:t>      const forms = document.querySelectorAll('.needs-validation');</w:t>
+      </w:r>
+    </w:p>
+    <w:p>
+      <w:pPr>
+        <w:rPr>
+          <w:rFonts w:ascii="Arial" w:hAnsi="Arial" w:cs="Arial"/>
+          <w:sz w:val="24"/>
+          <w:szCs w:val="24"/>
+        </w:rPr>
+      </w:pPr>
+      <w:r>
+        <w:rPr>
+          <w:rFonts w:ascii="Arial" w:hAnsi="Arial" w:cs="Arial"/>
+          <w:sz w:val="24"/>
+          <w:szCs w:val="24"/>
+        </w:rPr>
+        <w:t>      Array.from(forms).forEach(form =&gt; {</w:t>
+      </w:r>
+    </w:p>
+    <w:p>
+      <w:pPr>
+        <w:rPr>
+          <w:rFonts w:ascii="Arial" w:hAnsi="Arial" w:cs="Arial"/>
+          <w:sz w:val="24"/>
+          <w:szCs w:val="24"/>
+        </w:rPr>
+      </w:pPr>
+      <w:r>
+        <w:rPr>
+          <w:rFonts w:ascii="Arial" w:hAnsi="Arial" w:cs="Arial"/>
+          <w:sz w:val="24"/>
+          <w:szCs w:val="24"/>
+        </w:rPr>
+        <w:t>        form.addEventListener('submit', event =&gt; {</w:t>
+      </w:r>
+    </w:p>
+    <w:p>
+      <w:pPr>
+        <w:rPr>
+          <w:rFonts w:ascii="Arial" w:hAnsi="Arial" w:cs="Arial"/>
+          <w:sz w:val="24"/>
+          <w:szCs w:val="24"/>
+        </w:rPr>
+      </w:pPr>
+      <w:r>
+        <w:rPr>
+          <w:rFonts w:ascii="Arial" w:hAnsi="Arial" w:cs="Arial"/>
+          <w:sz w:val="24"/>
+          <w:szCs w:val="24"/>
+        </w:rPr>
+        <w:t>          if (!form.checkValidity()) {</w:t>
+      </w:r>
+    </w:p>
+    <w:p>
+      <w:pPr>
+        <w:rPr>
+          <w:rFonts w:ascii="Arial" w:hAnsi="Arial" w:cs="Arial"/>
+          <w:sz w:val="24"/>
+          <w:szCs w:val="24"/>
+        </w:rPr>
+      </w:pPr>
+      <w:r>
+        <w:rPr>
+          <w:rFonts w:ascii="Arial" w:hAnsi="Arial" w:cs="Arial"/>
+          <w:sz w:val="24"/>
+          <w:szCs w:val="24"/>
+        </w:rPr>
+        <w:t>            event.preventDefault();</w:t>
+      </w:r>
+    </w:p>
+    <w:p>
+      <w:pPr>
+        <w:rPr>
+          <w:rFonts w:ascii="Arial" w:hAnsi="Arial" w:cs="Arial"/>
+          <w:sz w:val="24"/>
+          <w:szCs w:val="24"/>
+        </w:rPr>
+      </w:pPr>
+      <w:r>
+        <w:rPr>
+          <w:rFonts w:ascii="Arial" w:hAnsi="Arial" w:cs="Arial"/>
+          <w:sz w:val="24"/>
+          <w:szCs w:val="24"/>
+        </w:rPr>
+        <w:t>            event.stopPropagation();</w:t>
+      </w:r>
+    </w:p>
+    <w:p>
+      <w:pPr>
+        <w:rPr>
+          <w:rFonts w:ascii="Arial" w:hAnsi="Arial" w:cs="Arial"/>
+          <w:sz w:val="24"/>
+          <w:szCs w:val="24"/>
+        </w:rPr>
+      </w:pPr>
+      <w:r>
+        <w:rPr>
+          <w:rFonts w:ascii="Arial" w:hAnsi="Arial" w:cs="Arial"/>
+          <w:sz w:val="24"/>
+          <w:szCs w:val="24"/>
+        </w:rPr>
+        <w:t>          }</w:t>
+      </w:r>
+    </w:p>
+    <w:p>
+      <w:pPr>
+        <w:rPr>
+          <w:rFonts w:ascii="Arial" w:hAnsi="Arial" w:cs="Arial"/>
+          <w:sz w:val="24"/>
+          <w:szCs w:val="24"/>
+        </w:rPr>
+      </w:pPr>
+      <w:r>
+        <w:rPr>
+          <w:rFonts w:ascii="Arial" w:hAnsi="Arial" w:cs="Arial"/>
+          <w:sz w:val="24"/>
+          <w:szCs w:val="24"/>
+        </w:rPr>
+        <w:t>          form.classList.add('was-validated');</w:t>
+      </w:r>
+    </w:p>
+    <w:p>
+      <w:pPr>
+        <w:rPr>
+          <w:rFonts w:ascii="Arial" w:hAnsi="Arial" w:cs="Arial"/>
+          <w:sz w:val="24"/>
+          <w:szCs w:val="24"/>
+        </w:rPr>
+      </w:pPr>
+      <w:r>
+        <w:rPr>
+          <w:rFonts w:ascii="Arial" w:hAnsi="Arial" w:cs="Arial"/>
+          <w:sz w:val="24"/>
+          <w:szCs w:val="24"/>
+        </w:rPr>
+        <w:t>        }, false);</w:t>
+      </w:r>
+    </w:p>
+    <w:p>
+      <w:pPr>
+        <w:rPr>
+          <w:rFonts w:ascii="Arial" w:hAnsi="Arial" w:cs="Arial"/>
+          <w:sz w:val="24"/>
+          <w:szCs w:val="24"/>
+        </w:rPr>
+      </w:pPr>
+      <w:r>
+        <w:rPr>
+          <w:rFonts w:ascii="Arial" w:hAnsi="Arial" w:cs="Arial"/>
+          <w:sz w:val="24"/>
+          <w:szCs w:val="24"/>
+        </w:rPr>
+        <w:t>      });</w:t>
+      </w:r>
+    </w:p>
+    <w:p>
+      <w:pPr>
+        <w:rPr>
+          <w:rFonts w:ascii="Arial" w:hAnsi="Arial" w:cs="Arial"/>
+          <w:sz w:val="24"/>
+          <w:szCs w:val="24"/>
+        </w:rPr>
+      </w:pPr>
+      <w:r>
+        <w:rPr>
+          <w:rFonts w:ascii="Arial" w:hAnsi="Arial" w:cs="Arial"/>
+          <w:sz w:val="24"/>
+          <w:szCs w:val="24"/>
+        </w:rPr>
         <w:lastRenderedPageBreak/>
-        <w:t>  &lt;script src="https://cdn.jsdelivr.net/npm/bootstrap@5.3.3/dist/js/bootstrap.bundle.min.js"&gt;&lt;/script&gt;</w:t>
-      </w:r>
+        <w:t>    })();</w:t>
+      </w:r>
+    </w:p>
+    <w:p>
+      <w:pPr>
+        <w:rPr>
+          <w:rFonts w:ascii="Arial" w:hAnsi="Arial" w:cs="Arial"/>
+          <w:sz w:val="24"/>
+          <w:szCs w:val="24"/>
+        </w:rPr>
+      </w:pPr>
+      <w:r>
+        <w:rPr>
+          <w:rFonts w:ascii="Arial" w:hAnsi="Arial" w:cs="Arial"/>
+          <w:sz w:val="24"/>
+          <w:szCs w:val="24"/>
+        </w:rPr>
+        <w:t>  &lt;/script&gt;</w:t>
+      </w:r>
+    </w:p>
+    <w:p>
+      <w:pPr>
+        <w:rPr>
+          <w:rFonts w:ascii="Arial" w:hAnsi="Arial" w:cs="Arial"/>
+          <w:sz w:val="24"/>
+          <w:szCs w:val="24"/>
+        </w:rPr>
+      </w:pPr>
+    </w:p>
+    <w:p>
+      <w:pPr>
+        <w:rPr>
+          <w:rFonts w:ascii="Arial" w:hAnsi="Arial" w:cs="Arial"/>
+          <w:sz w:val="24"/>
+          <w:szCs w:val="24"/>
+        </w:rPr>
+      </w:pPr>
+      <w:r>
+        <w:rPr>
+          <w:rFonts w:ascii="Arial" w:hAnsi="Arial" w:cs="Arial"/>
+          <w:sz w:val="24"/>
+          <w:szCs w:val="24"/>
+        </w:rPr>
+        <w:t>&lt;/body&gt;</w:t>
+      </w:r>
+    </w:p>
+    <w:p>
+      <w:pPr>
+        <w:rPr>
+          <w:rFonts w:ascii="Arial" w:hAnsi="Arial" w:cs="Arial"/>
+          <w:sz w:val="24"/>
+          <w:szCs w:val="24"/>
+        </w:rPr>
+      </w:pPr>
+      <w:r>
+        <w:rPr>
+          <w:rFonts w:ascii="Arial" w:hAnsi="Arial" w:cs="Arial"/>
+          <w:sz w:val="24"/>
+          <w:szCs w:val="24"/>
+        </w:rPr>
+        <w:t>&lt;/html&gt;</w:t>
+      </w:r>
+    </w:p>
+    <w:p>
+      <w:pPr>
+        <w:rPr>
+          <w:rFonts w:ascii="Arial" w:hAnsi="Arial" w:cs="Arial"/>
+          <w:sz w:val="24"/>
+          <w:szCs w:val="24"/>
+          <w:lang w:val="en-US"/>
+        </w:rPr>
+      </w:pPr>
+    </w:p>
+    <w:p>
+      <w:pPr>
+        <w:rPr>
+          <w:rFonts w:ascii="Arial" w:hAnsi="Arial" w:cs="Arial"/>
+          <w:b/>
+          <w:bCs/>
+          <w:sz w:val="24"/>
+          <w:szCs w:val="24"/>
+          <w:lang w:val="en-US"/>
+        </w:rPr>
+      </w:pPr>
+      <w:r>
+        <w:rPr>
+          <w:rFonts w:ascii="Arial" w:hAnsi="Arial" w:cs="Arial"/>
+          <w:b/>
+          <w:bCs/>
+          <w:sz w:val="24"/>
+          <w:szCs w:val="24"/>
+          <w:lang w:val="en-US"/>
+        </w:rPr>
+        <w:t>success.html</w:t>
+      </w:r>
+    </w:p>
+    <w:p>
+      <w:pPr>
+        <w:rPr>
+          <w:rFonts w:ascii="Arial" w:hAnsi="Arial" w:cs="Arial"/>
+          <w:sz w:val="24"/>
+          <w:szCs w:val="24"/>
+        </w:rPr>
+      </w:pPr>
+      <w:r>
+        <w:rPr>
+          <w:rFonts w:ascii="Arial" w:hAnsi="Arial" w:cs="Arial"/>
+          <w:sz w:val="24"/>
+          <w:szCs w:val="24"/>
+        </w:rPr>
+        <w:t>&lt;!DOCTYPE html&gt;</w:t>
+      </w:r>
+    </w:p>
+    <w:p>
+      <w:pPr>
+        <w:rPr>
+          <w:rFonts w:ascii="Arial" w:hAnsi="Arial" w:cs="Arial"/>
+          <w:sz w:val="24"/>
+          <w:szCs w:val="24"/>
+        </w:rPr>
+      </w:pPr>
+      <w:r>
+        <w:rPr>
+          <w:rFonts w:ascii="Arial" w:hAnsi="Arial" w:cs="Arial"/>
+          <w:sz w:val="24"/>
+          <w:szCs w:val="24"/>
+        </w:rPr>
+        <w:t>&lt;html lang="en"&gt;</w:t>
+      </w:r>
+    </w:p>
+    <w:p>
+      <w:pPr>
+        <w:rPr>
+          <w:rFonts w:ascii="Arial" w:hAnsi="Arial" w:cs="Arial"/>
+          <w:sz w:val="24"/>
+          <w:szCs w:val="24"/>
+        </w:rPr>
+      </w:pPr>
+      <w:r>
+        <w:rPr>
+          <w:rFonts w:ascii="Arial" w:hAnsi="Arial" w:cs="Arial"/>
+          <w:sz w:val="24"/>
+          <w:szCs w:val="24"/>
+        </w:rPr>
+        <w:t>&lt;head&gt;</w:t>
+      </w:r>
+    </w:p>
+    <w:p>
+      <w:pPr>
+        <w:rPr>
+          <w:rFonts w:ascii="Arial" w:hAnsi="Arial" w:cs="Arial"/>
+          <w:sz w:val="24"/>
+          <w:szCs w:val="24"/>
+        </w:rPr>
+      </w:pPr>
+      <w:r>
+        <w:rPr>
+          <w:rFonts w:ascii="Arial" w:hAnsi="Arial" w:cs="Arial"/>
+          <w:sz w:val="24"/>
+          <w:szCs w:val="24"/>
+        </w:rPr>
+        <w:t>  &lt;meta charset="UTF-8"&gt;</w:t>
+      </w:r>
+    </w:p>
+    <w:p>
+      <w:pPr>
+        <w:rPr>
+          <w:rFonts w:ascii="Arial" w:hAnsi="Arial" w:cs="Arial"/>
+          <w:sz w:val="24"/>
+          <w:szCs w:val="24"/>
+        </w:rPr>
+      </w:pPr>
+      <w:r>
+        <w:rPr>
+          <w:rFonts w:ascii="Arial" w:hAnsi="Arial" w:cs="Arial"/>
+          <w:sz w:val="24"/>
+          <w:szCs w:val="24"/>
+        </w:rPr>
+        <w:t>  &lt;title&gt;Registration Success&lt;/title&gt;</w:t>
+      </w:r>
+    </w:p>
+    <w:p>
+      <w:pPr>
+        <w:rPr>
+          <w:rFonts w:ascii="Arial" w:hAnsi="Arial" w:cs="Arial"/>
+          <w:sz w:val="24"/>
+          <w:szCs w:val="24"/>
+        </w:rPr>
+      </w:pPr>
+      <w:r>
+        <w:rPr>
+          <w:rFonts w:ascii="Arial" w:hAnsi="Arial" w:cs="Arial"/>
+          <w:sz w:val="24"/>
+          <w:szCs w:val="24"/>
+        </w:rPr>
+        <w:t>  &lt;meta name="viewport" content="width=device-width, initial-scale=1"&gt;</w:t>
+      </w:r>
+    </w:p>
+    <w:p>
+      <w:pPr>
+        <w:rPr>
+          <w:rFonts w:ascii="Arial" w:hAnsi="Arial" w:cs="Arial"/>
+          <w:sz w:val="24"/>
+          <w:szCs w:val="24"/>
+        </w:rPr>
+      </w:pPr>
+      <w:r>
+        <w:rPr>
+          <w:rFonts w:ascii="Arial" w:hAnsi="Arial" w:cs="Arial"/>
+          <w:sz w:val="24"/>
+          <w:szCs w:val="24"/>
+        </w:rPr>
+        <w:t>  &lt;!-- Bootstrap CSS --&gt;</w:t>
+      </w:r>
+    </w:p>
+    <w:p>
+      <w:pPr>
+        <w:rPr>
+          <w:rFonts w:ascii="Arial" w:hAnsi="Arial" w:cs="Arial"/>
+          <w:sz w:val="24"/>
+          <w:szCs w:val="24"/>
+        </w:rPr>
+      </w:pPr>
+      <w:r>
+        <w:rPr>
+          <w:rFonts w:ascii="Arial" w:hAnsi="Arial" w:cs="Arial"/>
+          <w:sz w:val="24"/>
+          <w:szCs w:val="24"/>
+        </w:rPr>
+        <w:t>  &lt;link href="https://cdn.jsdelivr.net/npm/bootstrap@5.3.3/dist/css/bootstrap.min.css" rel="stylesheet"&gt;</w:t>
+      </w:r>
+    </w:p>
+    <w:p>
+      <w:pPr>
+        <w:rPr>
+          <w:rFonts w:ascii="Arial" w:hAnsi="Arial" w:cs="Arial"/>
+          <w:sz w:val="24"/>
+          <w:szCs w:val="24"/>
+        </w:rPr>
+      </w:pPr>
+      <w:r>
+        <w:rPr>
+          <w:rFonts w:ascii="Arial" w:hAnsi="Arial" w:cs="Arial"/>
+          <w:sz w:val="24"/>
+          <w:szCs w:val="24"/>
+        </w:rPr>
+        <w:t>  &lt;!-- Bootstrap Icons --&gt;</w:t>
+      </w:r>
+    </w:p>
+    <w:p>
+      <w:pPr>
+        <w:rPr>
+          <w:rFonts w:ascii="Arial" w:hAnsi="Arial" w:cs="Arial"/>
+          <w:sz w:val="24"/>
+          <w:szCs w:val="24"/>
+        </w:rPr>
+      </w:pPr>
+      <w:r>
+        <w:rPr>
+          <w:rFonts w:ascii="Arial" w:hAnsi="Arial" w:cs="Arial"/>
+          <w:sz w:val="24"/>
+          <w:szCs w:val="24"/>
+        </w:rPr>
+        <w:t>  &lt;link href="https://cdn.jsdelivr.net/npm/bootstrap-icons@1.10.5/font/bootstrap-icons.css" rel="stylesheet"&gt;</w:t>
+      </w:r>
+    </w:p>
+    <w:p>
+      <w:pPr>
+        <w:rPr>
+          <w:rFonts w:ascii="Arial" w:hAnsi="Arial" w:cs="Arial"/>
+          <w:sz w:val="24"/>
+          <w:szCs w:val="24"/>
+        </w:rPr>
+      </w:pPr>
+      <w:r>
+        <w:rPr>
+          <w:rFonts w:ascii="Arial" w:hAnsi="Arial" w:cs="Arial"/>
+          <w:sz w:val="24"/>
+          <w:szCs w:val="24"/>
+        </w:rPr>
+        <w:t>&lt;/head&gt;</w:t>
+      </w:r>
+    </w:p>
+    <w:p>
+      <w:pPr>
+        <w:rPr>
+          <w:rFonts w:ascii="Arial" w:hAnsi="Arial" w:cs="Arial"/>
+          <w:sz w:val="24"/>
+          <w:szCs w:val="24"/>
+        </w:rPr>
+      </w:pPr>
+      <w:r>
+        <w:rPr>
+          <w:rFonts w:ascii="Arial" w:hAnsi="Arial" w:cs="Arial"/>
+          <w:sz w:val="24"/>
+          <w:szCs w:val="24"/>
+        </w:rPr>
+        <w:t>&lt;body&gt;</w:t>
+      </w:r>
+    </w:p>
+    <w:p>
+      <w:pPr>
+        <w:rPr>
+          <w:rFonts w:ascii="Arial" w:hAnsi="Arial" w:cs="Arial"/>
+          <w:sz w:val="24"/>
+          <w:szCs w:val="24"/>
+        </w:rPr>
+      </w:pPr>
+    </w:p>
+    <w:p>
+      <w:pPr>
+        <w:rPr>
+          <w:rFonts w:ascii="Arial" w:hAnsi="Arial" w:cs="Arial"/>
+          <w:sz w:val="24"/>
+          <w:szCs w:val="24"/>
+        </w:rPr>
+      </w:pPr>
+      <w:r>
+        <w:rPr>
+          <w:rFonts w:ascii="Arial" w:hAnsi="Arial" w:cs="Arial"/>
+          <w:sz w:val="24"/>
+          <w:szCs w:val="24"/>
+        </w:rPr>
+        <w:t>  &lt;!-- Navbar --&gt;</w:t>
+      </w:r>
+    </w:p>
+    <w:p>
+      <w:pPr>
+        <w:rPr>
+          <w:rFonts w:ascii="Arial" w:hAnsi="Arial" w:cs="Arial"/>
+          <w:sz w:val="24"/>
+          <w:szCs w:val="24"/>
+        </w:rPr>
+      </w:pPr>
+      <w:r>
+        <w:rPr>
+          <w:rFonts w:ascii="Arial" w:hAnsi="Arial" w:cs="Arial"/>
+          <w:sz w:val="24"/>
+          <w:szCs w:val="24"/>
+        </w:rPr>
+        <w:t>  &lt;nav class="navbar navbar-expand-lg navbar-dark bg-primary"&gt;</w:t>
+      </w:r>
+    </w:p>
+    <w:p>
+      <w:pPr>
+        <w:rPr>
+          <w:rFonts w:ascii="Arial" w:hAnsi="Arial" w:cs="Arial"/>
+          <w:sz w:val="24"/>
+          <w:szCs w:val="24"/>
+        </w:rPr>
+      </w:pPr>
+      <w:r>
+        <w:rPr>
+          <w:rFonts w:ascii="Arial" w:hAnsi="Arial" w:cs="Arial"/>
+          <w:sz w:val="24"/>
+          <w:szCs w:val="24"/>
+        </w:rPr>
+        <w:t>    &lt;div class="container-fluid"&gt;</w:t>
+      </w:r>
+    </w:p>
+    <w:p>
+      <w:pPr>
+        <w:rPr>
+          <w:rFonts w:ascii="Arial" w:hAnsi="Arial" w:cs="Arial"/>
+          <w:sz w:val="24"/>
+          <w:szCs w:val="24"/>
+        </w:rPr>
+      </w:pPr>
+      <w:r>
+        <w:rPr>
+          <w:rFonts w:ascii="Arial" w:hAnsi="Arial" w:cs="Arial"/>
+          <w:sz w:val="24"/>
+          <w:szCs w:val="24"/>
+        </w:rPr>
+        <w:t>      &lt;a class="navbar-brand" href="#"&gt;&lt;i class="bi bi-bootstrap-fill"&gt;&lt;/i&gt; Food Factory&lt;/a&gt;</w:t>
+      </w:r>
+    </w:p>
+    <w:p>
+      <w:pPr>
+        <w:rPr>
+          <w:rFonts w:ascii="Arial" w:hAnsi="Arial" w:cs="Arial"/>
+          <w:sz w:val="24"/>
+          <w:szCs w:val="24"/>
+        </w:rPr>
+      </w:pPr>
+      <w:r>
+        <w:rPr>
+          <w:rFonts w:ascii="Arial" w:hAnsi="Arial" w:cs="Arial"/>
+          <w:sz w:val="24"/>
+          <w:szCs w:val="24"/>
+        </w:rPr>
+        <w:t>      &lt;div class="collapse navbar-collapse justify-content-end"&gt;</w:t>
+      </w:r>
+    </w:p>
+    <w:p>
+      <w:pPr>
+        <w:rPr>
+          <w:rFonts w:ascii="Arial" w:hAnsi="Arial" w:cs="Arial"/>
+          <w:sz w:val="24"/>
+          <w:szCs w:val="24"/>
+        </w:rPr>
+      </w:pPr>
+      <w:r>
+        <w:rPr>
+          <w:rFonts w:ascii="Arial" w:hAnsi="Arial" w:cs="Arial"/>
+          <w:sz w:val="24"/>
+          <w:szCs w:val="24"/>
+        </w:rPr>
+        <w:t>        &lt;ul class="navbar-nav"&gt;</w:t>
+      </w:r>
+    </w:p>
+    <w:p>
+      <w:pPr>
+        <w:rPr>
+          <w:rFonts w:ascii="Arial" w:hAnsi="Arial" w:cs="Arial"/>
+          <w:sz w:val="24"/>
+          <w:szCs w:val="24"/>
+        </w:rPr>
+      </w:pPr>
+      <w:r>
+        <w:rPr>
+          <w:rFonts w:ascii="Arial" w:hAnsi="Arial" w:cs="Arial"/>
+          <w:sz w:val="24"/>
+          <w:szCs w:val="24"/>
+        </w:rPr>
+        <w:t>          &lt;li class="nav-item"&gt;&lt;a class="nav-link text-white" href="index.html"&gt;Home&lt;/a&gt;&lt;/li&gt;</w:t>
+      </w:r>
+    </w:p>
+    <w:p>
+      <w:pPr>
+        <w:rPr>
+          <w:rFonts w:ascii="Arial" w:hAnsi="Arial" w:cs="Arial"/>
+          <w:sz w:val="24"/>
+          <w:szCs w:val="24"/>
+        </w:rPr>
+      </w:pPr>
+      <w:r>
+        <w:rPr>
+          <w:rFonts w:ascii="Arial" w:hAnsi="Arial" w:cs="Arial"/>
+          <w:sz w:val="24"/>
+          <w:szCs w:val="24"/>
+        </w:rPr>
+        <w:lastRenderedPageBreak/>
+        <w:t>          &lt;li class="nav-item"&gt;&lt;a class="nav-link text-white" href="about.html"&gt;About&lt;/a&gt;&lt;/li&gt;</w:t>
+      </w:r>
+    </w:p>
+    <w:p>
+      <w:pPr>
+        <w:rPr>
+          <w:rFonts w:ascii="Arial" w:hAnsi="Arial" w:cs="Arial"/>
+          <w:sz w:val="24"/>
+          <w:szCs w:val="24"/>
+        </w:rPr>
+      </w:pPr>
+      <w:r>
+        <w:rPr>
+          <w:rFonts w:ascii="Arial" w:hAnsi="Arial" w:cs="Arial"/>
+          <w:sz w:val="24"/>
+          <w:szCs w:val="24"/>
+        </w:rPr>
+        <w:t>          &lt;li class="nav-item"&gt;&lt;a class="nav-link text-white" href="contact.html"&gt;Contact&lt;/a&gt;&lt;/li&gt;</w:t>
+      </w:r>
+    </w:p>
+    <w:p>
+      <w:pPr>
+        <w:rPr>
+          <w:rFonts w:ascii="Arial" w:hAnsi="Arial" w:cs="Arial"/>
+          <w:sz w:val="24"/>
+          <w:szCs w:val="24"/>
+        </w:rPr>
+      </w:pPr>
+      <w:r>
+        <w:rPr>
+          <w:rFonts w:ascii="Arial" w:hAnsi="Arial" w:cs="Arial"/>
+          <w:sz w:val="24"/>
+          <w:szCs w:val="24"/>
+        </w:rPr>
+        <w:t>        &lt;/ul&gt;</w:t>
+      </w:r>
+    </w:p>
+    <w:p>
+      <w:pPr>
+        <w:rPr>
+          <w:rFonts w:ascii="Arial" w:hAnsi="Arial" w:cs="Arial"/>
+          <w:sz w:val="24"/>
+          <w:szCs w:val="24"/>
+        </w:rPr>
+      </w:pPr>
+      <w:r>
+        <w:rPr>
+          <w:rFonts w:ascii="Arial" w:hAnsi="Arial" w:cs="Arial"/>
+          <w:sz w:val="24"/>
+          <w:szCs w:val="24"/>
+        </w:rPr>
+        <w:t>      &lt;/div&gt;</w:t>
+      </w:r>
+    </w:p>
+    <w:p>
+      <w:pPr>
+        <w:rPr>
+          <w:rFonts w:ascii="Arial" w:hAnsi="Arial" w:cs="Arial"/>
+          <w:sz w:val="24"/>
+          <w:szCs w:val="24"/>
+        </w:rPr>
+      </w:pPr>
+      <w:r>
+        <w:rPr>
+          <w:rFonts w:ascii="Arial" w:hAnsi="Arial" w:cs="Arial"/>
+          <w:sz w:val="24"/>
+          <w:szCs w:val="24"/>
+        </w:rPr>
+        <w:t>    &lt;/div&gt;</w:t>
+      </w:r>
+    </w:p>
+    <w:p>
+      <w:pPr>
+        <w:rPr>
+          <w:rFonts w:ascii="Arial" w:hAnsi="Arial" w:cs="Arial"/>
+          <w:sz w:val="24"/>
+          <w:szCs w:val="24"/>
+        </w:rPr>
+      </w:pPr>
+      <w:r>
+        <w:rPr>
+          <w:rFonts w:ascii="Arial" w:hAnsi="Arial" w:cs="Arial"/>
+          <w:sz w:val="24"/>
+          <w:szCs w:val="24"/>
+        </w:rPr>
+        <w:t>  &lt;/nav&gt;</w:t>
+      </w:r>
+    </w:p>
+    <w:p>
+      <w:pPr>
+        <w:rPr>
+          <w:rFonts w:ascii="Arial" w:hAnsi="Arial" w:cs="Arial"/>
+          <w:sz w:val="24"/>
+          <w:szCs w:val="24"/>
+        </w:rPr>
+      </w:pPr>
+    </w:p>
+    <w:p>
+      <w:pPr>
+        <w:rPr>
+          <w:rFonts w:ascii="Arial" w:hAnsi="Arial" w:cs="Arial"/>
+          <w:sz w:val="24"/>
+          <w:szCs w:val="24"/>
+        </w:rPr>
+      </w:pPr>
+      <w:r>
+        <w:rPr>
+          <w:rFonts w:ascii="Arial" w:hAnsi="Arial" w:cs="Arial"/>
+          <w:sz w:val="24"/>
+          <w:szCs w:val="24"/>
+        </w:rPr>
+        <w:t>  &lt;!-- Success Message --&gt;</w:t>
+      </w:r>
+    </w:p>
+    <w:p>
+      <w:pPr>
+        <w:rPr>
+          <w:rFonts w:ascii="Arial" w:hAnsi="Arial" w:cs="Arial"/>
+          <w:sz w:val="24"/>
+          <w:szCs w:val="24"/>
+        </w:rPr>
+      </w:pPr>
+      <w:r>
+        <w:rPr>
+          <w:rFonts w:ascii="Arial" w:hAnsi="Arial" w:cs="Arial"/>
+          <w:sz w:val="24"/>
+          <w:szCs w:val="24"/>
+        </w:rPr>
+        <w:t>  &lt;div class="container text-center my-5"&gt;</w:t>
+      </w:r>
+    </w:p>
+    <w:p>
+      <w:pPr>
+        <w:rPr>
+          <w:rFonts w:ascii="Arial" w:hAnsi="Arial" w:cs="Arial"/>
+          <w:sz w:val="24"/>
+          <w:szCs w:val="24"/>
+        </w:rPr>
+      </w:pPr>
+      <w:r>
+        <w:rPr>
+          <w:rFonts w:ascii="Arial" w:hAnsi="Arial" w:cs="Arial"/>
+          <w:sz w:val="24"/>
+          <w:szCs w:val="24"/>
+        </w:rPr>
+        <w:t>    &lt;i class="bi bi-check-circle-fill text-success" style="font-size: 4rem;"&gt;&lt;/i&gt;</w:t>
+      </w:r>
+    </w:p>
+    <w:p>
+      <w:pPr>
+        <w:rPr>
+          <w:rFonts w:ascii="Arial" w:hAnsi="Arial" w:cs="Arial"/>
+          <w:sz w:val="24"/>
+          <w:szCs w:val="24"/>
+        </w:rPr>
+      </w:pPr>
+      <w:r>
+        <w:rPr>
+          <w:rFonts w:ascii="Arial" w:hAnsi="Arial" w:cs="Arial"/>
+          <w:sz w:val="24"/>
+          <w:szCs w:val="24"/>
+        </w:rPr>
+        <w:t>    &lt;h2 class="mt-3"&gt;Registration Successful!&lt;/h2&gt;</w:t>
+      </w:r>
+    </w:p>
+    <w:p>
+      <w:pPr>
+        <w:rPr>
+          <w:rFonts w:ascii="Arial" w:hAnsi="Arial" w:cs="Arial"/>
+          <w:sz w:val="24"/>
+          <w:szCs w:val="24"/>
+        </w:rPr>
+      </w:pPr>
+      <w:r>
+        <w:rPr>
+          <w:rFonts w:ascii="Arial" w:hAnsi="Arial" w:cs="Arial"/>
+          <w:sz w:val="24"/>
+          <w:szCs w:val="24"/>
+        </w:rPr>
+        <w:t>    &lt;p class="lead"&gt;Thank you for registering with Food Factory.&lt;/p&gt;</w:t>
+      </w:r>
+    </w:p>
+    <w:p>
+      <w:pPr>
+        <w:rPr>
+          <w:rFonts w:ascii="Arial" w:hAnsi="Arial" w:cs="Arial"/>
+          <w:sz w:val="24"/>
+          <w:szCs w:val="24"/>
+        </w:rPr>
+      </w:pPr>
+      <w:r>
+        <w:rPr>
+          <w:rFonts w:ascii="Arial" w:hAnsi="Arial" w:cs="Arial"/>
+          <w:sz w:val="24"/>
+          <w:szCs w:val="24"/>
+        </w:rPr>
+        <w:t>    &lt;a href="index.html" class="btn btn-primary mt-3"&gt;&lt;i class="bi bi-arrow-left-circle"&gt;&lt;/i&gt; Go Back&lt;/a&gt;</w:t>
+      </w:r>
+    </w:p>
+    <w:p>
+      <w:pPr>
+        <w:rPr>
+          <w:rFonts w:ascii="Arial" w:hAnsi="Arial" w:cs="Arial"/>
+          <w:sz w:val="24"/>
+          <w:szCs w:val="24"/>
+        </w:rPr>
+      </w:pPr>
+      <w:r>
+        <w:rPr>
+          <w:rFonts w:ascii="Arial" w:hAnsi="Arial" w:cs="Arial"/>
+          <w:sz w:val="24"/>
+          <w:szCs w:val="24"/>
+        </w:rPr>
+        <w:t>  &lt;/div&gt;</w:t>
+      </w:r>
+    </w:p>
+    <w:p>
+      <w:pPr>
+        <w:rPr>
+          <w:rFonts w:ascii="Arial" w:hAnsi="Arial" w:cs="Arial"/>
+          <w:sz w:val="24"/>
+          <w:szCs w:val="24"/>
+        </w:rPr>
+      </w:pPr>
+    </w:p>
+    <w:p>
+      <w:pPr>
+        <w:rPr>
+          <w:rFonts w:ascii="Arial" w:hAnsi="Arial" w:cs="Arial"/>
+          <w:sz w:val="24"/>
+          <w:szCs w:val="24"/>
+        </w:rPr>
+      </w:pPr>
+      <w:r>
+        <w:rPr>
+          <w:rFonts w:ascii="Arial" w:hAnsi="Arial" w:cs="Arial"/>
+          <w:sz w:val="24"/>
+          <w:szCs w:val="24"/>
+        </w:rPr>
+        <w:t>  &lt;!-- Footer --&gt;</w:t>
+      </w:r>
+    </w:p>
+    <w:p>
+      <w:pPr>
+        <w:rPr>
+          <w:rFonts w:ascii="Arial" w:hAnsi="Arial" w:cs="Arial"/>
+          <w:sz w:val="24"/>
+          <w:szCs w:val="24"/>
+        </w:rPr>
+      </w:pPr>
+      <w:r>
+        <w:rPr>
+          <w:rFonts w:ascii="Arial" w:hAnsi="Arial" w:cs="Arial"/>
+          <w:sz w:val="24"/>
+          <w:szCs w:val="24"/>
+        </w:rPr>
+        <w:t>  &lt;footer class="bg-dark text-white text-center py-3"&gt;</w:t>
+      </w:r>
+    </w:p>
+    <w:p>
+      <w:pPr>
+        <w:rPr>
+          <w:rFonts w:ascii="Arial" w:hAnsi="Arial" w:cs="Arial"/>
+          <w:sz w:val="24"/>
+          <w:szCs w:val="24"/>
+        </w:rPr>
+      </w:pPr>
+      <w:r>
+        <w:rPr>
+          <w:rFonts w:ascii="Arial" w:hAnsi="Arial" w:cs="Arial"/>
+          <w:sz w:val="24"/>
+          <w:szCs w:val="24"/>
+        </w:rPr>
+        <w:t>    © 2025 Food Factory | &lt;i class="bi bi-heart-fill text-danger"&gt;&lt;/i&gt; All rights reserved</w:t>
+      </w:r>
+    </w:p>
+    <w:p>
+      <w:pPr>
+        <w:rPr>
+          <w:rFonts w:ascii="Arial" w:hAnsi="Arial" w:cs="Arial"/>
+          <w:sz w:val="24"/>
+          <w:szCs w:val="24"/>
+        </w:rPr>
+      </w:pPr>
+      <w:r>
+        <w:rPr>
+          <w:rFonts w:ascii="Arial" w:hAnsi="Arial" w:cs="Arial"/>
+          <w:sz w:val="24"/>
+          <w:szCs w:val="24"/>
+        </w:rPr>
+        <w:t>  &lt;/footer&gt;</w:t>
+      </w:r>
+    </w:p>
+    <w:p>
+      <w:pPr>
+        <w:rPr>
+          <w:rFonts w:ascii="Arial" w:hAnsi="Arial" w:cs="Arial"/>
+          <w:sz w:val="24"/>
+          <w:szCs w:val="24"/>
+        </w:rPr>
+      </w:pPr>
     </w:p>
     <w:p>
       <w:pPr>
